--- a/КР_шаблон_ч1_ТЗ_2023.docx
+++ b/КР_шаблон_ч1_ТЗ_2023.docx
@@ -135,6 +135,36 @@
         </w:rPr>
         <w:t>Веб-застосунок для пошуку роботи</w:t>
       </w:r>
+      <w:r>
+        <w:rPr>
+          <w:b/>
+          <w:bCs/>
+        </w:rPr>
+        <w:t xml:space="preserve"> в </w:t>
+      </w:r>
+      <w:r>
+        <w:rPr>
+          <w:b/>
+          <w:bCs/>
+          <w:lang w:val="en-US"/>
+        </w:rPr>
+        <w:t>IT</w:t>
+      </w:r>
+      <w:r>
+        <w:rPr>
+          <w:b/>
+          <w:bCs/>
+          <w:lang w:val="ru-RU"/>
+        </w:rPr>
+        <w:t xml:space="preserve"> </w:t>
+      </w:r>
+      <w:r>
+        <w:rPr>
+          <w:b/>
+          <w:bCs/>
+        </w:rPr>
+        <w:t>галузі</w:t>
+      </w:r>
     </w:p>
     <w:p>
       <w:pPr>
@@ -193,16 +223,7 @@
           <w:highlight w:val="yellow"/>
           <w:lang w:eastAsia="zh-CN" w:bidi="hi-IN"/>
         </w:rPr>
-        <w:t>0</w:t>
-      </w:r>
-      <w:r>
-        <w:rPr>
-          <w:color w:val="FF0000"/>
-          <w:szCs w:val="28"/>
-          <w:highlight w:val="yellow"/>
-          <w:lang w:eastAsia="zh-CN" w:bidi="hi-IN"/>
-        </w:rPr>
-        <w:t>ХХХ</w:t>
+        <w:t>1523</w:t>
       </w:r>
       <w:r>
         <w:rPr>
@@ -2855,6 +2876,24 @@
         <w:t>Веб-застосунок для пошуку роботи</w:t>
       </w:r>
       <w:r>
+        <w:t xml:space="preserve"> в </w:t>
+      </w:r>
+      <w:r>
+        <w:rPr>
+          <w:lang w:val="en-US"/>
+        </w:rPr>
+        <w:t>IT</w:t>
+      </w:r>
+      <w:r>
+        <w:rPr>
+          <w:lang w:val="ru-RU"/>
+        </w:rPr>
+        <w:t xml:space="preserve"> </w:t>
+      </w:r>
+      <w:r>
+        <w:t>галузі</w:t>
+      </w:r>
+      <w:r>
         <w:t xml:space="preserve">. </w:t>
       </w:r>
     </w:p>
@@ -2873,273 +2912,20 @@
       <w:bookmarkStart w:id="2" w:name="_Toc102660909"/>
       <w:bookmarkStart w:id="3" w:name="_Toc115102949"/>
       <w:r>
-        <w:t xml:space="preserve">Наведене технічне завдання поширюється на </w:t>
+        <w:t xml:space="preserve">Наведене технічне завдання поширюється на розробку програмного забезпечення "Веб застосунок для пошуку роботи" (кодова назва: </w:t>
       </w:r>
       <w:proofErr w:type="spellStart"/>
       <w:r>
-        <w:t>розробку</w:t>
+        <w:t>JobSearchApp</w:t>
       </w:r>
       <w:proofErr w:type="spellEnd"/>
       <w:r>
-        <w:t xml:space="preserve"> </w:t>
-      </w:r>
-      <w:proofErr w:type="spellStart"/>
-      <w:r>
-        <w:t>програмного</w:t>
-      </w:r>
-      <w:proofErr w:type="spellEnd"/>
-      <w:r>
-        <w:t xml:space="preserve"> </w:t>
-      </w:r>
-      <w:proofErr w:type="spellStart"/>
-      <w:r>
-        <w:t>забезпечення</w:t>
-      </w:r>
-      <w:proofErr w:type="spellEnd"/>
-      <w:r>
-        <w:t xml:space="preserve"> "Веб </w:t>
-      </w:r>
-      <w:proofErr w:type="spellStart"/>
-      <w:r>
-        <w:t>застосунок</w:t>
-      </w:r>
-      <w:proofErr w:type="spellEnd"/>
-      <w:r>
-        <w:t xml:space="preserve"> для </w:t>
-      </w:r>
-      <w:proofErr w:type="spellStart"/>
-      <w:r>
-        <w:t>пошуку</w:t>
-      </w:r>
-      <w:proofErr w:type="spellEnd"/>
-      <w:r>
-        <w:t xml:space="preserve"> </w:t>
-      </w:r>
-      <w:proofErr w:type="spellStart"/>
-      <w:r>
-        <w:t>роботи</w:t>
-      </w:r>
-      <w:proofErr w:type="spellEnd"/>
-      <w:r>
-        <w:t>" (</w:t>
-      </w:r>
-      <w:proofErr w:type="spellStart"/>
-      <w:r>
-        <w:t>кодова</w:t>
-      </w:r>
-      <w:proofErr w:type="spellEnd"/>
-      <w:r>
-        <w:t xml:space="preserve"> </w:t>
-      </w:r>
-      <w:proofErr w:type="spellStart"/>
-      <w:r>
-        <w:t>назва</w:t>
-      </w:r>
-      <w:proofErr w:type="spellEnd"/>
-      <w:r>
-        <w:t xml:space="preserve">: </w:t>
-      </w:r>
-      <w:proofErr w:type="spellStart"/>
-      <w:r>
-        <w:t>JobSearchApp</w:t>
-      </w:r>
-      <w:proofErr w:type="spellEnd"/>
-      <w:r>
-        <w:t xml:space="preserve">), яке </w:t>
-      </w:r>
-      <w:proofErr w:type="spellStart"/>
-      <w:r>
-        <w:t>призначене</w:t>
-      </w:r>
-      <w:proofErr w:type="spellEnd"/>
-      <w:r>
-        <w:t xml:space="preserve"> для </w:t>
-      </w:r>
-      <w:proofErr w:type="spellStart"/>
-      <w:r>
-        <w:t>забезпечення</w:t>
-      </w:r>
-      <w:proofErr w:type="spellEnd"/>
-      <w:r>
-        <w:t xml:space="preserve"> </w:t>
-      </w:r>
-      <w:proofErr w:type="spellStart"/>
-      <w:r>
-        <w:t>користувачів</w:t>
-      </w:r>
-      <w:proofErr w:type="spellEnd"/>
-      <w:r>
-        <w:t xml:space="preserve"> </w:t>
-      </w:r>
-      <w:proofErr w:type="spellStart"/>
-      <w:r>
-        <w:t>можливістю</w:t>
-      </w:r>
-      <w:proofErr w:type="spellEnd"/>
-      <w:r>
-        <w:t xml:space="preserve"> </w:t>
-      </w:r>
-      <w:proofErr w:type="spellStart"/>
-      <w:r>
-        <w:t>пошуку</w:t>
-      </w:r>
-      <w:proofErr w:type="spellEnd"/>
-      <w:r>
-        <w:t xml:space="preserve"> </w:t>
-      </w:r>
-      <w:proofErr w:type="spellStart"/>
-      <w:r>
-        <w:t>робочих</w:t>
-      </w:r>
-      <w:proofErr w:type="spellEnd"/>
-      <w:r>
-        <w:t xml:space="preserve"> </w:t>
-      </w:r>
-      <w:proofErr w:type="spellStart"/>
-      <w:r>
-        <w:t>вакансій</w:t>
-      </w:r>
-      <w:proofErr w:type="spellEnd"/>
-      <w:r>
-        <w:t xml:space="preserve"> та </w:t>
-      </w:r>
-      <w:proofErr w:type="spellStart"/>
-      <w:r>
-        <w:t>подання</w:t>
-      </w:r>
-      <w:proofErr w:type="spellEnd"/>
-      <w:r>
-        <w:t xml:space="preserve"> резюме на </w:t>
-      </w:r>
-      <w:proofErr w:type="spellStart"/>
-      <w:r>
-        <w:t>робочі</w:t>
-      </w:r>
-      <w:proofErr w:type="spellEnd"/>
-      <w:r>
-        <w:t xml:space="preserve"> </w:t>
-      </w:r>
-      <w:proofErr w:type="spellStart"/>
-      <w:r>
-        <w:t>позиції</w:t>
-      </w:r>
-      <w:proofErr w:type="spellEnd"/>
-      <w:r>
-        <w:t>.</w:t>
-      </w:r>
-    </w:p>
-    <w:p>
-      <w:proofErr w:type="spellStart"/>
-      <w:r>
-        <w:t>Цей</w:t>
-      </w:r>
-      <w:proofErr w:type="spellEnd"/>
-      <w:r>
-        <w:t xml:space="preserve"> веб </w:t>
-      </w:r>
-      <w:proofErr w:type="spellStart"/>
-      <w:r>
-        <w:t>застосунок</w:t>
-      </w:r>
-      <w:proofErr w:type="spellEnd"/>
-      <w:r>
-        <w:t xml:space="preserve"> </w:t>
-      </w:r>
-      <w:proofErr w:type="spellStart"/>
-      <w:r>
-        <w:t>призначений</w:t>
-      </w:r>
-      <w:proofErr w:type="spellEnd"/>
-      <w:r>
-        <w:t xml:space="preserve"> для </w:t>
-      </w:r>
-      <w:proofErr w:type="spellStart"/>
-      <w:r>
-        <w:t>осіб</w:t>
-      </w:r>
-      <w:proofErr w:type="spellEnd"/>
-      <w:r>
-        <w:t xml:space="preserve">, </w:t>
-      </w:r>
-      <w:proofErr w:type="spellStart"/>
-      <w:r>
-        <w:t>які</w:t>
-      </w:r>
-      <w:proofErr w:type="spellEnd"/>
-      <w:r>
-        <w:t xml:space="preserve"> </w:t>
-      </w:r>
-      <w:proofErr w:type="spellStart"/>
-      <w:r>
-        <w:t>шукають</w:t>
-      </w:r>
-      <w:proofErr w:type="spellEnd"/>
-      <w:r>
-        <w:t xml:space="preserve"> </w:t>
-      </w:r>
-      <w:proofErr w:type="spellStart"/>
-      <w:r>
-        <w:t>робочі</w:t>
-      </w:r>
-      <w:proofErr w:type="spellEnd"/>
-      <w:r>
-        <w:t xml:space="preserve"> </w:t>
-      </w:r>
-      <w:proofErr w:type="spellStart"/>
-      <w:r>
-        <w:t>можливості</w:t>
-      </w:r>
-      <w:proofErr w:type="spellEnd"/>
-      <w:r>
-        <w:t xml:space="preserve"> та </w:t>
-      </w:r>
-      <w:proofErr w:type="spellStart"/>
-      <w:r>
-        <w:t>роботодавців</w:t>
-      </w:r>
-      <w:proofErr w:type="spellEnd"/>
-      <w:r>
-        <w:t xml:space="preserve">, </w:t>
-      </w:r>
-      <w:proofErr w:type="spellStart"/>
-      <w:r>
-        <w:t>які</w:t>
-      </w:r>
-      <w:proofErr w:type="spellEnd"/>
-      <w:r>
-        <w:t xml:space="preserve"> </w:t>
-      </w:r>
-      <w:proofErr w:type="spellStart"/>
-      <w:r>
-        <w:t>шукають</w:t>
-      </w:r>
-      <w:proofErr w:type="spellEnd"/>
-      <w:r>
-        <w:t xml:space="preserve"> </w:t>
-      </w:r>
-      <w:proofErr w:type="spellStart"/>
-      <w:r>
-        <w:t>співробітників</w:t>
-      </w:r>
-      <w:proofErr w:type="spellEnd"/>
-      <w:r>
-        <w:t xml:space="preserve">. </w:t>
-      </w:r>
-      <w:proofErr w:type="spellStart"/>
-      <w:r>
-        <w:t>Галузь</w:t>
-      </w:r>
-      <w:proofErr w:type="spellEnd"/>
-      <w:r>
-        <w:t xml:space="preserve"> </w:t>
-      </w:r>
-      <w:proofErr w:type="spellStart"/>
-      <w:r>
-        <w:t>застосування</w:t>
-      </w:r>
-      <w:proofErr w:type="spellEnd"/>
-      <w:r>
-        <w:t xml:space="preserve"> включає в себе ринок праці та пошук роботи.</w:t>
+        <w:t>), яке призначене для забезпечення користувачів можливістю пошуку робочих вакансій та подання резюме на робочі позиції.</w:t>
+      </w:r>
+    </w:p>
+    <w:p>
+      <w:r>
+        <w:t>Цей веб застосунок призначений для осіб, які шукають робочі можливості та роботодавців, які шукають співробітників. Галузь застосування включає в себе ринок праці та пошук роботи.</w:t>
       </w:r>
     </w:p>
     <w:p>
@@ -3205,13 +2991,7 @@
     </w:p>
     <w:p>
       <w:r>
-        <w:t>Метою розробки є створення зручного та ефективного інструменту для співробітників та роботодавців, який допоможе зменшити час і зусилля, витрачені на пошук та надання робочих можливосте</w:t>
-      </w:r>
-      <w:r>
-        <w:t>й</w:t>
-      </w:r>
-      <w:r>
-        <w:t>.</w:t>
+        <w:t>Метою розробки є створення зручного та ефективного інструменту для співробітників та роботодавців, який допоможе зменшити час і зусилля, витрачені на пошук та надання робочих можливостей.</w:t>
       </w:r>
     </w:p>
     <w:p>
@@ -3320,6 +3100,692 @@
         <w:t>ористувацького інтерфейсу</w:t>
       </w:r>
       <w:bookmarkEnd w:id="10"/>
+    </w:p>
+    <w:p>
+      <w:pPr>
+        <w:pStyle w:val="ListParagraph"/>
+        <w:numPr>
+          <w:ilvl w:val="0"/>
+          <w:numId w:val="16"/>
+        </w:numPr>
+        <w:ind w:left="1134" w:hanging="425"/>
+        <w:rPr>
+          <w:lang w:eastAsia="uk-UA"/>
+        </w:rPr>
+      </w:pPr>
+      <w:r>
+        <w:rPr>
+          <w:lang w:eastAsia="uk-UA"/>
+        </w:rPr>
+        <w:t>Функція пошуку робочих вакансій з можливістю фільтрації за різними параметрами, такими як місцезнаходження, зарплата</w:t>
+      </w:r>
+      <w:r>
+        <w:rPr>
+          <w:lang w:eastAsia="uk-UA"/>
+        </w:rPr>
+        <w:t>, напрям</w:t>
+      </w:r>
+      <w:r>
+        <w:rPr>
+          <w:lang w:eastAsia="uk-UA"/>
+        </w:rPr>
+        <w:t xml:space="preserve"> тощо </w:t>
+      </w:r>
+      <w:hyperlink r:id="rId8" w:history="1">
+        <w:r>
+          <w:rPr>
+            <w:rStyle w:val="Hyperlink"/>
+            <w:lang w:eastAsia="uk-UA"/>
+          </w:rPr>
+          <w:t>https://djinni.co/jobs/</w:t>
+        </w:r>
+      </w:hyperlink>
+      <w:r>
+        <w:rPr>
+          <w:lang w:eastAsia="uk-UA"/>
+        </w:rPr>
+        <w:t xml:space="preserve"> </w:t>
+      </w:r>
+      <w:r>
+        <w:rPr>
+          <w:lang w:eastAsia="uk-UA"/>
+        </w:rPr>
+        <w:t>.</w:t>
+      </w:r>
+    </w:p>
+    <w:p>
+      <w:pPr>
+        <w:pStyle w:val="ListParagraph"/>
+        <w:numPr>
+          <w:ilvl w:val="0"/>
+          <w:numId w:val="16"/>
+        </w:numPr>
+        <w:ind w:left="1134" w:hanging="425"/>
+        <w:rPr>
+          <w:lang w:eastAsia="uk-UA"/>
+        </w:rPr>
+      </w:pPr>
+      <w:r>
+        <w:rPr>
+          <w:lang w:eastAsia="uk-UA"/>
+        </w:rPr>
+        <w:t>Функція подання резюме на обрані вакансії (посилання на прототип).</w:t>
+      </w:r>
+    </w:p>
+    <w:p>
+      <w:pPr>
+        <w:pStyle w:val="ListParagraph"/>
+        <w:numPr>
+          <w:ilvl w:val="0"/>
+          <w:numId w:val="16"/>
+        </w:numPr>
+        <w:ind w:left="1134" w:hanging="425"/>
+        <w:rPr>
+          <w:lang w:eastAsia="uk-UA"/>
+        </w:rPr>
+      </w:pPr>
+      <w:r>
+        <w:rPr>
+          <w:lang w:eastAsia="uk-UA"/>
+        </w:rPr>
+        <w:t>Можливість створення та керування обліковим записом користувача, включаючи редагування профілю та зміну паролю.</w:t>
+      </w:r>
+    </w:p>
+    <w:p/>
+    <w:p>
+      <w:pPr>
+        <w:pStyle w:val="Heading3"/>
+        <w:ind w:left="0" w:firstLine="709"/>
+        <w:rPr>
+          <w:i w:val="0"/>
+          <w:iCs/>
+          <w:szCs w:val="28"/>
+        </w:rPr>
+      </w:pPr>
+      <w:bookmarkStart w:id="11" w:name="_Toc115102954"/>
+      <w:r>
+        <w:rPr>
+          <w:i w:val="0"/>
+          <w:iCs/>
+          <w:szCs w:val="28"/>
+        </w:rPr>
+        <w:t>Для користувача:</w:t>
+      </w:r>
+      <w:bookmarkEnd w:id="11"/>
+    </w:p>
+    <w:p>
+      <w:pPr>
+        <w:pStyle w:val="ListParagraph"/>
+        <w:numPr>
+          <w:ilvl w:val="0"/>
+          <w:numId w:val="18"/>
+        </w:numPr>
+        <w:ind w:left="1134" w:hanging="425"/>
+        <w:rPr>
+          <w:lang w:eastAsia="uk-UA"/>
+        </w:rPr>
+      </w:pPr>
+      <w:bookmarkStart w:id="12" w:name="_Toc115102955"/>
+      <w:r>
+        <w:rPr>
+          <w:lang w:eastAsia="uk-UA"/>
+        </w:rPr>
+        <w:t>Можливість перегляду списку доступних робочих вакансій.</w:t>
+      </w:r>
+    </w:p>
+    <w:p>
+      <w:pPr>
+        <w:pStyle w:val="ListParagraph"/>
+        <w:numPr>
+          <w:ilvl w:val="0"/>
+          <w:numId w:val="18"/>
+        </w:numPr>
+        <w:ind w:left="1134" w:hanging="425"/>
+        <w:rPr>
+          <w:lang w:eastAsia="uk-UA"/>
+        </w:rPr>
+      </w:pPr>
+      <w:r>
+        <w:rPr>
+          <w:lang w:eastAsia="uk-UA"/>
+        </w:rPr>
+        <w:t>Зручний інтерфейс для редагування та оновлення резюме.</w:t>
+      </w:r>
+    </w:p>
+    <w:p>
+      <w:pPr>
+        <w:pStyle w:val="ListParagraph"/>
+        <w:numPr>
+          <w:ilvl w:val="0"/>
+          <w:numId w:val="18"/>
+        </w:numPr>
+        <w:ind w:left="1134" w:hanging="425"/>
+        <w:rPr>
+          <w:lang w:eastAsia="uk-UA"/>
+        </w:rPr>
+      </w:pPr>
+      <w:r>
+        <w:rPr>
+          <w:lang w:eastAsia="uk-UA"/>
+        </w:rPr>
+        <w:t>Отримання сповіщень про нові вакансії, які відповідають критеріям користувача.</w:t>
+      </w:r>
+    </w:p>
+    <w:p>
+      <w:pPr>
+        <w:pStyle w:val="Heading3"/>
+        <w:ind w:left="0" w:firstLine="709"/>
+        <w:rPr>
+          <w:i w:val="0"/>
+          <w:iCs/>
+          <w:szCs w:val="28"/>
+        </w:rPr>
+      </w:pPr>
+      <w:r>
+        <w:rPr>
+          <w:i w:val="0"/>
+          <w:iCs/>
+          <w:szCs w:val="28"/>
+        </w:rPr>
+        <w:t>Для адміністратора систем</w:t>
+      </w:r>
+      <w:r>
+        <w:rPr>
+          <w:i w:val="0"/>
+          <w:iCs/>
+          <w:szCs w:val="28"/>
+        </w:rPr>
+        <w:t>и</w:t>
+      </w:r>
+      <w:r>
+        <w:rPr>
+          <w:i w:val="0"/>
+          <w:iCs/>
+          <w:szCs w:val="28"/>
+        </w:rPr>
+        <w:t xml:space="preserve"> (якщо він передбачений):</w:t>
+      </w:r>
+      <w:bookmarkEnd w:id="12"/>
+    </w:p>
+    <w:p>
+      <w:pPr>
+        <w:pStyle w:val="ListParagraph"/>
+        <w:numPr>
+          <w:ilvl w:val="0"/>
+          <w:numId w:val="20"/>
+        </w:numPr>
+        <w:ind w:left="1134" w:hanging="425"/>
+        <w:rPr>
+          <w:lang w:eastAsia="uk-UA"/>
+        </w:rPr>
+      </w:pPr>
+      <w:bookmarkStart w:id="13" w:name="_Toc115102956"/>
+      <w:r>
+        <w:rPr>
+          <w:lang w:eastAsia="uk-UA"/>
+        </w:rPr>
+        <w:t xml:space="preserve">Можливість </w:t>
+      </w:r>
+      <w:proofErr w:type="spellStart"/>
+      <w:r>
+        <w:rPr>
+          <w:lang w:eastAsia="uk-UA"/>
+        </w:rPr>
+        <w:t>модерувати</w:t>
+      </w:r>
+      <w:proofErr w:type="spellEnd"/>
+      <w:r>
+        <w:rPr>
+          <w:lang w:eastAsia="uk-UA"/>
+        </w:rPr>
+        <w:t xml:space="preserve"> та схвалювати робочі вакансії, розміщені користувачами.</w:t>
+      </w:r>
+    </w:p>
+    <w:p>
+      <w:pPr>
+        <w:pStyle w:val="ListParagraph"/>
+        <w:numPr>
+          <w:ilvl w:val="0"/>
+          <w:numId w:val="20"/>
+        </w:numPr>
+        <w:ind w:left="1134" w:hanging="425"/>
+        <w:rPr>
+          <w:lang w:eastAsia="uk-UA"/>
+        </w:rPr>
+      </w:pPr>
+      <w:r>
+        <w:rPr>
+          <w:lang w:eastAsia="uk-UA"/>
+        </w:rPr>
+        <w:t>Керування обліковими записами користувачів, включаючи блокування або видалення облікових записів при порушенні правил користування.</w:t>
+      </w:r>
+    </w:p>
+    <w:p>
+      <w:pPr>
+        <w:pStyle w:val="ListParagraph"/>
+        <w:numPr>
+          <w:ilvl w:val="0"/>
+          <w:numId w:val="20"/>
+        </w:numPr>
+        <w:ind w:left="1134" w:hanging="425"/>
+        <w:rPr>
+          <w:lang w:eastAsia="uk-UA"/>
+        </w:rPr>
+      </w:pPr>
+      <w:r>
+        <w:rPr>
+          <w:lang w:eastAsia="uk-UA"/>
+        </w:rPr>
+        <w:t>Перегляд статистики використання системи та забезпечення її безперебійної роботи.</w:t>
+      </w:r>
+    </w:p>
+    <w:p>
+      <w:pPr>
+        <w:pStyle w:val="Heading3"/>
+        <w:ind w:left="0" w:firstLine="709"/>
+        <w:rPr>
+          <w:i w:val="0"/>
+          <w:iCs/>
+          <w:szCs w:val="28"/>
+        </w:rPr>
+      </w:pPr>
+      <w:r>
+        <w:rPr>
+          <w:i w:val="0"/>
+          <w:iCs/>
+          <w:szCs w:val="28"/>
+        </w:rPr>
+        <w:t>Додаткові вимоги:</w:t>
+      </w:r>
+      <w:bookmarkEnd w:id="13"/>
+    </w:p>
+    <w:p>
+      <w:pPr>
+        <w:pStyle w:val="ListParagraph"/>
+        <w:numPr>
+          <w:ilvl w:val="0"/>
+          <w:numId w:val="22"/>
+        </w:numPr>
+        <w:ind w:left="1134" w:hanging="425"/>
+        <w:rPr>
+          <w:lang w:eastAsia="uk-UA"/>
+        </w:rPr>
+      </w:pPr>
+      <w:r>
+        <w:rPr>
+          <w:lang w:eastAsia="uk-UA"/>
+        </w:rPr>
+        <w:t xml:space="preserve">Підтримка </w:t>
+      </w:r>
+      <w:proofErr w:type="spellStart"/>
+      <w:r>
+        <w:rPr>
+          <w:lang w:eastAsia="uk-UA"/>
+        </w:rPr>
+        <w:t>мультилінгвального</w:t>
+      </w:r>
+      <w:proofErr w:type="spellEnd"/>
+      <w:r>
+        <w:rPr>
+          <w:lang w:eastAsia="uk-UA"/>
+        </w:rPr>
+        <w:t xml:space="preserve"> інтерфейсу для різних користувачів.</w:t>
+      </w:r>
+    </w:p>
+    <w:p>
+      <w:pPr>
+        <w:pStyle w:val="ListParagraph"/>
+        <w:numPr>
+          <w:ilvl w:val="0"/>
+          <w:numId w:val="22"/>
+        </w:numPr>
+        <w:ind w:left="1134" w:hanging="425"/>
+        <w:rPr>
+          <w:lang w:eastAsia="uk-UA"/>
+        </w:rPr>
+      </w:pPr>
+      <w:r>
+        <w:rPr>
+          <w:lang w:eastAsia="uk-UA"/>
+        </w:rPr>
+        <w:lastRenderedPageBreak/>
+        <w:t>Можливість інтеграції з іншими сервісами та API для отримання актуальних даних про вакансії.</w:t>
+      </w:r>
+    </w:p>
+    <w:p>
+      <w:pPr>
+        <w:pStyle w:val="ListParagraph"/>
+        <w:numPr>
+          <w:ilvl w:val="0"/>
+          <w:numId w:val="22"/>
+        </w:numPr>
+        <w:ind w:left="1134" w:hanging="425"/>
+        <w:rPr>
+          <w:lang w:eastAsia="uk-UA"/>
+        </w:rPr>
+      </w:pPr>
+      <w:r>
+        <w:rPr>
+          <w:lang w:eastAsia="uk-UA"/>
+        </w:rPr>
+        <w:t>Реалізація системи рейтингу та відгуків для користувачів та роботодавців.</w:t>
+      </w:r>
+    </w:p>
+    <w:p>
+      <w:pPr>
+        <w:rPr>
+          <w:szCs w:val="28"/>
+        </w:rPr>
+      </w:pPr>
+    </w:p>
+    <w:p>
+      <w:pPr>
+        <w:pStyle w:val="Heading2"/>
+        <w:ind w:left="0" w:firstLine="709"/>
+        <w:rPr>
+          <w:b w:val="0"/>
+          <w:bCs/>
+          <w:szCs w:val="28"/>
+        </w:rPr>
+      </w:pPr>
+      <w:bookmarkStart w:id="14" w:name="_Toc102660913"/>
+      <w:bookmarkStart w:id="15" w:name="_Toc115102957"/>
+      <w:r>
+        <w:rPr>
+          <w:b w:val="0"/>
+          <w:bCs/>
+          <w:szCs w:val="28"/>
+        </w:rPr>
+        <w:t>Вимоги до надійності</w:t>
+      </w:r>
+      <w:bookmarkEnd w:id="14"/>
+      <w:bookmarkEnd w:id="15"/>
+    </w:p>
+    <w:p>
+      <w:pPr>
+        <w:rPr>
+          <w:i/>
+        </w:rPr>
+      </w:pPr>
+      <w:r>
+        <w:t>Передбачити контроль введення інформації</w:t>
+      </w:r>
+      <w:r>
+        <w:t xml:space="preserve"> та </w:t>
+      </w:r>
+      <w:r>
+        <w:t>захист від некоректних дій користувача.</w:t>
+      </w:r>
+      <w:r>
+        <w:t xml:space="preserve"> </w:t>
+      </w:r>
+      <w:r>
+        <w:t>Забезпечити цілісність інформації в базі даних</w:t>
+      </w:r>
+      <w:r>
+        <w:t>.</w:t>
+      </w:r>
+    </w:p>
+    <w:p>
+      <w:pPr>
+        <w:rPr>
+          <w:lang w:eastAsia="uk-UA"/>
+        </w:rPr>
+      </w:pPr>
+      <w:r>
+        <w:rPr>
+          <w:lang w:eastAsia="uk-UA"/>
+        </w:rPr>
+        <w:t>Крім того, вимоги до надійності також включають:</w:t>
+      </w:r>
+    </w:p>
+    <w:p>
+      <w:pPr>
+        <w:pStyle w:val="ListParagraph"/>
+        <w:numPr>
+          <w:ilvl w:val="0"/>
+          <w:numId w:val="24"/>
+        </w:numPr>
+        <w:ind w:left="1134" w:hanging="425"/>
+        <w:rPr>
+          <w:lang w:eastAsia="uk-UA"/>
+        </w:rPr>
+      </w:pPr>
+      <w:r>
+        <w:rPr>
+          <w:lang w:eastAsia="uk-UA"/>
+        </w:rPr>
+        <w:t>Механізм регулярного резервного копіювання бази даних для забезпечення можливості відновлення в разі виникнення проблем або аварій.</w:t>
+      </w:r>
+    </w:p>
+    <w:p>
+      <w:pPr>
+        <w:pStyle w:val="ListParagraph"/>
+        <w:numPr>
+          <w:ilvl w:val="0"/>
+          <w:numId w:val="24"/>
+        </w:numPr>
+        <w:ind w:left="1134" w:hanging="425"/>
+        <w:rPr>
+          <w:lang w:eastAsia="uk-UA"/>
+        </w:rPr>
+      </w:pPr>
+      <w:r>
+        <w:rPr>
+          <w:lang w:eastAsia="uk-UA"/>
+        </w:rPr>
+        <w:t>Система контрольних точок для забезпечення можливості повернення до попереднього стану системи в разі виявлення помилок або некоректних операцій.</w:t>
+      </w:r>
+    </w:p>
+    <w:p>
+      <w:pPr>
+        <w:pStyle w:val="ListParagraph"/>
+        <w:numPr>
+          <w:ilvl w:val="0"/>
+          <w:numId w:val="24"/>
+        </w:numPr>
+        <w:ind w:left="1134" w:hanging="425"/>
+        <w:rPr>
+          <w:lang w:eastAsia="uk-UA"/>
+        </w:rPr>
+      </w:pPr>
+      <w:r>
+        <w:rPr>
+          <w:lang w:eastAsia="uk-UA"/>
+        </w:rPr>
+        <w:t>Відновлення системи в максимально короткий час після виникнення збоїв, щоб уникнути втрати даних та забезпечити безперебійну роботу.</w:t>
+      </w:r>
+    </w:p>
+    <w:p>
+      <w:pPr>
+        <w:pStyle w:val="ListParagraph"/>
+        <w:numPr>
+          <w:ilvl w:val="0"/>
+          <w:numId w:val="24"/>
+        </w:numPr>
+        <w:ind w:left="1134" w:hanging="425"/>
+        <w:rPr>
+          <w:lang w:eastAsia="uk-UA"/>
+        </w:rPr>
+      </w:pPr>
+      <w:r>
+        <w:rPr>
+          <w:lang w:eastAsia="uk-UA"/>
+        </w:rPr>
+        <w:t>Захист від вторгнень та забезпечення безпеки системи, включаючи застосування сучасних методів шифрування та автентифікації користувачів.</w:t>
+      </w:r>
+    </w:p>
+    <w:p>
+      <w:pPr>
+        <w:pStyle w:val="ListParagraph"/>
+        <w:numPr>
+          <w:ilvl w:val="0"/>
+          <w:numId w:val="24"/>
+        </w:numPr>
+        <w:ind w:left="1134" w:hanging="425"/>
+        <w:rPr>
+          <w:lang w:eastAsia="uk-UA"/>
+        </w:rPr>
+      </w:pPr>
+      <w:r>
+        <w:rPr>
+          <w:lang w:eastAsia="uk-UA"/>
+        </w:rPr>
+        <w:t>Моніторинг ресурсів та продуктивності системи для вчасного виявлення проблем та їх вирішення перед виникненням серйозних збоїв.</w:t>
+      </w:r>
+    </w:p>
+    <w:p>
+      <w:pPr>
+        <w:rPr>
+          <w:color w:val="FF0000"/>
+        </w:rPr>
+      </w:pPr>
+    </w:p>
+    <w:p>
+      <w:pPr>
+        <w:pStyle w:val="Heading2"/>
+        <w:ind w:left="0" w:firstLine="709"/>
+        <w:rPr>
+          <w:b w:val="0"/>
+          <w:bCs/>
+          <w:szCs w:val="28"/>
+        </w:rPr>
+      </w:pPr>
+      <w:bookmarkStart w:id="16" w:name="_Toc102660914"/>
+      <w:bookmarkStart w:id="17" w:name="_Toc115102958"/>
+      <w:r>
+        <w:rPr>
+          <w:b w:val="0"/>
+          <w:bCs/>
+          <w:szCs w:val="28"/>
+        </w:rPr>
+        <w:t>Умови експлуатації</w:t>
+      </w:r>
+      <w:bookmarkEnd w:id="16"/>
+      <w:bookmarkEnd w:id="17"/>
+    </w:p>
+    <w:p>
+      <w:pPr>
+        <w:rPr>
+          <w:i/>
+        </w:rPr>
+      </w:pPr>
+      <w:r>
+        <w:t xml:space="preserve">Умови експлуатації згідно </w:t>
+      </w:r>
+      <w:proofErr w:type="spellStart"/>
+      <w:r>
+        <w:t>СанПін</w:t>
+      </w:r>
+      <w:proofErr w:type="spellEnd"/>
+      <w:r>
+        <w:t xml:space="preserve"> 2.2.2.542 – 96.</w:t>
+      </w:r>
+    </w:p>
+    <w:p>
+      <w:pPr>
+        <w:pStyle w:val="Heading3"/>
+        <w:ind w:left="1418"/>
+        <w:rPr>
+          <w:i w:val="0"/>
+          <w:iCs/>
+        </w:rPr>
+      </w:pPr>
+      <w:bookmarkStart w:id="18" w:name="_Toc115102959"/>
+      <w:r>
+        <w:rPr>
+          <w:i w:val="0"/>
+          <w:iCs/>
+        </w:rPr>
+        <w:t>Вид о</w:t>
+      </w:r>
+      <w:r>
+        <w:rPr>
+          <w:i w:val="0"/>
+          <w:iCs/>
+        </w:rPr>
+        <w:t>бслуговування</w:t>
+      </w:r>
+      <w:bookmarkEnd w:id="18"/>
+    </w:p>
+    <w:p>
+      <w:pPr>
+        <w:rPr>
+          <w:color w:val="FF0000"/>
+        </w:rPr>
+      </w:pPr>
+      <w:r>
+        <w:t>Вимоги до виду обслуговування не висуваються</w:t>
+      </w:r>
+    </w:p>
+    <w:p>
+      <w:pPr>
+        <w:pStyle w:val="Heading3"/>
+        <w:ind w:left="1418"/>
+        <w:rPr>
+          <w:i w:val="0"/>
+          <w:iCs/>
+        </w:rPr>
+      </w:pPr>
+      <w:bookmarkStart w:id="19" w:name="_Toc115102960"/>
+      <w:r>
+        <w:rPr>
+          <w:i w:val="0"/>
+          <w:iCs/>
+        </w:rPr>
+        <w:t>Обслуговуючий персонал</w:t>
+      </w:r>
+      <w:bookmarkEnd w:id="19"/>
+    </w:p>
+    <w:p>
+      <w:pPr>
+        <w:rPr>
+          <w:szCs w:val="28"/>
+        </w:rPr>
+      </w:pPr>
+      <w:r>
+        <w:t>Вимоги до обслуговуючого персоналу не висуваються</w:t>
+      </w:r>
+    </w:p>
+    <w:p>
+      <w:pPr>
+        <w:pStyle w:val="Heading2"/>
+        <w:ind w:left="0" w:firstLine="709"/>
+        <w:rPr>
+          <w:b w:val="0"/>
+          <w:bCs/>
+          <w:szCs w:val="28"/>
+        </w:rPr>
+      </w:pPr>
+      <w:bookmarkStart w:id="20" w:name="_Toc102660915"/>
+      <w:bookmarkStart w:id="21" w:name="_Toc115102961"/>
+      <w:r>
+        <w:rPr>
+          <w:b w:val="0"/>
+          <w:bCs/>
+          <w:szCs w:val="28"/>
+        </w:rPr>
+        <w:lastRenderedPageBreak/>
+        <w:t>Вимоги до складу і параметрів технічних засобів</w:t>
+      </w:r>
+      <w:bookmarkEnd w:id="20"/>
+      <w:bookmarkEnd w:id="21"/>
+    </w:p>
+    <w:p>
+      <w:pPr>
+        <w:rPr>
+          <w:i/>
+          <w:color w:val="FF0000"/>
+        </w:rPr>
+      </w:pPr>
+      <w:r>
+        <w:t>Програмне забезпечення повинно функціонувати на IBM-сумісних персональних комп‘ютерах.</w:t>
+      </w:r>
+    </w:p>
+    <w:p>
+      <w:r>
+        <w:t>Мінімальна конфігурація технічних засобів:</w:t>
+      </w:r>
     </w:p>
     <w:p>
       <w:pPr>
@@ -3335,15 +3801,31 @@
       </w:pPr>
       <w:r>
         <w:rPr>
-          <w:szCs w:val="28"/>
-        </w:rPr>
-        <w:t>функція 1</w:t>
-      </w:r>
-      <w:r>
-        <w:rPr>
-          <w:szCs w:val="28"/>
-        </w:rPr>
-        <w:t xml:space="preserve"> (посилання на прототип)</w:t>
+          <w:iCs/>
+        </w:rPr>
+        <w:t>тип процесору:</w:t>
+      </w:r>
+      <w:r>
+        <w:rPr>
+          <w:iCs/>
+          <w:lang w:val="en-US"/>
+        </w:rPr>
+        <w:t xml:space="preserve"> Intel Core </w:t>
+      </w:r>
+      <w:proofErr w:type="spellStart"/>
+      <w:r>
+        <w:rPr>
+          <w:iCs/>
+          <w:lang w:val="en-US"/>
+        </w:rPr>
+        <w:t>i</w:t>
+      </w:r>
+      <w:proofErr w:type="spellEnd"/>
+      <w:r>
+        <w:rPr>
+          <w:iCs/>
+        </w:rPr>
+        <w:t>5</w:t>
       </w:r>
       <w:r>
         <w:rPr>
@@ -3366,44 +3848,44 @@
       </w:pPr>
       <w:r>
         <w:rPr>
+          <w:iCs/>
+        </w:rPr>
+        <w:t>об‘єм ОЗП:</w:t>
+      </w:r>
+      <w:r>
+        <w:rPr>
+          <w:iCs/>
+          <w:lang w:val="en-US"/>
+        </w:rPr>
+        <w:t xml:space="preserve"> </w:t>
+      </w:r>
+      <w:r>
+        <w:rPr>
+          <w:iCs/>
+        </w:rPr>
+        <w:t>8</w:t>
+      </w:r>
+      <w:r>
+        <w:rPr>
+          <w:iCs/>
+          <w:lang w:val="en-US"/>
+        </w:rPr>
+        <w:t xml:space="preserve"> </w:t>
+      </w:r>
+      <w:proofErr w:type="spellStart"/>
+      <w:r>
+        <w:rPr>
+          <w:iCs/>
+        </w:rPr>
+        <w:t>Гб</w:t>
+      </w:r>
+      <w:proofErr w:type="spellEnd"/>
+      <w:r>
+        <w:rPr>
           <w:szCs w:val="28"/>
         </w:rPr>
-        <w:t xml:space="preserve">функція 2 </w:t>
-      </w:r>
-      <w:r>
-        <w:rPr>
-          <w:szCs w:val="28"/>
-        </w:rPr>
-        <w:t xml:space="preserve">(посилання на прототип) </w:t>
-      </w:r>
-      <w:r>
-        <w:rPr>
-          <w:szCs w:val="28"/>
-        </w:rPr>
-        <w:t>і т. д.</w:t>
-      </w:r>
-    </w:p>
-    <w:p/>
-    <w:p>
-      <w:pPr>
-        <w:pStyle w:val="Heading3"/>
-        <w:ind w:left="0" w:firstLine="709"/>
-        <w:rPr>
-          <w:i w:val="0"/>
-          <w:iCs/>
-          <w:szCs w:val="28"/>
-        </w:rPr>
-      </w:pPr>
-      <w:bookmarkStart w:id="11" w:name="_Toc115102954"/>
-      <w:r>
-        <w:rPr>
-          <w:i w:val="0"/>
-          <w:iCs/>
-          <w:szCs w:val="28"/>
-        </w:rPr>
-        <w:t>Для користувача:</w:t>
-      </w:r>
-      <w:bookmarkEnd w:id="11"/>
+        <w:t>;</w:t>
+      </w:r>
     </w:p>
     <w:p>
       <w:pPr>
@@ -3419,9 +3901,47 @@
       </w:pPr>
       <w:r>
         <w:rPr>
+          <w:iCs/>
+        </w:rPr>
+        <w:t xml:space="preserve">підключення до мережі Інтернет зі швидкістю від 20 </w:t>
+      </w:r>
+      <w:proofErr w:type="spellStart"/>
+      <w:r>
+        <w:rPr>
+          <w:iCs/>
+        </w:rPr>
+        <w:t>мегабіт</w:t>
+      </w:r>
+      <w:proofErr w:type="spellEnd"/>
+      <w:r>
+        <w:rPr>
+          <w:iCs/>
+        </w:rPr>
+        <w:t>;</w:t>
+      </w:r>
+    </w:p>
+    <w:p>
+      <w:pPr>
+        <w:pStyle w:val="ListParagraph"/>
+        <w:ind w:left="1134" w:firstLine="0"/>
+        <w:rPr>
+          <w:color w:val="FF0000"/>
           <w:szCs w:val="28"/>
         </w:rPr>
-        <w:t>функція 1;</w:t>
+      </w:pPr>
+    </w:p>
+    <w:p>
+      <w:r>
+        <w:t>Рекомендована</w:t>
+      </w:r>
+      <w:r>
+        <w:t xml:space="preserve"> конфігурація технічних засобів</w:t>
+      </w:r>
+      <w:r>
+        <w:t xml:space="preserve"> </w:t>
+      </w:r>
+      <w:r>
+        <w:t>:</w:t>
       </w:r>
     </w:p>
     <w:p>
@@ -3438,59 +3958,38 @@
       </w:pPr>
       <w:r>
         <w:rPr>
+          <w:iCs/>
+        </w:rPr>
+        <w:t>тип процесору:</w:t>
+      </w:r>
+      <w:r>
+        <w:rPr>
+          <w:iCs/>
+          <w:lang w:val="en-US"/>
+        </w:rPr>
+        <w:t xml:space="preserve"> Intel Core </w:t>
+      </w:r>
+      <w:proofErr w:type="spellStart"/>
+      <w:r>
+        <w:rPr>
+          <w:iCs/>
+          <w:lang w:val="en-US"/>
+        </w:rPr>
+        <w:t>i</w:t>
+      </w:r>
+      <w:proofErr w:type="spellEnd"/>
+      <w:r>
+        <w:rPr>
+          <w:iCs/>
+        </w:rPr>
+        <w:t>5</w:t>
+      </w:r>
+      <w:r>
+        <w:rPr>
           <w:szCs w:val="28"/>
         </w:rPr>
-        <w:t>функція 2 і т.</w:t>
-      </w:r>
-      <w:r>
-        <w:rPr>
-          <w:szCs w:val="28"/>
-        </w:rPr>
-        <w:t xml:space="preserve"> </w:t>
-      </w:r>
-      <w:r>
-        <w:rPr>
-          <w:szCs w:val="28"/>
-        </w:rPr>
-        <w:t>д.</w:t>
-      </w:r>
-    </w:p>
-    <w:p>
-      <w:pPr>
-        <w:pStyle w:val="Heading3"/>
-        <w:ind w:left="0" w:firstLine="709"/>
-        <w:rPr>
-          <w:i w:val="0"/>
-          <w:iCs/>
-          <w:szCs w:val="28"/>
-        </w:rPr>
-      </w:pPr>
-      <w:bookmarkStart w:id="12" w:name="_Toc115102955"/>
-      <w:r>
-        <w:rPr>
-          <w:i w:val="0"/>
-          <w:iCs/>
-          <w:szCs w:val="28"/>
-        </w:rPr>
-        <w:t>Для адміністратора систем</w:t>
-      </w:r>
-      <w:r>
-        <w:rPr>
-          <w:i w:val="0"/>
-          <w:iCs/>
-          <w:szCs w:val="28"/>
-        </w:rPr>
-        <w:t>и</w:t>
-      </w:r>
-      <w:r>
-        <w:rPr>
-          <w:i w:val="0"/>
-          <w:iCs/>
-          <w:szCs w:val="28"/>
-        </w:rPr>
-        <w:t xml:space="preserve"> (якщо він передбачений):</w:t>
-      </w:r>
-      <w:bookmarkEnd w:id="12"/>
+        <w:t>;</w:t>
+      </w:r>
     </w:p>
     <w:p>
       <w:pPr>
@@ -3506,9 +4005,43 @@
       </w:pPr>
       <w:r>
         <w:rPr>
+          <w:iCs/>
+        </w:rPr>
+        <w:t>об‘єм ОЗП:</w:t>
+      </w:r>
+      <w:r>
+        <w:rPr>
+          <w:iCs/>
+          <w:lang w:val="en-US"/>
+        </w:rPr>
+        <w:t xml:space="preserve"> </w:t>
+      </w:r>
+      <w:r>
+        <w:rPr>
+          <w:iCs/>
+        </w:rPr>
+        <w:t>16</w:t>
+      </w:r>
+      <w:r>
+        <w:rPr>
+          <w:iCs/>
+          <w:lang w:val="en-US"/>
+        </w:rPr>
+        <w:t xml:space="preserve"> </w:t>
+      </w:r>
+      <w:proofErr w:type="spellStart"/>
+      <w:r>
+        <w:rPr>
+          <w:iCs/>
+        </w:rPr>
+        <w:t>Гб</w:t>
+      </w:r>
+      <w:proofErr w:type="spellEnd"/>
+      <w:r>
+        <w:rPr>
           <w:szCs w:val="28"/>
         </w:rPr>
-        <w:t>функція 1;</w:t>
+        <w:t>;</w:t>
       </w:r>
     </w:p>
     <w:p>
@@ -3525,21 +4058,101 @@
       </w:pPr>
       <w:r>
         <w:rPr>
+          <w:iCs/>
+        </w:rPr>
+        <w:t xml:space="preserve">підключення до мережі Інтернет зі швидкістю від 100 </w:t>
+      </w:r>
+      <w:proofErr w:type="spellStart"/>
+      <w:r>
+        <w:rPr>
+          <w:iCs/>
+        </w:rPr>
+        <w:t>мегабіт</w:t>
+      </w:r>
+      <w:proofErr w:type="spellEnd"/>
+      <w:r>
+        <w:rPr>
+          <w:iCs/>
+        </w:rPr>
+        <w:t>;</w:t>
+      </w:r>
+    </w:p>
+    <w:p>
+      <w:pPr>
+        <w:pStyle w:val="Heading2"/>
+        <w:ind w:left="0" w:firstLine="709"/>
+        <w:rPr>
+          <w:b w:val="0"/>
+          <w:bCs/>
           <w:szCs w:val="28"/>
         </w:rPr>
-        <w:t>функція 2 і т.</w:t>
-      </w:r>
-      <w:r>
-        <w:rPr>
+      </w:pPr>
+      <w:bookmarkStart w:id="22" w:name="_Toc102660916"/>
+      <w:bookmarkStart w:id="23" w:name="_Toc115102962"/>
+      <w:r>
+        <w:rPr>
+          <w:b w:val="0"/>
+          <w:bCs/>
           <w:szCs w:val="28"/>
         </w:rPr>
-        <w:t xml:space="preserve"> </w:t>
-      </w:r>
-      <w:r>
-        <w:rPr>
-          <w:szCs w:val="28"/>
-        </w:rPr>
-        <w:t>д.</w:t>
+        <w:t>Вимоги до інформаційної та програмної сумісності</w:t>
+      </w:r>
+      <w:bookmarkEnd w:id="22"/>
+      <w:bookmarkEnd w:id="23"/>
+    </w:p>
+    <w:p>
+      <w:pPr>
+        <w:rPr>
+          <w:color w:val="FF0000"/>
+        </w:rPr>
+      </w:pPr>
+      <w:r>
+        <w:rPr>
+          <w:color w:val="FF0000"/>
+        </w:rPr>
+        <w:t>Програмне забезпечення повинно працювати під управлінням операційних систем сімейства WIN32 (</w:t>
+      </w:r>
+      <w:proofErr w:type="spellStart"/>
+      <w:r>
+        <w:rPr>
+          <w:color w:val="FF0000"/>
+        </w:rPr>
+        <w:t>Windows'XP</w:t>
+      </w:r>
+      <w:proofErr w:type="spellEnd"/>
+      <w:r>
+        <w:rPr>
+          <w:color w:val="FF0000"/>
+        </w:rPr>
+        <w:t xml:space="preserve">, Windows NT і </w:t>
+      </w:r>
+      <w:proofErr w:type="spellStart"/>
+      <w:r>
+        <w:rPr>
+          <w:color w:val="FF0000"/>
+        </w:rPr>
+        <w:t>т.д</w:t>
+      </w:r>
+      <w:proofErr w:type="spellEnd"/>
+      <w:r>
+        <w:rPr>
+          <w:color w:val="FF0000"/>
+        </w:rPr>
+        <w:t xml:space="preserve">.) або </w:t>
+      </w:r>
+      <w:proofErr w:type="spellStart"/>
+      <w:r>
+        <w:rPr>
+          <w:color w:val="FF0000"/>
+        </w:rPr>
+        <w:t>Unix</w:t>
+      </w:r>
+      <w:proofErr w:type="spellEnd"/>
+      <w:r>
+        <w:rPr>
+          <w:color w:val="FF0000"/>
+        </w:rPr>
+        <w:t>.</w:t>
       </w:r>
     </w:p>
     <w:p>
@@ -3552,670 +4165,26 @@
           <w:szCs w:val="28"/>
         </w:rPr>
       </w:pPr>
-      <w:bookmarkStart w:id="13" w:name="_Toc115102956"/>
+      <w:bookmarkStart w:id="24" w:name="_Toc115102963"/>
       <w:r>
         <w:rPr>
           <w:i w:val="0"/>
           <w:iCs/>
           <w:szCs w:val="28"/>
         </w:rPr>
-        <w:t>Додаткові вимоги:</w:t>
-      </w:r>
-      <w:bookmarkEnd w:id="13"/>
-    </w:p>
-    <w:p>
-      <w:pPr>
-        <w:pStyle w:val="ListParagraph"/>
-        <w:numPr>
-          <w:ilvl w:val="0"/>
-          <w:numId w:val="7"/>
-        </w:numPr>
-        <w:ind w:left="1134" w:hanging="425"/>
-        <w:rPr>
-          <w:szCs w:val="28"/>
-        </w:rPr>
-      </w:pPr>
-      <w:r>
-        <w:rPr>
-          <w:szCs w:val="28"/>
-        </w:rPr>
-        <w:t>вимога 1;</w:t>
-      </w:r>
-    </w:p>
-    <w:p>
-      <w:pPr>
-        <w:pStyle w:val="ListParagraph"/>
-        <w:numPr>
-          <w:ilvl w:val="0"/>
-          <w:numId w:val="7"/>
-        </w:numPr>
-        <w:ind w:left="1134" w:hanging="425"/>
-        <w:rPr>
-          <w:szCs w:val="28"/>
-        </w:rPr>
-      </w:pPr>
-      <w:r>
-        <w:rPr>
-          <w:szCs w:val="28"/>
-        </w:rPr>
-        <w:t>вимога 2.</w:t>
-      </w:r>
-    </w:p>
-    <w:p>
-      <w:pPr>
-        <w:pStyle w:val="Heading2"/>
-        <w:ind w:left="0" w:firstLine="709"/>
-        <w:rPr>
-          <w:b w:val="0"/>
-          <w:bCs/>
-          <w:szCs w:val="28"/>
-        </w:rPr>
-      </w:pPr>
-      <w:bookmarkStart w:id="14" w:name="_Toc102660913"/>
-      <w:bookmarkStart w:id="15" w:name="_Toc115102957"/>
-      <w:r>
-        <w:rPr>
-          <w:b w:val="0"/>
-          <w:bCs/>
-          <w:szCs w:val="28"/>
-        </w:rPr>
-        <w:t>Вимоги до надійності</w:t>
-      </w:r>
-      <w:bookmarkEnd w:id="14"/>
-      <w:bookmarkEnd w:id="15"/>
-    </w:p>
-    <w:p>
-      <w:pPr>
-        <w:rPr>
-          <w:i/>
-        </w:rPr>
-      </w:pPr>
-      <w:r>
-        <w:t>Передбачити контроль введення інформації</w:t>
-      </w:r>
-      <w:r>
-        <w:t xml:space="preserve"> та </w:t>
-      </w:r>
-      <w:r>
-        <w:t>захист від некоректних дій користувача.</w:t>
-      </w:r>
-      <w:r>
-        <w:t xml:space="preserve"> </w:t>
-      </w:r>
-      <w:r>
-        <w:t>Забезпечити цілісність інформації в базі даних</w:t>
-      </w:r>
-      <w:r>
-        <w:t>.</w:t>
-      </w:r>
-    </w:p>
-    <w:p>
-      <w:pPr>
+        <w:t>Вимоги до вхідних даних</w:t>
+      </w:r>
+      <w:bookmarkEnd w:id="24"/>
+    </w:p>
+    <w:p>
+      <w:r>
+        <w:t xml:space="preserve">Вхідні дані повинні бути представлені в наступному форматі: </w:t>
+      </w:r>
+      <w:r>
         <w:rPr>
           <w:color w:val="FF0000"/>
         </w:rPr>
-      </w:pPr>
-      <w:r>
-        <w:rPr>
-          <w:color w:val="FF0000"/>
-        </w:rPr>
-        <w:t>&lt;Крім того, можна вказати вимоги до відновлення після збоїв, наприклад, час відновлення системи, наявність контрольних точок, резервних копій отриманих проміжних результатів і т.</w:t>
-      </w:r>
-      <w:r>
-        <w:rPr>
-          <w:color w:val="FF0000"/>
-        </w:rPr>
-        <w:t xml:space="preserve"> </w:t>
-      </w:r>
-      <w:r>
-        <w:rPr>
-          <w:color w:val="FF0000"/>
-        </w:rPr>
-        <w:t>п.&gt;</w:t>
-      </w:r>
-    </w:p>
-    <w:p>
-      <w:pPr>
-        <w:pStyle w:val="Heading2"/>
-        <w:ind w:left="0" w:firstLine="709"/>
-        <w:rPr>
-          <w:b w:val="0"/>
-          <w:bCs/>
-          <w:szCs w:val="28"/>
-        </w:rPr>
-      </w:pPr>
-      <w:bookmarkStart w:id="16" w:name="_Toc102660914"/>
-      <w:bookmarkStart w:id="17" w:name="_Toc115102958"/>
-      <w:r>
-        <w:rPr>
-          <w:b w:val="0"/>
-          <w:bCs/>
-          <w:szCs w:val="28"/>
-        </w:rPr>
-        <w:lastRenderedPageBreak/>
-        <w:t>Умови експлуатації</w:t>
-      </w:r>
-      <w:bookmarkEnd w:id="16"/>
-      <w:bookmarkEnd w:id="17"/>
-    </w:p>
-    <w:p>
-      <w:pPr>
-        <w:rPr>
-          <w:i/>
-        </w:rPr>
-      </w:pPr>
-      <w:r>
-        <w:t xml:space="preserve">Умови експлуатації згідно </w:t>
-      </w:r>
-      <w:proofErr w:type="spellStart"/>
-      <w:r>
-        <w:t>СанПін</w:t>
-      </w:r>
-      <w:proofErr w:type="spellEnd"/>
-      <w:r>
-        <w:t xml:space="preserve"> 2.2.2.542 – 96.</w:t>
-      </w:r>
-    </w:p>
-    <w:p>
-      <w:pPr>
-        <w:pStyle w:val="Heading3"/>
-        <w:ind w:left="1418"/>
-        <w:rPr>
-          <w:i w:val="0"/>
-          <w:iCs/>
-        </w:rPr>
-      </w:pPr>
-      <w:bookmarkStart w:id="18" w:name="_Toc115102959"/>
-      <w:r>
-        <w:rPr>
-          <w:i w:val="0"/>
-          <w:iCs/>
-        </w:rPr>
-        <w:t>Вид о</w:t>
-      </w:r>
-      <w:r>
-        <w:rPr>
-          <w:i w:val="0"/>
-          <w:iCs/>
-        </w:rPr>
-        <w:t>бслуговування</w:t>
-      </w:r>
-      <w:bookmarkEnd w:id="18"/>
-    </w:p>
-    <w:p>
-      <w:pPr>
-        <w:rPr>
-          <w:color w:val="FF0000"/>
-        </w:rPr>
-      </w:pPr>
-      <w:r>
-        <w:t>Вимоги до виду обслуговування не висуваються</w:t>
-      </w:r>
-    </w:p>
-    <w:p>
-      <w:pPr>
-        <w:pStyle w:val="Heading3"/>
-        <w:ind w:left="1418"/>
-        <w:rPr>
-          <w:i w:val="0"/>
-          <w:iCs/>
-        </w:rPr>
-      </w:pPr>
-      <w:bookmarkStart w:id="19" w:name="_Toc115102960"/>
-      <w:r>
-        <w:rPr>
-          <w:i w:val="0"/>
-          <w:iCs/>
-        </w:rPr>
-        <w:t>Обслуговуючий персонал</w:t>
-      </w:r>
-      <w:bookmarkEnd w:id="19"/>
-    </w:p>
-    <w:p>
-      <w:pPr>
-        <w:rPr>
-          <w:szCs w:val="28"/>
-        </w:rPr>
-      </w:pPr>
-      <w:r>
-        <w:t>Вимоги до обслуговуючого персоналу не висуваються</w:t>
-      </w:r>
-    </w:p>
-    <w:p>
-      <w:pPr>
-        <w:pStyle w:val="Heading2"/>
-        <w:ind w:left="0" w:firstLine="709"/>
-        <w:rPr>
-          <w:b w:val="0"/>
-          <w:bCs/>
-          <w:szCs w:val="28"/>
-        </w:rPr>
-      </w:pPr>
-      <w:bookmarkStart w:id="20" w:name="_Toc102660915"/>
-      <w:bookmarkStart w:id="21" w:name="_Toc115102961"/>
-      <w:r>
-        <w:rPr>
-          <w:b w:val="0"/>
-          <w:bCs/>
-          <w:szCs w:val="28"/>
-        </w:rPr>
-        <w:t>Вимоги до складу і параметрів технічних засобів</w:t>
-      </w:r>
-      <w:bookmarkEnd w:id="20"/>
-      <w:bookmarkEnd w:id="21"/>
-    </w:p>
-    <w:p>
-      <w:pPr>
-        <w:rPr>
-          <w:color w:val="FF0000"/>
-        </w:rPr>
-      </w:pPr>
-      <w:r>
-        <w:rPr>
-          <w:color w:val="FF0000"/>
-          <w:szCs w:val="28"/>
-        </w:rPr>
-        <w:t>&lt;</w:t>
-      </w:r>
-      <w:r>
-        <w:rPr>
-          <w:color w:val="FF0000"/>
-        </w:rPr>
-        <w:t>Вказати тип, склад і характеристики апаратного забезпечення</w:t>
-      </w:r>
-      <w:r>
-        <w:rPr>
-          <w:color w:val="FF0000"/>
-          <w:szCs w:val="28"/>
-        </w:rPr>
-        <w:t>&gt;</w:t>
-      </w:r>
-    </w:p>
-    <w:p>
-      <w:pPr>
-        <w:rPr>
-          <w:i/>
-          <w:color w:val="FF0000"/>
-        </w:rPr>
-      </w:pPr>
-      <w:r>
-        <w:rPr>
-          <w:color w:val="FF0000"/>
-        </w:rPr>
-        <w:t>Програмне забезпечення повинно функціонувати на IBM-сумісних персональних комп‘ютерах.</w:t>
-      </w:r>
-    </w:p>
-    <w:p>
-      <w:r>
-        <w:t>Мінімальна конфігурація технічних засобів:</w:t>
-      </w:r>
-    </w:p>
-    <w:p>
-      <w:pPr>
-        <w:pStyle w:val="ListParagraph"/>
-        <w:numPr>
-          <w:ilvl w:val="0"/>
-          <w:numId w:val="7"/>
-        </w:numPr>
-        <w:ind w:left="1134" w:hanging="425"/>
-        <w:rPr>
-          <w:szCs w:val="28"/>
-        </w:rPr>
-      </w:pPr>
-      <w:r>
-        <w:rPr>
-          <w:iCs/>
-        </w:rPr>
-        <w:t>тип процесору:</w:t>
-      </w:r>
-      <w:r>
-        <w:rPr>
-          <w:iCs/>
-          <w:lang w:val="en-US"/>
-        </w:rPr>
-        <w:t xml:space="preserve"> Intel Core </w:t>
-      </w:r>
-      <w:proofErr w:type="spellStart"/>
-      <w:r>
-        <w:rPr>
-          <w:iCs/>
-          <w:lang w:val="en-US"/>
-        </w:rPr>
-        <w:t>i</w:t>
-      </w:r>
-      <w:proofErr w:type="spellEnd"/>
-      <w:r>
-        <w:rPr>
-          <w:iCs/>
-        </w:rPr>
-        <w:t>5</w:t>
-      </w:r>
-      <w:r>
-        <w:rPr>
-          <w:szCs w:val="28"/>
-        </w:rPr>
-        <w:t>;</w:t>
-      </w:r>
-    </w:p>
-    <w:p>
-      <w:pPr>
-        <w:pStyle w:val="ListParagraph"/>
-        <w:numPr>
-          <w:ilvl w:val="0"/>
-          <w:numId w:val="7"/>
-        </w:numPr>
-        <w:ind w:left="1134" w:hanging="425"/>
-        <w:rPr>
-          <w:szCs w:val="28"/>
-        </w:rPr>
-      </w:pPr>
-      <w:r>
-        <w:rPr>
-          <w:iCs/>
-        </w:rPr>
-        <w:t>об‘єм ОЗП:</w:t>
-      </w:r>
-      <w:r>
-        <w:rPr>
-          <w:iCs/>
-          <w:lang w:val="en-US"/>
-        </w:rPr>
-        <w:t xml:space="preserve"> </w:t>
-      </w:r>
-      <w:r>
-        <w:rPr>
-          <w:iCs/>
-        </w:rPr>
-        <w:t>8</w:t>
-      </w:r>
-      <w:r>
-        <w:rPr>
-          <w:iCs/>
-          <w:lang w:val="en-US"/>
-        </w:rPr>
-        <w:t xml:space="preserve"> </w:t>
-      </w:r>
-      <w:proofErr w:type="spellStart"/>
-      <w:r>
-        <w:rPr>
-          <w:iCs/>
-        </w:rPr>
-        <w:t>Гб</w:t>
-      </w:r>
-      <w:proofErr w:type="spellEnd"/>
-      <w:r>
-        <w:rPr>
-          <w:szCs w:val="28"/>
-        </w:rPr>
-        <w:t>;</w:t>
-      </w:r>
-    </w:p>
-    <w:p>
-      <w:pPr>
-        <w:pStyle w:val="ListParagraph"/>
-        <w:numPr>
-          <w:ilvl w:val="0"/>
-          <w:numId w:val="7"/>
-        </w:numPr>
-        <w:ind w:left="1134" w:hanging="425"/>
-        <w:rPr>
-          <w:szCs w:val="28"/>
-        </w:rPr>
-      </w:pPr>
-      <w:r>
-        <w:rPr>
-          <w:iCs/>
-        </w:rPr>
-        <w:t xml:space="preserve">підключення до мережі Інтернет зі швидкістю від 20 </w:t>
-      </w:r>
-      <w:proofErr w:type="spellStart"/>
-      <w:r>
-        <w:rPr>
-          <w:iCs/>
-        </w:rPr>
-        <w:t>мегабіт</w:t>
-      </w:r>
-      <w:proofErr w:type="spellEnd"/>
-      <w:r>
-        <w:rPr>
-          <w:iCs/>
-        </w:rPr>
-        <w:t>;</w:t>
-      </w:r>
-    </w:p>
-    <w:p>
-      <w:pPr>
-        <w:pStyle w:val="ListParagraph"/>
-        <w:ind w:left="1134" w:firstLine="0"/>
-        <w:rPr>
-          <w:color w:val="FF0000"/>
-          <w:szCs w:val="28"/>
-        </w:rPr>
-      </w:pPr>
-    </w:p>
-    <w:p>
-      <w:r>
-        <w:t>Рекомендована</w:t>
-      </w:r>
-      <w:r>
-        <w:t xml:space="preserve"> конфігурація технічних засобів</w:t>
-      </w:r>
-      <w:r>
-        <w:t xml:space="preserve"> </w:t>
-      </w:r>
-      <w:r>
-        <w:t>:</w:t>
-      </w:r>
-    </w:p>
-    <w:p>
-      <w:pPr>
-        <w:pStyle w:val="ListParagraph"/>
-        <w:numPr>
-          <w:ilvl w:val="0"/>
-          <w:numId w:val="7"/>
-        </w:numPr>
-        <w:ind w:left="1134" w:hanging="425"/>
-        <w:rPr>
-          <w:szCs w:val="28"/>
-        </w:rPr>
-      </w:pPr>
-      <w:r>
-        <w:rPr>
-          <w:iCs/>
-        </w:rPr>
-        <w:t>тип процесору:</w:t>
-      </w:r>
-      <w:r>
-        <w:rPr>
-          <w:iCs/>
-          <w:lang w:val="en-US"/>
-        </w:rPr>
-        <w:t xml:space="preserve"> Intel Core </w:t>
-      </w:r>
-      <w:proofErr w:type="spellStart"/>
-      <w:r>
-        <w:rPr>
-          <w:iCs/>
-          <w:lang w:val="en-US"/>
-        </w:rPr>
-        <w:t>i</w:t>
-      </w:r>
-      <w:proofErr w:type="spellEnd"/>
-      <w:r>
-        <w:rPr>
-          <w:iCs/>
-        </w:rPr>
-        <w:t>5</w:t>
-      </w:r>
-      <w:r>
-        <w:rPr>
-          <w:szCs w:val="28"/>
-        </w:rPr>
-        <w:t>;</w:t>
-      </w:r>
-    </w:p>
-    <w:p>
-      <w:pPr>
-        <w:pStyle w:val="ListParagraph"/>
-        <w:numPr>
-          <w:ilvl w:val="0"/>
-          <w:numId w:val="7"/>
-        </w:numPr>
-        <w:ind w:left="1134" w:hanging="425"/>
-        <w:rPr>
-          <w:szCs w:val="28"/>
-        </w:rPr>
-      </w:pPr>
-      <w:r>
-        <w:rPr>
-          <w:iCs/>
-        </w:rPr>
-        <w:t>об‘єм ОЗП:</w:t>
-      </w:r>
-      <w:r>
-        <w:rPr>
-          <w:iCs/>
-          <w:lang w:val="en-US"/>
-        </w:rPr>
-        <w:t xml:space="preserve"> </w:t>
-      </w:r>
-      <w:r>
-        <w:rPr>
-          <w:iCs/>
-        </w:rPr>
-        <w:t>16</w:t>
-      </w:r>
-      <w:r>
-        <w:rPr>
-          <w:iCs/>
-          <w:lang w:val="en-US"/>
-        </w:rPr>
-        <w:t xml:space="preserve"> </w:t>
-      </w:r>
-      <w:proofErr w:type="spellStart"/>
-      <w:r>
-        <w:rPr>
-          <w:iCs/>
-        </w:rPr>
-        <w:t>Гб</w:t>
-      </w:r>
-      <w:proofErr w:type="spellEnd"/>
-      <w:r>
-        <w:rPr>
-          <w:szCs w:val="28"/>
-        </w:rPr>
-        <w:t>;</w:t>
-      </w:r>
-    </w:p>
-    <w:p>
-      <w:pPr>
-        <w:pStyle w:val="ListParagraph"/>
-        <w:numPr>
-          <w:ilvl w:val="0"/>
-          <w:numId w:val="7"/>
-        </w:numPr>
-        <w:ind w:left="1134" w:hanging="425"/>
-        <w:rPr>
-          <w:szCs w:val="28"/>
-        </w:rPr>
-      </w:pPr>
-      <w:r>
-        <w:rPr>
-          <w:iCs/>
-        </w:rPr>
-        <w:t xml:space="preserve">підключення до мережі Інтернет зі швидкістю від 100 </w:t>
-      </w:r>
-      <w:proofErr w:type="spellStart"/>
-      <w:r>
-        <w:rPr>
-          <w:iCs/>
-        </w:rPr>
-        <w:t>мегабіт</w:t>
-      </w:r>
-      <w:proofErr w:type="spellEnd"/>
-      <w:r>
-        <w:rPr>
-          <w:iCs/>
-        </w:rPr>
-        <w:t>;</w:t>
-      </w:r>
-    </w:p>
-    <w:p>
-      <w:pPr>
-        <w:pStyle w:val="Heading2"/>
-        <w:ind w:left="0" w:firstLine="709"/>
-        <w:rPr>
-          <w:b w:val="0"/>
-          <w:bCs/>
-          <w:szCs w:val="28"/>
-        </w:rPr>
-      </w:pPr>
-      <w:bookmarkStart w:id="22" w:name="_Toc102660916"/>
-      <w:bookmarkStart w:id="23" w:name="_Toc115102962"/>
-      <w:r>
-        <w:rPr>
-          <w:b w:val="0"/>
-          <w:bCs/>
-          <w:szCs w:val="28"/>
-        </w:rPr>
-        <w:t>Вимоги до інформаційної та програмної сумісності</w:t>
-      </w:r>
-      <w:bookmarkEnd w:id="22"/>
-      <w:bookmarkEnd w:id="23"/>
-    </w:p>
-    <w:p>
-      <w:pPr>
-        <w:rPr>
-          <w:color w:val="FF0000"/>
-        </w:rPr>
-      </w:pPr>
-      <w:r>
-        <w:rPr>
-          <w:color w:val="FF0000"/>
-        </w:rPr>
-        <w:t>Програмне забезпечення повинно працювати під управлінням операційних систем сімейства WIN32 (</w:t>
-      </w:r>
-      <w:proofErr w:type="spellStart"/>
-      <w:r>
-        <w:rPr>
-          <w:color w:val="FF0000"/>
-        </w:rPr>
-        <w:t>Windows'XP</w:t>
-      </w:r>
-      <w:proofErr w:type="spellEnd"/>
-      <w:r>
-        <w:rPr>
-          <w:color w:val="FF0000"/>
-        </w:rPr>
-        <w:t xml:space="preserve">, Windows NT і </w:t>
-      </w:r>
-      <w:proofErr w:type="spellStart"/>
-      <w:r>
-        <w:rPr>
-          <w:color w:val="FF0000"/>
-        </w:rPr>
-        <w:t>т.д</w:t>
-      </w:r>
-      <w:proofErr w:type="spellEnd"/>
-      <w:r>
-        <w:rPr>
-          <w:color w:val="FF0000"/>
-        </w:rPr>
-        <w:t xml:space="preserve">.) або </w:t>
-      </w:r>
-      <w:proofErr w:type="spellStart"/>
-      <w:r>
-        <w:rPr>
-          <w:color w:val="FF0000"/>
-        </w:rPr>
-        <w:t>Unix</w:t>
-      </w:r>
-      <w:proofErr w:type="spellEnd"/>
-      <w:r>
-        <w:rPr>
-          <w:color w:val="FF0000"/>
-        </w:rPr>
-        <w:t>.</w:t>
+        <w:t>&lt;опис формату&gt;.</w:t>
       </w:r>
     </w:p>
     <w:p>
@@ -4228,244 +4197,206 @@
           <w:szCs w:val="28"/>
         </w:rPr>
       </w:pPr>
-      <w:bookmarkStart w:id="24" w:name="_Toc115102963"/>
+      <w:bookmarkStart w:id="25" w:name="_Toc115102964"/>
       <w:r>
         <w:rPr>
           <w:i w:val="0"/>
           <w:iCs/>
           <w:szCs w:val="28"/>
         </w:rPr>
-        <w:t>Вимоги до вхідних даних</w:t>
-      </w:r>
-      <w:bookmarkEnd w:id="24"/>
-    </w:p>
-    <w:p>
-      <w:r>
-        <w:t xml:space="preserve">Вхідні дані повинні бути представлені в наступному форматі: </w:t>
-      </w:r>
-      <w:r>
-        <w:rPr>
-          <w:color w:val="FF0000"/>
-        </w:rPr>
-        <w:t>&lt;опис формату&gt;.</w:t>
-      </w:r>
-    </w:p>
-    <w:p>
-      <w:pPr>
-        <w:pStyle w:val="Heading3"/>
-        <w:ind w:left="0" w:firstLine="709"/>
+        <w:t>Вимоги до в</w:t>
+      </w:r>
+      <w:r>
         <w:rPr>
           <w:i w:val="0"/>
           <w:iCs/>
           <w:szCs w:val="28"/>
         </w:rPr>
-      </w:pPr>
-      <w:bookmarkStart w:id="25" w:name="_Toc115102964"/>
+        <w:t>и</w:t>
+      </w:r>
       <w:r>
         <w:rPr>
           <w:i w:val="0"/>
           <w:iCs/>
           <w:szCs w:val="28"/>
         </w:rPr>
-        <w:lastRenderedPageBreak/>
-        <w:t>Вимоги до в</w:t>
-      </w:r>
-      <w:r>
+        <w:t>хідних даних</w:t>
+      </w:r>
+      <w:bookmarkEnd w:id="25"/>
+    </w:p>
+    <w:p>
+      <w:pPr>
+        <w:rPr>
+          <w:color w:val="FF0000"/>
+        </w:rPr>
+      </w:pPr>
+      <w:r>
+        <w:t xml:space="preserve">Результати повинні бути представлені в наступному форматі: </w:t>
+      </w:r>
+      <w:r>
+        <w:rPr>
+          <w:color w:val="FF0000"/>
+        </w:rPr>
+        <w:t>&lt;опис формату&gt;.</w:t>
+      </w:r>
+    </w:p>
+    <w:p>
+      <w:pPr>
+        <w:pStyle w:val="Heading3"/>
+        <w:ind w:left="0" w:firstLine="709"/>
         <w:rPr>
           <w:i w:val="0"/>
           <w:iCs/>
           <w:szCs w:val="28"/>
         </w:rPr>
-        <w:t>и</w:t>
-      </w:r>
+      </w:pPr>
+      <w:bookmarkStart w:id="26" w:name="_Toc115102965"/>
       <w:r>
         <w:rPr>
           <w:i w:val="0"/>
           <w:iCs/>
           <w:szCs w:val="28"/>
         </w:rPr>
-        <w:t>хідних даних</w:t>
-      </w:r>
-      <w:bookmarkEnd w:id="25"/>
-    </w:p>
-    <w:p>
-      <w:pPr>
-        <w:rPr>
-          <w:color w:val="FF0000"/>
-        </w:rPr>
-      </w:pPr>
-      <w:r>
-        <w:t xml:space="preserve">Результати повинні бути представлені в наступному форматі: </w:t>
-      </w:r>
-      <w:r>
-        <w:rPr>
-          <w:color w:val="FF0000"/>
-        </w:rPr>
-        <w:t>&lt;опис формату&gt;.</w:t>
-      </w:r>
-    </w:p>
-    <w:p>
-      <w:pPr>
-        <w:pStyle w:val="Heading3"/>
-        <w:ind w:left="0" w:firstLine="709"/>
+        <w:t xml:space="preserve">Вимоги до </w:t>
+      </w:r>
+      <w:r>
         <w:rPr>
           <w:i w:val="0"/>
           <w:iCs/>
           <w:szCs w:val="28"/>
         </w:rPr>
-      </w:pPr>
-      <w:bookmarkStart w:id="26" w:name="_Toc115102965"/>
-      <w:r>
+        <w:t>мови розробки</w:t>
+      </w:r>
+      <w:bookmarkEnd w:id="26"/>
+    </w:p>
+    <w:p>
+      <w:r>
+        <w:t xml:space="preserve">Розробку веб-застосунку виконати на мові програмування C# з використанням платформи .NET для створення серверної частини, а також </w:t>
+      </w:r>
+      <w:proofErr w:type="spellStart"/>
+      <w:r>
+        <w:t>React</w:t>
+      </w:r>
+      <w:proofErr w:type="spellEnd"/>
+      <w:r>
+        <w:t xml:space="preserve"> для розробки клієнтської частини.</w:t>
+      </w:r>
+    </w:p>
+    <w:p>
+      <w:pPr>
+        <w:pStyle w:val="Heading3"/>
+        <w:ind w:left="0" w:firstLine="709"/>
         <w:rPr>
           <w:i w:val="0"/>
           <w:iCs/>
           <w:szCs w:val="28"/>
         </w:rPr>
-        <w:t xml:space="preserve">Вимоги до </w:t>
-      </w:r>
+      </w:pPr>
+      <w:bookmarkStart w:id="27" w:name="_Toc115102966"/>
       <w:r>
         <w:rPr>
           <w:i w:val="0"/>
           <w:iCs/>
           <w:szCs w:val="28"/>
         </w:rPr>
-        <w:t>мови розробки</w:t>
-      </w:r>
-      <w:bookmarkEnd w:id="26"/>
-    </w:p>
-    <w:p>
-      <w:pPr>
-        <w:rPr>
-          <w:i/>
-        </w:rPr>
-      </w:pPr>
-      <w:r>
-        <w:t xml:space="preserve">Розробку виконати на </w:t>
-      </w:r>
-      <w:r>
-        <w:t>мові програмування</w:t>
-      </w:r>
-      <w:r>
-        <w:t xml:space="preserve"> </w:t>
-      </w:r>
-      <w:r>
-        <w:rPr>
-          <w:highlight w:val="yellow"/>
-        </w:rPr>
-        <w:t>…</w:t>
-      </w:r>
-    </w:p>
-    <w:p>
-      <w:pPr>
-        <w:pStyle w:val="Heading3"/>
-        <w:ind w:left="0" w:firstLine="709"/>
+        <w:lastRenderedPageBreak/>
+        <w:t xml:space="preserve">Вимоги до </w:t>
+      </w:r>
+      <w:r>
         <w:rPr>
           <w:i w:val="0"/>
           <w:iCs/>
           <w:szCs w:val="28"/>
         </w:rPr>
-      </w:pPr>
-      <w:bookmarkStart w:id="27" w:name="_Toc115102966"/>
-      <w:r>
+        <w:t>середовища розробки</w:t>
+      </w:r>
+      <w:bookmarkEnd w:id="27"/>
+    </w:p>
+    <w:p>
+      <w:pPr>
+        <w:rPr>
+          <w:i/>
+        </w:rPr>
+      </w:pPr>
+      <w:r>
+        <w:t xml:space="preserve">Розробку веб-застосунку виконати на платформі .NET за допомогою середовища розробки </w:t>
+      </w:r>
+      <w:r>
+        <w:rPr>
+          <w:lang w:val="en-US"/>
+        </w:rPr>
+        <w:t>Rider</w:t>
+      </w:r>
+      <w:r>
+        <w:t xml:space="preserve"> для створення та налагодження серверної частини, а також використовувати </w:t>
+      </w:r>
+      <w:r>
+        <w:rPr>
+          <w:lang w:val="en-US"/>
+        </w:rPr>
+        <w:t>WebStorm</w:t>
+      </w:r>
+      <w:r>
+        <w:rPr>
+          <w:lang w:val="ru-RU"/>
+        </w:rPr>
+        <w:t xml:space="preserve"> </w:t>
+      </w:r>
+      <w:r>
+        <w:t xml:space="preserve"> для розробки на </w:t>
+      </w:r>
+      <w:proofErr w:type="spellStart"/>
+      <w:r>
+        <w:t>React</w:t>
+      </w:r>
+      <w:proofErr w:type="spellEnd"/>
+      <w:r>
+        <w:t xml:space="preserve"> для клієнтської частини.</w:t>
+      </w:r>
+      <w:r>
+        <w:t xml:space="preserve"> </w:t>
+      </w:r>
+    </w:p>
+    <w:p>
+      <w:pPr>
+        <w:pStyle w:val="Heading3"/>
+        <w:ind w:left="0" w:firstLine="709"/>
         <w:rPr>
           <w:i w:val="0"/>
           <w:iCs/>
           <w:szCs w:val="28"/>
         </w:rPr>
-        <w:t xml:space="preserve">Вимоги до </w:t>
-      </w:r>
+      </w:pPr>
+      <w:bookmarkStart w:id="28" w:name="_Toc115102967"/>
       <w:r>
         <w:rPr>
           <w:i w:val="0"/>
           <w:iCs/>
           <w:szCs w:val="28"/>
         </w:rPr>
-        <w:t>середовища розробки</w:t>
-      </w:r>
-      <w:bookmarkEnd w:id="27"/>
-    </w:p>
-    <w:p>
-      <w:pPr>
-        <w:rPr>
-          <w:i/>
-        </w:rPr>
-      </w:pPr>
-      <w:r>
-        <w:t xml:space="preserve">Розробку виконати на </w:t>
-      </w:r>
-      <w:r>
-        <w:t xml:space="preserve">платформі </w:t>
-      </w:r>
-      <w:r>
-        <w:rPr>
-          <w:color w:val="FF0000"/>
-        </w:rPr>
-        <w:t>(за допомогою середовища)</w:t>
-      </w:r>
-      <w:r>
-        <w:t xml:space="preserve"> </w:t>
-      </w:r>
-      <w:r>
-        <w:rPr>
-          <w:highlight w:val="yellow"/>
-        </w:rPr>
-        <w:t>…</w:t>
-      </w:r>
-    </w:p>
-    <w:p>
-      <w:pPr>
-        <w:pStyle w:val="Heading3"/>
-        <w:ind w:left="0" w:firstLine="709"/>
+        <w:t xml:space="preserve">Вимоги до </w:t>
+      </w:r>
+      <w:r>
         <w:rPr>
           <w:i w:val="0"/>
           <w:iCs/>
           <w:szCs w:val="28"/>
         </w:rPr>
-      </w:pPr>
-      <w:bookmarkStart w:id="28" w:name="_Toc115102967"/>
+        <w:t>представленню вихідних кодів</w:t>
+      </w:r>
+      <w:bookmarkEnd w:id="28"/>
       <w:r>
         <w:rPr>
           <w:i w:val="0"/>
           <w:iCs/>
           <w:szCs w:val="28"/>
         </w:rPr>
-        <w:t xml:space="preserve">Вимоги до </w:t>
-      </w:r>
-      <w:r>
-        <w:rPr>
-          <w:i w:val="0"/>
-          <w:iCs/>
-          <w:szCs w:val="28"/>
-        </w:rPr>
-        <w:t>представленню вихідних кодів</w:t>
-      </w:r>
-      <w:bookmarkEnd w:id="28"/>
-      <w:r>
-        <w:rPr>
-          <w:i w:val="0"/>
-          <w:iCs/>
-          <w:szCs w:val="28"/>
-        </w:rPr>
         <w:t xml:space="preserve"> </w:t>
       </w:r>
     </w:p>
     <w:p>
-      <w:pPr>
-        <w:rPr>
-          <w:szCs w:val="28"/>
-        </w:rPr>
-      </w:pPr>
-      <w:r>
-        <w:rPr>
-          <w:szCs w:val="28"/>
-        </w:rPr>
-        <w:t xml:space="preserve">Вихідний код програми має бути представлений у вигляді </w:t>
-      </w:r>
-      <w:r>
-        <w:rPr>
-          <w:highlight w:val="yellow"/>
-        </w:rPr>
-        <w:t>…</w:t>
+      <w:r>
+        <w:t>Вихідний код програми має бути представлений у вигляді окремих проектів для серверної та клієнтської частини, які можуть бути завантажені та використані в середовищах розробки.</w:t>
       </w:r>
     </w:p>
     <w:p>
@@ -5909,10 +5840,10 @@
     <w:p>
       <w:pPr>
         <w:sectPr>
-          <w:headerReference w:type="default" r:id="rId8"/>
-          <w:footerReference w:type="default" r:id="rId9"/>
-          <w:headerReference w:type="first" r:id="rId10"/>
-          <w:footerReference w:type="first" r:id="rId11"/>
+          <w:headerReference w:type="default" r:id="rId9"/>
+          <w:footerReference w:type="default" r:id="rId10"/>
+          <w:headerReference w:type="first" r:id="rId11"/>
+          <w:footerReference w:type="first" r:id="rId12"/>
           <w:pgSz w:w="11906" w:h="16838"/>
           <w:pgMar w:top="851" w:right="567" w:bottom="851" w:left="1134" w:header="425" w:footer="709" w:gutter="0"/>
           <w:pgNumType w:start="1"/>
@@ -5929,7 +5860,7 @@
       </w:pPr>
     </w:p>
     <w:sectPr>
-      <w:footerReference w:type="default" r:id="rId12"/>
+      <w:footerReference w:type="default" r:id="rId13"/>
       <w:type w:val="continuous"/>
       <w:pgSz w:w="11906" w:h="16838"/>
       <w:pgMar w:top="851" w:right="851" w:bottom="1418" w:left="1701" w:header="425" w:footer="709" w:gutter="0"/>
@@ -7889,6 +7820,118 @@
 <file path=word/numbering.xml><?xml version="1.0" encoding="utf-8"?>
 <w:numbering xmlns:wpc="http://schemas.microsoft.com/office/word/2010/wordprocessingCanvas" xmlns:cx="http://schemas.microsoft.com/office/drawing/2014/chartex" xmlns:cx1="http://schemas.microsoft.com/office/drawing/2015/9/8/chartex" xmlns:cx2="http://schemas.microsoft.com/office/drawing/2015/10/21/chartex" xmlns:cx3="http://schemas.microsoft.com/office/drawing/2016/5/9/chartex" xmlns:cx4="http://schemas.microsoft.com/office/drawing/2016/5/10/chartex" xmlns:cx5="http://schemas.microsoft.com/office/drawing/2016/5/11/chartex" xmlns:cx6="http://schemas.microsoft.com/office/drawing/2016/5/12/chartex" xmlns:cx7="http://schemas.microsoft.com/office/drawing/2016/5/13/chartex" xmlns:cx8="http://schemas.microsoft.com/office/drawing/2016/5/14/chartex" xmlns:mc="http://schemas.openxmlformats.org/markup-compatibility/2006" xmlns:aink="http://schemas.microsoft.com/office/drawing/2016/ink" xmlns:am3d="http://schemas.microsoft.com/office/drawing/2017/model3d" xmlns:o="urn:schemas-microsoft-com:office:office" xmlns:oel="http://schemas.microsoft.com/office/2019/extlst" xmlns:r="http://schemas.openxmlformats.org/officeDocument/2006/relationships" xmlns:m="http://schemas.openxmlformats.org/officeDocument/2006/math" xmlns:v="urn:schemas-microsoft-com:vml" xmlns:wp14="http://schemas.microsoft.com/office/word/2010/wordprocessingDrawing" xmlns:wp="http://schemas.openxmlformats.org/drawingml/2006/wordprocessingDrawing" xmlns:w10="urn:schemas-microsoft-com:office:word" xmlns:w="http://schemas.openxmlformats.org/wordprocessingml/2006/main" xmlns:w14="http://schemas.microsoft.com/office/word/2010/wordml" xmlns:w15="http://schemas.microsoft.com/office/word/2012/wordml" xmlns:w16cex="http://schemas.microsoft.com/office/word/2018/wordml/cex" xmlns:w16cid="http://schemas.microsoft.com/office/word/2016/wordml/cid" xmlns:w16="http://schemas.microsoft.com/office/word/2018/wordml" xmlns:w16sdtdh="http://schemas.microsoft.com/office/word/2020/wordml/sdtdatahash" xmlns:w16se="http://schemas.microsoft.com/office/word/2015/wordml/symex" xmlns:wpg="http://schemas.microsoft.com/office/word/2010/wordprocessingGroup" xmlns:wpi="http://schemas.microsoft.com/office/word/2010/wordprocessingInk" xmlns:wne="http://schemas.microsoft.com/office/word/2006/wordml" xmlns:wps="http://schemas.microsoft.com/office/word/2010/wordprocessingShape" mc:Ignorable="w14 w15 w16se w16cid w16 w16cex w16sdtdh wp14">
   <w:abstractNum w:abstractNumId="0" w15:restartNumberingAfterBreak="0">
+    <w:nsid w:val="0B5B4473"/>
+    <w:multiLevelType w:val="hybridMultilevel"/>
+    <w:tmpl w:val="5DD29B62"/>
+    <w:lvl w:ilvl="0" w:tplc="BBC861F2">
+      <w:numFmt w:val="bullet"/>
+      <w:lvlText w:val="–"/>
+      <w:lvlJc w:val="left"/>
+      <w:pPr>
+        <w:ind w:left="1429" w:hanging="360"/>
+      </w:pPr>
+      <w:rPr>
+        <w:rFonts w:ascii="Times New Roman" w:eastAsia="Times New Roman" w:hAnsi="Times New Roman" w:cs="Times New Roman" w:hint="default"/>
+      </w:rPr>
+    </w:lvl>
+    <w:lvl w:ilvl="1" w:tplc="04220003" w:tentative="1">
+      <w:start w:val="1"/>
+      <w:numFmt w:val="bullet"/>
+      <w:lvlText w:val="o"/>
+      <w:lvlJc w:val="left"/>
+      <w:pPr>
+        <w:ind w:left="2149" w:hanging="360"/>
+      </w:pPr>
+      <w:rPr>
+        <w:rFonts w:ascii="Courier New" w:hAnsi="Courier New" w:cs="Courier New" w:hint="default"/>
+      </w:rPr>
+    </w:lvl>
+    <w:lvl w:ilvl="2" w:tplc="04220005" w:tentative="1">
+      <w:start w:val="1"/>
+      <w:numFmt w:val="bullet"/>
+      <w:lvlText w:val=""/>
+      <w:lvlJc w:val="left"/>
+      <w:pPr>
+        <w:ind w:left="2869" w:hanging="360"/>
+      </w:pPr>
+      <w:rPr>
+        <w:rFonts w:ascii="Wingdings" w:hAnsi="Wingdings" w:hint="default"/>
+      </w:rPr>
+    </w:lvl>
+    <w:lvl w:ilvl="3" w:tplc="04220001" w:tentative="1">
+      <w:start w:val="1"/>
+      <w:numFmt w:val="bullet"/>
+      <w:lvlText w:val=""/>
+      <w:lvlJc w:val="left"/>
+      <w:pPr>
+        <w:ind w:left="3589" w:hanging="360"/>
+      </w:pPr>
+      <w:rPr>
+        <w:rFonts w:ascii="Symbol" w:hAnsi="Symbol" w:hint="default"/>
+      </w:rPr>
+    </w:lvl>
+    <w:lvl w:ilvl="4" w:tplc="04220003" w:tentative="1">
+      <w:start w:val="1"/>
+      <w:numFmt w:val="bullet"/>
+      <w:lvlText w:val="o"/>
+      <w:lvlJc w:val="left"/>
+      <w:pPr>
+        <w:ind w:left="4309" w:hanging="360"/>
+      </w:pPr>
+      <w:rPr>
+        <w:rFonts w:ascii="Courier New" w:hAnsi="Courier New" w:cs="Courier New" w:hint="default"/>
+      </w:rPr>
+    </w:lvl>
+    <w:lvl w:ilvl="5" w:tplc="04220005" w:tentative="1">
+      <w:start w:val="1"/>
+      <w:numFmt w:val="bullet"/>
+      <w:lvlText w:val=""/>
+      <w:lvlJc w:val="left"/>
+      <w:pPr>
+        <w:ind w:left="5029" w:hanging="360"/>
+      </w:pPr>
+      <w:rPr>
+        <w:rFonts w:ascii="Wingdings" w:hAnsi="Wingdings" w:hint="default"/>
+      </w:rPr>
+    </w:lvl>
+    <w:lvl w:ilvl="6" w:tplc="04220001" w:tentative="1">
+      <w:start w:val="1"/>
+      <w:numFmt w:val="bullet"/>
+      <w:lvlText w:val=""/>
+      <w:lvlJc w:val="left"/>
+      <w:pPr>
+        <w:ind w:left="5749" w:hanging="360"/>
+      </w:pPr>
+      <w:rPr>
+        <w:rFonts w:ascii="Symbol" w:hAnsi="Symbol" w:hint="default"/>
+      </w:rPr>
+    </w:lvl>
+    <w:lvl w:ilvl="7" w:tplc="04220003" w:tentative="1">
+      <w:start w:val="1"/>
+      <w:numFmt w:val="bullet"/>
+      <w:lvlText w:val="o"/>
+      <w:lvlJc w:val="left"/>
+      <w:pPr>
+        <w:ind w:left="6469" w:hanging="360"/>
+      </w:pPr>
+      <w:rPr>
+        <w:rFonts w:ascii="Courier New" w:hAnsi="Courier New" w:cs="Courier New" w:hint="default"/>
+      </w:rPr>
+    </w:lvl>
+    <w:lvl w:ilvl="8" w:tplc="04220005" w:tentative="1">
+      <w:start w:val="1"/>
+      <w:numFmt w:val="bullet"/>
+      <w:lvlText w:val=""/>
+      <w:lvlJc w:val="left"/>
+      <w:pPr>
+        <w:ind w:left="7189" w:hanging="360"/>
+      </w:pPr>
+      <w:rPr>
+        <w:rFonts w:ascii="Wingdings" w:hAnsi="Wingdings" w:hint="default"/>
+      </w:rPr>
+    </w:lvl>
+  </w:abstractNum>
+  <w:abstractNum w:abstractNumId="1" w15:restartNumberingAfterBreak="0">
     <w:nsid w:val="1CE81E51"/>
     <w:multiLevelType w:val="hybridMultilevel"/>
     <w:tmpl w:val="A56CA874"/>
@@ -8000,7 +8043,7 @@
       </w:rPr>
     </w:lvl>
   </w:abstractNum>
-  <w:abstractNum w:abstractNumId="1" w15:restartNumberingAfterBreak="0">
+  <w:abstractNum w:abstractNumId="2" w15:restartNumberingAfterBreak="0">
     <w:nsid w:val="1D55784D"/>
     <w:multiLevelType w:val="multilevel"/>
     <w:tmpl w:val="B894B54C"/>
@@ -8121,7 +8164,268 @@
       </w:pPr>
     </w:lvl>
   </w:abstractNum>
-  <w:abstractNum w:abstractNumId="2" w15:restartNumberingAfterBreak="0">
+  <w:abstractNum w:abstractNumId="3" w15:restartNumberingAfterBreak="0">
+    <w:nsid w:val="29A6089E"/>
+    <w:multiLevelType w:val="hybridMultilevel"/>
+    <w:tmpl w:val="A6CC5F9A"/>
+    <w:lvl w:ilvl="0" w:tplc="BBC861F2">
+      <w:numFmt w:val="bullet"/>
+      <w:lvlText w:val="–"/>
+      <w:lvlJc w:val="left"/>
+      <w:pPr>
+        <w:ind w:left="1429" w:hanging="360"/>
+      </w:pPr>
+      <w:rPr>
+        <w:rFonts w:ascii="Times New Roman" w:eastAsia="Times New Roman" w:hAnsi="Times New Roman" w:cs="Times New Roman" w:hint="default"/>
+      </w:rPr>
+    </w:lvl>
+    <w:lvl w:ilvl="1" w:tplc="04220003" w:tentative="1">
+      <w:start w:val="1"/>
+      <w:numFmt w:val="bullet"/>
+      <w:lvlText w:val="o"/>
+      <w:lvlJc w:val="left"/>
+      <w:pPr>
+        <w:ind w:left="2149" w:hanging="360"/>
+      </w:pPr>
+      <w:rPr>
+        <w:rFonts w:ascii="Courier New" w:hAnsi="Courier New" w:cs="Courier New" w:hint="default"/>
+      </w:rPr>
+    </w:lvl>
+    <w:lvl w:ilvl="2" w:tplc="04220005" w:tentative="1">
+      <w:start w:val="1"/>
+      <w:numFmt w:val="bullet"/>
+      <w:lvlText w:val=""/>
+      <w:lvlJc w:val="left"/>
+      <w:pPr>
+        <w:ind w:left="2869" w:hanging="360"/>
+      </w:pPr>
+      <w:rPr>
+        <w:rFonts w:ascii="Wingdings" w:hAnsi="Wingdings" w:hint="default"/>
+      </w:rPr>
+    </w:lvl>
+    <w:lvl w:ilvl="3" w:tplc="04220001" w:tentative="1">
+      <w:start w:val="1"/>
+      <w:numFmt w:val="bullet"/>
+      <w:lvlText w:val=""/>
+      <w:lvlJc w:val="left"/>
+      <w:pPr>
+        <w:ind w:left="3589" w:hanging="360"/>
+      </w:pPr>
+      <w:rPr>
+        <w:rFonts w:ascii="Symbol" w:hAnsi="Symbol" w:hint="default"/>
+      </w:rPr>
+    </w:lvl>
+    <w:lvl w:ilvl="4" w:tplc="04220003" w:tentative="1">
+      <w:start w:val="1"/>
+      <w:numFmt w:val="bullet"/>
+      <w:lvlText w:val="o"/>
+      <w:lvlJc w:val="left"/>
+      <w:pPr>
+        <w:ind w:left="4309" w:hanging="360"/>
+      </w:pPr>
+      <w:rPr>
+        <w:rFonts w:ascii="Courier New" w:hAnsi="Courier New" w:cs="Courier New" w:hint="default"/>
+      </w:rPr>
+    </w:lvl>
+    <w:lvl w:ilvl="5" w:tplc="04220005" w:tentative="1">
+      <w:start w:val="1"/>
+      <w:numFmt w:val="bullet"/>
+      <w:lvlText w:val=""/>
+      <w:lvlJc w:val="left"/>
+      <w:pPr>
+        <w:ind w:left="5029" w:hanging="360"/>
+      </w:pPr>
+      <w:rPr>
+        <w:rFonts w:ascii="Wingdings" w:hAnsi="Wingdings" w:hint="default"/>
+      </w:rPr>
+    </w:lvl>
+    <w:lvl w:ilvl="6" w:tplc="04220001" w:tentative="1">
+      <w:start w:val="1"/>
+      <w:numFmt w:val="bullet"/>
+      <w:lvlText w:val=""/>
+      <w:lvlJc w:val="left"/>
+      <w:pPr>
+        <w:ind w:left="5749" w:hanging="360"/>
+      </w:pPr>
+      <w:rPr>
+        <w:rFonts w:ascii="Symbol" w:hAnsi="Symbol" w:hint="default"/>
+      </w:rPr>
+    </w:lvl>
+    <w:lvl w:ilvl="7" w:tplc="04220003" w:tentative="1">
+      <w:start w:val="1"/>
+      <w:numFmt w:val="bullet"/>
+      <w:lvlText w:val="o"/>
+      <w:lvlJc w:val="left"/>
+      <w:pPr>
+        <w:ind w:left="6469" w:hanging="360"/>
+      </w:pPr>
+      <w:rPr>
+        <w:rFonts w:ascii="Courier New" w:hAnsi="Courier New" w:cs="Courier New" w:hint="default"/>
+      </w:rPr>
+    </w:lvl>
+    <w:lvl w:ilvl="8" w:tplc="04220005" w:tentative="1">
+      <w:start w:val="1"/>
+      <w:numFmt w:val="bullet"/>
+      <w:lvlText w:val=""/>
+      <w:lvlJc w:val="left"/>
+      <w:pPr>
+        <w:ind w:left="7189" w:hanging="360"/>
+      </w:pPr>
+      <w:rPr>
+        <w:rFonts w:ascii="Wingdings" w:hAnsi="Wingdings" w:hint="default"/>
+      </w:rPr>
+    </w:lvl>
+  </w:abstractNum>
+  <w:abstractNum w:abstractNumId="4" w15:restartNumberingAfterBreak="0">
+    <w:nsid w:val="2B337CE2"/>
+    <w:multiLevelType w:val="multilevel"/>
+    <w:tmpl w:val="95A66D9C"/>
+    <w:lvl w:ilvl="0">
+      <w:start w:val="1"/>
+      <w:numFmt w:val="bullet"/>
+      <w:lvlText w:val=""/>
+      <w:lvlJc w:val="left"/>
+      <w:pPr>
+        <w:tabs>
+          <w:tab w:val="num" w:pos="720"/>
+        </w:tabs>
+        <w:ind w:left="720" w:hanging="360"/>
+      </w:pPr>
+      <w:rPr>
+        <w:rFonts w:ascii="Symbol" w:hAnsi="Symbol" w:hint="default"/>
+        <w:sz w:val="20"/>
+      </w:rPr>
+    </w:lvl>
+    <w:lvl w:ilvl="1" w:tentative="1">
+      <w:start w:val="1"/>
+      <w:numFmt w:val="bullet"/>
+      <w:lvlText w:val=""/>
+      <w:lvlJc w:val="left"/>
+      <w:pPr>
+        <w:tabs>
+          <w:tab w:val="num" w:pos="1440"/>
+        </w:tabs>
+        <w:ind w:left="1440" w:hanging="360"/>
+      </w:pPr>
+      <w:rPr>
+        <w:rFonts w:ascii="Symbol" w:hAnsi="Symbol" w:hint="default"/>
+        <w:sz w:val="20"/>
+      </w:rPr>
+    </w:lvl>
+    <w:lvl w:ilvl="2" w:tentative="1">
+      <w:start w:val="1"/>
+      <w:numFmt w:val="bullet"/>
+      <w:lvlText w:val=""/>
+      <w:lvlJc w:val="left"/>
+      <w:pPr>
+        <w:tabs>
+          <w:tab w:val="num" w:pos="2160"/>
+        </w:tabs>
+        <w:ind w:left="2160" w:hanging="360"/>
+      </w:pPr>
+      <w:rPr>
+        <w:rFonts w:ascii="Symbol" w:hAnsi="Symbol" w:hint="default"/>
+        <w:sz w:val="20"/>
+      </w:rPr>
+    </w:lvl>
+    <w:lvl w:ilvl="3" w:tentative="1">
+      <w:start w:val="1"/>
+      <w:numFmt w:val="bullet"/>
+      <w:lvlText w:val=""/>
+      <w:lvlJc w:val="left"/>
+      <w:pPr>
+        <w:tabs>
+          <w:tab w:val="num" w:pos="2880"/>
+        </w:tabs>
+        <w:ind w:left="2880" w:hanging="360"/>
+      </w:pPr>
+      <w:rPr>
+        <w:rFonts w:ascii="Symbol" w:hAnsi="Symbol" w:hint="default"/>
+        <w:sz w:val="20"/>
+      </w:rPr>
+    </w:lvl>
+    <w:lvl w:ilvl="4" w:tentative="1">
+      <w:start w:val="1"/>
+      <w:numFmt w:val="bullet"/>
+      <w:lvlText w:val=""/>
+      <w:lvlJc w:val="left"/>
+      <w:pPr>
+        <w:tabs>
+          <w:tab w:val="num" w:pos="3600"/>
+        </w:tabs>
+        <w:ind w:left="3600" w:hanging="360"/>
+      </w:pPr>
+      <w:rPr>
+        <w:rFonts w:ascii="Symbol" w:hAnsi="Symbol" w:hint="default"/>
+        <w:sz w:val="20"/>
+      </w:rPr>
+    </w:lvl>
+    <w:lvl w:ilvl="5" w:tentative="1">
+      <w:start w:val="1"/>
+      <w:numFmt w:val="bullet"/>
+      <w:lvlText w:val=""/>
+      <w:lvlJc w:val="left"/>
+      <w:pPr>
+        <w:tabs>
+          <w:tab w:val="num" w:pos="4320"/>
+        </w:tabs>
+        <w:ind w:left="4320" w:hanging="360"/>
+      </w:pPr>
+      <w:rPr>
+        <w:rFonts w:ascii="Symbol" w:hAnsi="Symbol" w:hint="default"/>
+        <w:sz w:val="20"/>
+      </w:rPr>
+    </w:lvl>
+    <w:lvl w:ilvl="6" w:tentative="1">
+      <w:start w:val="1"/>
+      <w:numFmt w:val="bullet"/>
+      <w:lvlText w:val=""/>
+      <w:lvlJc w:val="left"/>
+      <w:pPr>
+        <w:tabs>
+          <w:tab w:val="num" w:pos="5040"/>
+        </w:tabs>
+        <w:ind w:left="5040" w:hanging="360"/>
+      </w:pPr>
+      <w:rPr>
+        <w:rFonts w:ascii="Symbol" w:hAnsi="Symbol" w:hint="default"/>
+        <w:sz w:val="20"/>
+      </w:rPr>
+    </w:lvl>
+    <w:lvl w:ilvl="7" w:tentative="1">
+      <w:start w:val="1"/>
+      <w:numFmt w:val="bullet"/>
+      <w:lvlText w:val=""/>
+      <w:lvlJc w:val="left"/>
+      <w:pPr>
+        <w:tabs>
+          <w:tab w:val="num" w:pos="5760"/>
+        </w:tabs>
+        <w:ind w:left="5760" w:hanging="360"/>
+      </w:pPr>
+      <w:rPr>
+        <w:rFonts w:ascii="Symbol" w:hAnsi="Symbol" w:hint="default"/>
+        <w:sz w:val="20"/>
+      </w:rPr>
+    </w:lvl>
+    <w:lvl w:ilvl="8" w:tentative="1">
+      <w:start w:val="1"/>
+      <w:numFmt w:val="bullet"/>
+      <w:lvlText w:val=""/>
+      <w:lvlJc w:val="left"/>
+      <w:pPr>
+        <w:tabs>
+          <w:tab w:val="num" w:pos="6480"/>
+        </w:tabs>
+        <w:ind w:left="6480" w:hanging="360"/>
+      </w:pPr>
+      <w:rPr>
+        <w:rFonts w:ascii="Symbol" w:hAnsi="Symbol" w:hint="default"/>
+        <w:sz w:val="20"/>
+      </w:rPr>
+    </w:lvl>
+  </w:abstractNum>
+  <w:abstractNum w:abstractNumId="5" w15:restartNumberingAfterBreak="0">
     <w:nsid w:val="349C07B9"/>
     <w:multiLevelType w:val="multilevel"/>
     <w:tmpl w:val="31D4DBFE"/>
@@ -8243,7 +8547,7 @@
       </w:rPr>
     </w:lvl>
   </w:abstractNum>
-  <w:abstractNum w:abstractNumId="3" w15:restartNumberingAfterBreak="0">
+  <w:abstractNum w:abstractNumId="6" w15:restartNumberingAfterBreak="0">
     <w:nsid w:val="39A126A2"/>
     <w:multiLevelType w:val="hybridMultilevel"/>
     <w:tmpl w:val="B3122B9A"/>
@@ -8356,7 +8660,417 @@
       </w:rPr>
     </w:lvl>
   </w:abstractNum>
-  <w:abstractNum w:abstractNumId="4" w15:restartNumberingAfterBreak="0">
+  <w:abstractNum w:abstractNumId="7" w15:restartNumberingAfterBreak="0">
+    <w:nsid w:val="478F7321"/>
+    <w:multiLevelType w:val="hybridMultilevel"/>
+    <w:tmpl w:val="FCEC7F8A"/>
+    <w:lvl w:ilvl="0" w:tplc="BBC861F2">
+      <w:numFmt w:val="bullet"/>
+      <w:lvlText w:val="–"/>
+      <w:lvlJc w:val="left"/>
+      <w:pPr>
+        <w:ind w:left="1429" w:hanging="360"/>
+      </w:pPr>
+      <w:rPr>
+        <w:rFonts w:ascii="Times New Roman" w:eastAsia="Times New Roman" w:hAnsi="Times New Roman" w:cs="Times New Roman" w:hint="default"/>
+      </w:rPr>
+    </w:lvl>
+    <w:lvl w:ilvl="1" w:tplc="04220003" w:tentative="1">
+      <w:start w:val="1"/>
+      <w:numFmt w:val="bullet"/>
+      <w:lvlText w:val="o"/>
+      <w:lvlJc w:val="left"/>
+      <w:pPr>
+        <w:ind w:left="2149" w:hanging="360"/>
+      </w:pPr>
+      <w:rPr>
+        <w:rFonts w:ascii="Courier New" w:hAnsi="Courier New" w:cs="Courier New" w:hint="default"/>
+      </w:rPr>
+    </w:lvl>
+    <w:lvl w:ilvl="2" w:tplc="04220005" w:tentative="1">
+      <w:start w:val="1"/>
+      <w:numFmt w:val="bullet"/>
+      <w:lvlText w:val=""/>
+      <w:lvlJc w:val="left"/>
+      <w:pPr>
+        <w:ind w:left="2869" w:hanging="360"/>
+      </w:pPr>
+      <w:rPr>
+        <w:rFonts w:ascii="Wingdings" w:hAnsi="Wingdings" w:hint="default"/>
+      </w:rPr>
+    </w:lvl>
+    <w:lvl w:ilvl="3" w:tplc="04220001" w:tentative="1">
+      <w:start w:val="1"/>
+      <w:numFmt w:val="bullet"/>
+      <w:lvlText w:val=""/>
+      <w:lvlJc w:val="left"/>
+      <w:pPr>
+        <w:ind w:left="3589" w:hanging="360"/>
+      </w:pPr>
+      <w:rPr>
+        <w:rFonts w:ascii="Symbol" w:hAnsi="Symbol" w:hint="default"/>
+      </w:rPr>
+    </w:lvl>
+    <w:lvl w:ilvl="4" w:tplc="04220003" w:tentative="1">
+      <w:start w:val="1"/>
+      <w:numFmt w:val="bullet"/>
+      <w:lvlText w:val="o"/>
+      <w:lvlJc w:val="left"/>
+      <w:pPr>
+        <w:ind w:left="4309" w:hanging="360"/>
+      </w:pPr>
+      <w:rPr>
+        <w:rFonts w:ascii="Courier New" w:hAnsi="Courier New" w:cs="Courier New" w:hint="default"/>
+      </w:rPr>
+    </w:lvl>
+    <w:lvl w:ilvl="5" w:tplc="04220005" w:tentative="1">
+      <w:start w:val="1"/>
+      <w:numFmt w:val="bullet"/>
+      <w:lvlText w:val=""/>
+      <w:lvlJc w:val="left"/>
+      <w:pPr>
+        <w:ind w:left="5029" w:hanging="360"/>
+      </w:pPr>
+      <w:rPr>
+        <w:rFonts w:ascii="Wingdings" w:hAnsi="Wingdings" w:hint="default"/>
+      </w:rPr>
+    </w:lvl>
+    <w:lvl w:ilvl="6" w:tplc="04220001" w:tentative="1">
+      <w:start w:val="1"/>
+      <w:numFmt w:val="bullet"/>
+      <w:lvlText w:val=""/>
+      <w:lvlJc w:val="left"/>
+      <w:pPr>
+        <w:ind w:left="5749" w:hanging="360"/>
+      </w:pPr>
+      <w:rPr>
+        <w:rFonts w:ascii="Symbol" w:hAnsi="Symbol" w:hint="default"/>
+      </w:rPr>
+    </w:lvl>
+    <w:lvl w:ilvl="7" w:tplc="04220003" w:tentative="1">
+      <w:start w:val="1"/>
+      <w:numFmt w:val="bullet"/>
+      <w:lvlText w:val="o"/>
+      <w:lvlJc w:val="left"/>
+      <w:pPr>
+        <w:ind w:left="6469" w:hanging="360"/>
+      </w:pPr>
+      <w:rPr>
+        <w:rFonts w:ascii="Courier New" w:hAnsi="Courier New" w:cs="Courier New" w:hint="default"/>
+      </w:rPr>
+    </w:lvl>
+    <w:lvl w:ilvl="8" w:tplc="04220005" w:tentative="1">
+      <w:start w:val="1"/>
+      <w:numFmt w:val="bullet"/>
+      <w:lvlText w:val=""/>
+      <w:lvlJc w:val="left"/>
+      <w:pPr>
+        <w:ind w:left="7189" w:hanging="360"/>
+      </w:pPr>
+      <w:rPr>
+        <w:rFonts w:ascii="Wingdings" w:hAnsi="Wingdings" w:hint="default"/>
+      </w:rPr>
+    </w:lvl>
+  </w:abstractNum>
+  <w:abstractNum w:abstractNumId="8" w15:restartNumberingAfterBreak="0">
+    <w:nsid w:val="4A13032E"/>
+    <w:multiLevelType w:val="multilevel"/>
+    <w:tmpl w:val="6568D5A2"/>
+    <w:lvl w:ilvl="0">
+      <w:start w:val="1"/>
+      <w:numFmt w:val="bullet"/>
+      <w:lvlText w:val=""/>
+      <w:lvlJc w:val="left"/>
+      <w:pPr>
+        <w:tabs>
+          <w:tab w:val="num" w:pos="720"/>
+        </w:tabs>
+        <w:ind w:left="720" w:hanging="360"/>
+      </w:pPr>
+      <w:rPr>
+        <w:rFonts w:ascii="Symbol" w:hAnsi="Symbol" w:hint="default"/>
+        <w:sz w:val="20"/>
+      </w:rPr>
+    </w:lvl>
+    <w:lvl w:ilvl="1" w:tentative="1">
+      <w:start w:val="1"/>
+      <w:numFmt w:val="bullet"/>
+      <w:lvlText w:val=""/>
+      <w:lvlJc w:val="left"/>
+      <w:pPr>
+        <w:tabs>
+          <w:tab w:val="num" w:pos="1440"/>
+        </w:tabs>
+        <w:ind w:left="1440" w:hanging="360"/>
+      </w:pPr>
+      <w:rPr>
+        <w:rFonts w:ascii="Symbol" w:hAnsi="Symbol" w:hint="default"/>
+        <w:sz w:val="20"/>
+      </w:rPr>
+    </w:lvl>
+    <w:lvl w:ilvl="2" w:tentative="1">
+      <w:start w:val="1"/>
+      <w:numFmt w:val="bullet"/>
+      <w:lvlText w:val=""/>
+      <w:lvlJc w:val="left"/>
+      <w:pPr>
+        <w:tabs>
+          <w:tab w:val="num" w:pos="2160"/>
+        </w:tabs>
+        <w:ind w:left="2160" w:hanging="360"/>
+      </w:pPr>
+      <w:rPr>
+        <w:rFonts w:ascii="Symbol" w:hAnsi="Symbol" w:hint="default"/>
+        <w:sz w:val="20"/>
+      </w:rPr>
+    </w:lvl>
+    <w:lvl w:ilvl="3" w:tentative="1">
+      <w:start w:val="1"/>
+      <w:numFmt w:val="bullet"/>
+      <w:lvlText w:val=""/>
+      <w:lvlJc w:val="left"/>
+      <w:pPr>
+        <w:tabs>
+          <w:tab w:val="num" w:pos="2880"/>
+        </w:tabs>
+        <w:ind w:left="2880" w:hanging="360"/>
+      </w:pPr>
+      <w:rPr>
+        <w:rFonts w:ascii="Symbol" w:hAnsi="Symbol" w:hint="default"/>
+        <w:sz w:val="20"/>
+      </w:rPr>
+    </w:lvl>
+    <w:lvl w:ilvl="4" w:tentative="1">
+      <w:start w:val="1"/>
+      <w:numFmt w:val="bullet"/>
+      <w:lvlText w:val=""/>
+      <w:lvlJc w:val="left"/>
+      <w:pPr>
+        <w:tabs>
+          <w:tab w:val="num" w:pos="3600"/>
+        </w:tabs>
+        <w:ind w:left="3600" w:hanging="360"/>
+      </w:pPr>
+      <w:rPr>
+        <w:rFonts w:ascii="Symbol" w:hAnsi="Symbol" w:hint="default"/>
+        <w:sz w:val="20"/>
+      </w:rPr>
+    </w:lvl>
+    <w:lvl w:ilvl="5" w:tentative="1">
+      <w:start w:val="1"/>
+      <w:numFmt w:val="bullet"/>
+      <w:lvlText w:val=""/>
+      <w:lvlJc w:val="left"/>
+      <w:pPr>
+        <w:tabs>
+          <w:tab w:val="num" w:pos="4320"/>
+        </w:tabs>
+        <w:ind w:left="4320" w:hanging="360"/>
+      </w:pPr>
+      <w:rPr>
+        <w:rFonts w:ascii="Symbol" w:hAnsi="Symbol" w:hint="default"/>
+        <w:sz w:val="20"/>
+      </w:rPr>
+    </w:lvl>
+    <w:lvl w:ilvl="6" w:tentative="1">
+      <w:start w:val="1"/>
+      <w:numFmt w:val="bullet"/>
+      <w:lvlText w:val=""/>
+      <w:lvlJc w:val="left"/>
+      <w:pPr>
+        <w:tabs>
+          <w:tab w:val="num" w:pos="5040"/>
+        </w:tabs>
+        <w:ind w:left="5040" w:hanging="360"/>
+      </w:pPr>
+      <w:rPr>
+        <w:rFonts w:ascii="Symbol" w:hAnsi="Symbol" w:hint="default"/>
+        <w:sz w:val="20"/>
+      </w:rPr>
+    </w:lvl>
+    <w:lvl w:ilvl="7" w:tentative="1">
+      <w:start w:val="1"/>
+      <w:numFmt w:val="bullet"/>
+      <w:lvlText w:val=""/>
+      <w:lvlJc w:val="left"/>
+      <w:pPr>
+        <w:tabs>
+          <w:tab w:val="num" w:pos="5760"/>
+        </w:tabs>
+        <w:ind w:left="5760" w:hanging="360"/>
+      </w:pPr>
+      <w:rPr>
+        <w:rFonts w:ascii="Symbol" w:hAnsi="Symbol" w:hint="default"/>
+        <w:sz w:val="20"/>
+      </w:rPr>
+    </w:lvl>
+    <w:lvl w:ilvl="8" w:tentative="1">
+      <w:start w:val="1"/>
+      <w:numFmt w:val="bullet"/>
+      <w:lvlText w:val=""/>
+      <w:lvlJc w:val="left"/>
+      <w:pPr>
+        <w:tabs>
+          <w:tab w:val="num" w:pos="6480"/>
+        </w:tabs>
+        <w:ind w:left="6480" w:hanging="360"/>
+      </w:pPr>
+      <w:rPr>
+        <w:rFonts w:ascii="Symbol" w:hAnsi="Symbol" w:hint="default"/>
+        <w:sz w:val="20"/>
+      </w:rPr>
+    </w:lvl>
+  </w:abstractNum>
+  <w:abstractNum w:abstractNumId="9" w15:restartNumberingAfterBreak="0">
+    <w:nsid w:val="58DF1BA9"/>
+    <w:multiLevelType w:val="multilevel"/>
+    <w:tmpl w:val="CA76C9DC"/>
+    <w:lvl w:ilvl="0">
+      <w:start w:val="1"/>
+      <w:numFmt w:val="bullet"/>
+      <w:lvlText w:val=""/>
+      <w:lvlJc w:val="left"/>
+      <w:pPr>
+        <w:tabs>
+          <w:tab w:val="num" w:pos="720"/>
+        </w:tabs>
+        <w:ind w:left="720" w:hanging="360"/>
+      </w:pPr>
+      <w:rPr>
+        <w:rFonts w:ascii="Symbol" w:hAnsi="Symbol" w:hint="default"/>
+        <w:sz w:val="20"/>
+      </w:rPr>
+    </w:lvl>
+    <w:lvl w:ilvl="1" w:tentative="1">
+      <w:start w:val="1"/>
+      <w:numFmt w:val="bullet"/>
+      <w:lvlText w:val=""/>
+      <w:lvlJc w:val="left"/>
+      <w:pPr>
+        <w:tabs>
+          <w:tab w:val="num" w:pos="1440"/>
+        </w:tabs>
+        <w:ind w:left="1440" w:hanging="360"/>
+      </w:pPr>
+      <w:rPr>
+        <w:rFonts w:ascii="Symbol" w:hAnsi="Symbol" w:hint="default"/>
+        <w:sz w:val="20"/>
+      </w:rPr>
+    </w:lvl>
+    <w:lvl w:ilvl="2" w:tentative="1">
+      <w:start w:val="1"/>
+      <w:numFmt w:val="bullet"/>
+      <w:lvlText w:val=""/>
+      <w:lvlJc w:val="left"/>
+      <w:pPr>
+        <w:tabs>
+          <w:tab w:val="num" w:pos="2160"/>
+        </w:tabs>
+        <w:ind w:left="2160" w:hanging="360"/>
+      </w:pPr>
+      <w:rPr>
+        <w:rFonts w:ascii="Symbol" w:hAnsi="Symbol" w:hint="default"/>
+        <w:sz w:val="20"/>
+      </w:rPr>
+    </w:lvl>
+    <w:lvl w:ilvl="3" w:tentative="1">
+      <w:start w:val="1"/>
+      <w:numFmt w:val="bullet"/>
+      <w:lvlText w:val=""/>
+      <w:lvlJc w:val="left"/>
+      <w:pPr>
+        <w:tabs>
+          <w:tab w:val="num" w:pos="2880"/>
+        </w:tabs>
+        <w:ind w:left="2880" w:hanging="360"/>
+      </w:pPr>
+      <w:rPr>
+        <w:rFonts w:ascii="Symbol" w:hAnsi="Symbol" w:hint="default"/>
+        <w:sz w:val="20"/>
+      </w:rPr>
+    </w:lvl>
+    <w:lvl w:ilvl="4" w:tentative="1">
+      <w:start w:val="1"/>
+      <w:numFmt w:val="bullet"/>
+      <w:lvlText w:val=""/>
+      <w:lvlJc w:val="left"/>
+      <w:pPr>
+        <w:tabs>
+          <w:tab w:val="num" w:pos="3600"/>
+        </w:tabs>
+        <w:ind w:left="3600" w:hanging="360"/>
+      </w:pPr>
+      <w:rPr>
+        <w:rFonts w:ascii="Symbol" w:hAnsi="Symbol" w:hint="default"/>
+        <w:sz w:val="20"/>
+      </w:rPr>
+    </w:lvl>
+    <w:lvl w:ilvl="5" w:tentative="1">
+      <w:start w:val="1"/>
+      <w:numFmt w:val="bullet"/>
+      <w:lvlText w:val=""/>
+      <w:lvlJc w:val="left"/>
+      <w:pPr>
+        <w:tabs>
+          <w:tab w:val="num" w:pos="4320"/>
+        </w:tabs>
+        <w:ind w:left="4320" w:hanging="360"/>
+      </w:pPr>
+      <w:rPr>
+        <w:rFonts w:ascii="Symbol" w:hAnsi="Symbol" w:hint="default"/>
+        <w:sz w:val="20"/>
+      </w:rPr>
+    </w:lvl>
+    <w:lvl w:ilvl="6" w:tentative="1">
+      <w:start w:val="1"/>
+      <w:numFmt w:val="bullet"/>
+      <w:lvlText w:val=""/>
+      <w:lvlJc w:val="left"/>
+      <w:pPr>
+        <w:tabs>
+          <w:tab w:val="num" w:pos="5040"/>
+        </w:tabs>
+        <w:ind w:left="5040" w:hanging="360"/>
+      </w:pPr>
+      <w:rPr>
+        <w:rFonts w:ascii="Symbol" w:hAnsi="Symbol" w:hint="default"/>
+        <w:sz w:val="20"/>
+      </w:rPr>
+    </w:lvl>
+    <w:lvl w:ilvl="7" w:tentative="1">
+      <w:start w:val="1"/>
+      <w:numFmt w:val="bullet"/>
+      <w:lvlText w:val=""/>
+      <w:lvlJc w:val="left"/>
+      <w:pPr>
+        <w:tabs>
+          <w:tab w:val="num" w:pos="5760"/>
+        </w:tabs>
+        <w:ind w:left="5760" w:hanging="360"/>
+      </w:pPr>
+      <w:rPr>
+        <w:rFonts w:ascii="Symbol" w:hAnsi="Symbol" w:hint="default"/>
+        <w:sz w:val="20"/>
+      </w:rPr>
+    </w:lvl>
+    <w:lvl w:ilvl="8" w:tentative="1">
+      <w:start w:val="1"/>
+      <w:numFmt w:val="bullet"/>
+      <w:lvlText w:val=""/>
+      <w:lvlJc w:val="left"/>
+      <w:pPr>
+        <w:tabs>
+          <w:tab w:val="num" w:pos="6480"/>
+        </w:tabs>
+        <w:ind w:left="6480" w:hanging="360"/>
+      </w:pPr>
+      <w:rPr>
+        <w:rFonts w:ascii="Symbol" w:hAnsi="Symbol" w:hint="default"/>
+        <w:sz w:val="20"/>
+      </w:rPr>
+    </w:lvl>
+  </w:abstractNum>
+  <w:abstractNum w:abstractNumId="10" w15:restartNumberingAfterBreak="0">
     <w:nsid w:val="5EA23F21"/>
     <w:multiLevelType w:val="multilevel"/>
     <w:tmpl w:val="3B4EAF4E"/>
@@ -8512,7 +9226,268 @@
       </w:rPr>
     </w:lvl>
   </w:abstractNum>
-  <w:abstractNum w:abstractNumId="5" w15:restartNumberingAfterBreak="0">
+  <w:abstractNum w:abstractNumId="11" w15:restartNumberingAfterBreak="0">
+    <w:nsid w:val="5FA46C9A"/>
+    <w:multiLevelType w:val="hybridMultilevel"/>
+    <w:tmpl w:val="3912E346"/>
+    <w:lvl w:ilvl="0" w:tplc="BBC861F2">
+      <w:numFmt w:val="bullet"/>
+      <w:lvlText w:val="–"/>
+      <w:lvlJc w:val="left"/>
+      <w:pPr>
+        <w:ind w:left="1429" w:hanging="360"/>
+      </w:pPr>
+      <w:rPr>
+        <w:rFonts w:ascii="Times New Roman" w:eastAsia="Times New Roman" w:hAnsi="Times New Roman" w:cs="Times New Roman" w:hint="default"/>
+      </w:rPr>
+    </w:lvl>
+    <w:lvl w:ilvl="1" w:tplc="04220003" w:tentative="1">
+      <w:start w:val="1"/>
+      <w:numFmt w:val="bullet"/>
+      <w:lvlText w:val="o"/>
+      <w:lvlJc w:val="left"/>
+      <w:pPr>
+        <w:ind w:left="2149" w:hanging="360"/>
+      </w:pPr>
+      <w:rPr>
+        <w:rFonts w:ascii="Courier New" w:hAnsi="Courier New" w:cs="Courier New" w:hint="default"/>
+      </w:rPr>
+    </w:lvl>
+    <w:lvl w:ilvl="2" w:tplc="04220005" w:tentative="1">
+      <w:start w:val="1"/>
+      <w:numFmt w:val="bullet"/>
+      <w:lvlText w:val=""/>
+      <w:lvlJc w:val="left"/>
+      <w:pPr>
+        <w:ind w:left="2869" w:hanging="360"/>
+      </w:pPr>
+      <w:rPr>
+        <w:rFonts w:ascii="Wingdings" w:hAnsi="Wingdings" w:hint="default"/>
+      </w:rPr>
+    </w:lvl>
+    <w:lvl w:ilvl="3" w:tplc="04220001" w:tentative="1">
+      <w:start w:val="1"/>
+      <w:numFmt w:val="bullet"/>
+      <w:lvlText w:val=""/>
+      <w:lvlJc w:val="left"/>
+      <w:pPr>
+        <w:ind w:left="3589" w:hanging="360"/>
+      </w:pPr>
+      <w:rPr>
+        <w:rFonts w:ascii="Symbol" w:hAnsi="Symbol" w:hint="default"/>
+      </w:rPr>
+    </w:lvl>
+    <w:lvl w:ilvl="4" w:tplc="04220003" w:tentative="1">
+      <w:start w:val="1"/>
+      <w:numFmt w:val="bullet"/>
+      <w:lvlText w:val="o"/>
+      <w:lvlJc w:val="left"/>
+      <w:pPr>
+        <w:ind w:left="4309" w:hanging="360"/>
+      </w:pPr>
+      <w:rPr>
+        <w:rFonts w:ascii="Courier New" w:hAnsi="Courier New" w:cs="Courier New" w:hint="default"/>
+      </w:rPr>
+    </w:lvl>
+    <w:lvl w:ilvl="5" w:tplc="04220005" w:tentative="1">
+      <w:start w:val="1"/>
+      <w:numFmt w:val="bullet"/>
+      <w:lvlText w:val=""/>
+      <w:lvlJc w:val="left"/>
+      <w:pPr>
+        <w:ind w:left="5029" w:hanging="360"/>
+      </w:pPr>
+      <w:rPr>
+        <w:rFonts w:ascii="Wingdings" w:hAnsi="Wingdings" w:hint="default"/>
+      </w:rPr>
+    </w:lvl>
+    <w:lvl w:ilvl="6" w:tplc="04220001" w:tentative="1">
+      <w:start w:val="1"/>
+      <w:numFmt w:val="bullet"/>
+      <w:lvlText w:val=""/>
+      <w:lvlJc w:val="left"/>
+      <w:pPr>
+        <w:ind w:left="5749" w:hanging="360"/>
+      </w:pPr>
+      <w:rPr>
+        <w:rFonts w:ascii="Symbol" w:hAnsi="Symbol" w:hint="default"/>
+      </w:rPr>
+    </w:lvl>
+    <w:lvl w:ilvl="7" w:tplc="04220003" w:tentative="1">
+      <w:start w:val="1"/>
+      <w:numFmt w:val="bullet"/>
+      <w:lvlText w:val="o"/>
+      <w:lvlJc w:val="left"/>
+      <w:pPr>
+        <w:ind w:left="6469" w:hanging="360"/>
+      </w:pPr>
+      <w:rPr>
+        <w:rFonts w:ascii="Courier New" w:hAnsi="Courier New" w:cs="Courier New" w:hint="default"/>
+      </w:rPr>
+    </w:lvl>
+    <w:lvl w:ilvl="8" w:tplc="04220005" w:tentative="1">
+      <w:start w:val="1"/>
+      <w:numFmt w:val="bullet"/>
+      <w:lvlText w:val=""/>
+      <w:lvlJc w:val="left"/>
+      <w:pPr>
+        <w:ind w:left="7189" w:hanging="360"/>
+      </w:pPr>
+      <w:rPr>
+        <w:rFonts w:ascii="Wingdings" w:hAnsi="Wingdings" w:hint="default"/>
+      </w:rPr>
+    </w:lvl>
+  </w:abstractNum>
+  <w:abstractNum w:abstractNumId="12" w15:restartNumberingAfterBreak="0">
+    <w:nsid w:val="66970714"/>
+    <w:multiLevelType w:val="multilevel"/>
+    <w:tmpl w:val="669629CA"/>
+    <w:lvl w:ilvl="0">
+      <w:start w:val="1"/>
+      <w:numFmt w:val="bullet"/>
+      <w:lvlText w:val=""/>
+      <w:lvlJc w:val="left"/>
+      <w:pPr>
+        <w:tabs>
+          <w:tab w:val="num" w:pos="720"/>
+        </w:tabs>
+        <w:ind w:left="720" w:hanging="360"/>
+      </w:pPr>
+      <w:rPr>
+        <w:rFonts w:ascii="Symbol" w:hAnsi="Symbol" w:hint="default"/>
+        <w:sz w:val="20"/>
+      </w:rPr>
+    </w:lvl>
+    <w:lvl w:ilvl="1" w:tentative="1">
+      <w:start w:val="1"/>
+      <w:numFmt w:val="bullet"/>
+      <w:lvlText w:val=""/>
+      <w:lvlJc w:val="left"/>
+      <w:pPr>
+        <w:tabs>
+          <w:tab w:val="num" w:pos="1440"/>
+        </w:tabs>
+        <w:ind w:left="1440" w:hanging="360"/>
+      </w:pPr>
+      <w:rPr>
+        <w:rFonts w:ascii="Symbol" w:hAnsi="Symbol" w:hint="default"/>
+        <w:sz w:val="20"/>
+      </w:rPr>
+    </w:lvl>
+    <w:lvl w:ilvl="2" w:tentative="1">
+      <w:start w:val="1"/>
+      <w:numFmt w:val="bullet"/>
+      <w:lvlText w:val=""/>
+      <w:lvlJc w:val="left"/>
+      <w:pPr>
+        <w:tabs>
+          <w:tab w:val="num" w:pos="2160"/>
+        </w:tabs>
+        <w:ind w:left="2160" w:hanging="360"/>
+      </w:pPr>
+      <w:rPr>
+        <w:rFonts w:ascii="Symbol" w:hAnsi="Symbol" w:hint="default"/>
+        <w:sz w:val="20"/>
+      </w:rPr>
+    </w:lvl>
+    <w:lvl w:ilvl="3" w:tentative="1">
+      <w:start w:val="1"/>
+      <w:numFmt w:val="bullet"/>
+      <w:lvlText w:val=""/>
+      <w:lvlJc w:val="left"/>
+      <w:pPr>
+        <w:tabs>
+          <w:tab w:val="num" w:pos="2880"/>
+        </w:tabs>
+        <w:ind w:left="2880" w:hanging="360"/>
+      </w:pPr>
+      <w:rPr>
+        <w:rFonts w:ascii="Symbol" w:hAnsi="Symbol" w:hint="default"/>
+        <w:sz w:val="20"/>
+      </w:rPr>
+    </w:lvl>
+    <w:lvl w:ilvl="4" w:tentative="1">
+      <w:start w:val="1"/>
+      <w:numFmt w:val="bullet"/>
+      <w:lvlText w:val=""/>
+      <w:lvlJc w:val="left"/>
+      <w:pPr>
+        <w:tabs>
+          <w:tab w:val="num" w:pos="3600"/>
+        </w:tabs>
+        <w:ind w:left="3600" w:hanging="360"/>
+      </w:pPr>
+      <w:rPr>
+        <w:rFonts w:ascii="Symbol" w:hAnsi="Symbol" w:hint="default"/>
+        <w:sz w:val="20"/>
+      </w:rPr>
+    </w:lvl>
+    <w:lvl w:ilvl="5" w:tentative="1">
+      <w:start w:val="1"/>
+      <w:numFmt w:val="bullet"/>
+      <w:lvlText w:val=""/>
+      <w:lvlJc w:val="left"/>
+      <w:pPr>
+        <w:tabs>
+          <w:tab w:val="num" w:pos="4320"/>
+        </w:tabs>
+        <w:ind w:left="4320" w:hanging="360"/>
+      </w:pPr>
+      <w:rPr>
+        <w:rFonts w:ascii="Symbol" w:hAnsi="Symbol" w:hint="default"/>
+        <w:sz w:val="20"/>
+      </w:rPr>
+    </w:lvl>
+    <w:lvl w:ilvl="6" w:tentative="1">
+      <w:start w:val="1"/>
+      <w:numFmt w:val="bullet"/>
+      <w:lvlText w:val=""/>
+      <w:lvlJc w:val="left"/>
+      <w:pPr>
+        <w:tabs>
+          <w:tab w:val="num" w:pos="5040"/>
+        </w:tabs>
+        <w:ind w:left="5040" w:hanging="360"/>
+      </w:pPr>
+      <w:rPr>
+        <w:rFonts w:ascii="Symbol" w:hAnsi="Symbol" w:hint="default"/>
+        <w:sz w:val="20"/>
+      </w:rPr>
+    </w:lvl>
+    <w:lvl w:ilvl="7" w:tentative="1">
+      <w:start w:val="1"/>
+      <w:numFmt w:val="bullet"/>
+      <w:lvlText w:val=""/>
+      <w:lvlJc w:val="left"/>
+      <w:pPr>
+        <w:tabs>
+          <w:tab w:val="num" w:pos="5760"/>
+        </w:tabs>
+        <w:ind w:left="5760" w:hanging="360"/>
+      </w:pPr>
+      <w:rPr>
+        <w:rFonts w:ascii="Symbol" w:hAnsi="Symbol" w:hint="default"/>
+        <w:sz w:val="20"/>
+      </w:rPr>
+    </w:lvl>
+    <w:lvl w:ilvl="8" w:tentative="1">
+      <w:start w:val="1"/>
+      <w:numFmt w:val="bullet"/>
+      <w:lvlText w:val=""/>
+      <w:lvlJc w:val="left"/>
+      <w:pPr>
+        <w:tabs>
+          <w:tab w:val="num" w:pos="6480"/>
+        </w:tabs>
+        <w:ind w:left="6480" w:hanging="360"/>
+      </w:pPr>
+      <w:rPr>
+        <w:rFonts w:ascii="Symbol" w:hAnsi="Symbol" w:hint="default"/>
+        <w:sz w:val="20"/>
+      </w:rPr>
+    </w:lvl>
+  </w:abstractNum>
+  <w:abstractNum w:abstractNumId="13" w15:restartNumberingAfterBreak="0">
     <w:nsid w:val="74343F97"/>
     <w:multiLevelType w:val="hybridMultilevel"/>
     <w:tmpl w:val="4ADC3EB0"/>
@@ -8625,7 +9600,268 @@
       </w:rPr>
     </w:lvl>
   </w:abstractNum>
-  <w:abstractNum w:abstractNumId="6" w15:restartNumberingAfterBreak="0">
+  <w:abstractNum w:abstractNumId="14" w15:restartNumberingAfterBreak="0">
+    <w:nsid w:val="75C14671"/>
+    <w:multiLevelType w:val="multilevel"/>
+    <w:tmpl w:val="49B88236"/>
+    <w:lvl w:ilvl="0">
+      <w:start w:val="1"/>
+      <w:numFmt w:val="bullet"/>
+      <w:lvlText w:val=""/>
+      <w:lvlJc w:val="left"/>
+      <w:pPr>
+        <w:tabs>
+          <w:tab w:val="num" w:pos="720"/>
+        </w:tabs>
+        <w:ind w:left="720" w:hanging="360"/>
+      </w:pPr>
+      <w:rPr>
+        <w:rFonts w:ascii="Symbol" w:hAnsi="Symbol" w:hint="default"/>
+        <w:sz w:val="20"/>
+      </w:rPr>
+    </w:lvl>
+    <w:lvl w:ilvl="1" w:tentative="1">
+      <w:start w:val="1"/>
+      <w:numFmt w:val="bullet"/>
+      <w:lvlText w:val=""/>
+      <w:lvlJc w:val="left"/>
+      <w:pPr>
+        <w:tabs>
+          <w:tab w:val="num" w:pos="1440"/>
+        </w:tabs>
+        <w:ind w:left="1440" w:hanging="360"/>
+      </w:pPr>
+      <w:rPr>
+        <w:rFonts w:ascii="Symbol" w:hAnsi="Symbol" w:hint="default"/>
+        <w:sz w:val="20"/>
+      </w:rPr>
+    </w:lvl>
+    <w:lvl w:ilvl="2" w:tentative="1">
+      <w:start w:val="1"/>
+      <w:numFmt w:val="bullet"/>
+      <w:lvlText w:val=""/>
+      <w:lvlJc w:val="left"/>
+      <w:pPr>
+        <w:tabs>
+          <w:tab w:val="num" w:pos="2160"/>
+        </w:tabs>
+        <w:ind w:left="2160" w:hanging="360"/>
+      </w:pPr>
+      <w:rPr>
+        <w:rFonts w:ascii="Symbol" w:hAnsi="Symbol" w:hint="default"/>
+        <w:sz w:val="20"/>
+      </w:rPr>
+    </w:lvl>
+    <w:lvl w:ilvl="3" w:tentative="1">
+      <w:start w:val="1"/>
+      <w:numFmt w:val="bullet"/>
+      <w:lvlText w:val=""/>
+      <w:lvlJc w:val="left"/>
+      <w:pPr>
+        <w:tabs>
+          <w:tab w:val="num" w:pos="2880"/>
+        </w:tabs>
+        <w:ind w:left="2880" w:hanging="360"/>
+      </w:pPr>
+      <w:rPr>
+        <w:rFonts w:ascii="Symbol" w:hAnsi="Symbol" w:hint="default"/>
+        <w:sz w:val="20"/>
+      </w:rPr>
+    </w:lvl>
+    <w:lvl w:ilvl="4" w:tentative="1">
+      <w:start w:val="1"/>
+      <w:numFmt w:val="bullet"/>
+      <w:lvlText w:val=""/>
+      <w:lvlJc w:val="left"/>
+      <w:pPr>
+        <w:tabs>
+          <w:tab w:val="num" w:pos="3600"/>
+        </w:tabs>
+        <w:ind w:left="3600" w:hanging="360"/>
+      </w:pPr>
+      <w:rPr>
+        <w:rFonts w:ascii="Symbol" w:hAnsi="Symbol" w:hint="default"/>
+        <w:sz w:val="20"/>
+      </w:rPr>
+    </w:lvl>
+    <w:lvl w:ilvl="5" w:tentative="1">
+      <w:start w:val="1"/>
+      <w:numFmt w:val="bullet"/>
+      <w:lvlText w:val=""/>
+      <w:lvlJc w:val="left"/>
+      <w:pPr>
+        <w:tabs>
+          <w:tab w:val="num" w:pos="4320"/>
+        </w:tabs>
+        <w:ind w:left="4320" w:hanging="360"/>
+      </w:pPr>
+      <w:rPr>
+        <w:rFonts w:ascii="Symbol" w:hAnsi="Symbol" w:hint="default"/>
+        <w:sz w:val="20"/>
+      </w:rPr>
+    </w:lvl>
+    <w:lvl w:ilvl="6" w:tentative="1">
+      <w:start w:val="1"/>
+      <w:numFmt w:val="bullet"/>
+      <w:lvlText w:val=""/>
+      <w:lvlJc w:val="left"/>
+      <w:pPr>
+        <w:tabs>
+          <w:tab w:val="num" w:pos="5040"/>
+        </w:tabs>
+        <w:ind w:left="5040" w:hanging="360"/>
+      </w:pPr>
+      <w:rPr>
+        <w:rFonts w:ascii="Symbol" w:hAnsi="Symbol" w:hint="default"/>
+        <w:sz w:val="20"/>
+      </w:rPr>
+    </w:lvl>
+    <w:lvl w:ilvl="7" w:tentative="1">
+      <w:start w:val="1"/>
+      <w:numFmt w:val="bullet"/>
+      <w:lvlText w:val=""/>
+      <w:lvlJc w:val="left"/>
+      <w:pPr>
+        <w:tabs>
+          <w:tab w:val="num" w:pos="5760"/>
+        </w:tabs>
+        <w:ind w:left="5760" w:hanging="360"/>
+      </w:pPr>
+      <w:rPr>
+        <w:rFonts w:ascii="Symbol" w:hAnsi="Symbol" w:hint="default"/>
+        <w:sz w:val="20"/>
+      </w:rPr>
+    </w:lvl>
+    <w:lvl w:ilvl="8" w:tentative="1">
+      <w:start w:val="1"/>
+      <w:numFmt w:val="bullet"/>
+      <w:lvlText w:val=""/>
+      <w:lvlJc w:val="left"/>
+      <w:pPr>
+        <w:tabs>
+          <w:tab w:val="num" w:pos="6480"/>
+        </w:tabs>
+        <w:ind w:left="6480" w:hanging="360"/>
+      </w:pPr>
+      <w:rPr>
+        <w:rFonts w:ascii="Symbol" w:hAnsi="Symbol" w:hint="default"/>
+        <w:sz w:val="20"/>
+      </w:rPr>
+    </w:lvl>
+  </w:abstractNum>
+  <w:abstractNum w:abstractNumId="15" w15:restartNumberingAfterBreak="0">
+    <w:nsid w:val="77D15ED4"/>
+    <w:multiLevelType w:val="hybridMultilevel"/>
+    <w:tmpl w:val="4778513E"/>
+    <w:lvl w:ilvl="0" w:tplc="BBC861F2">
+      <w:numFmt w:val="bullet"/>
+      <w:lvlText w:val="–"/>
+      <w:lvlJc w:val="left"/>
+      <w:pPr>
+        <w:ind w:left="1429" w:hanging="360"/>
+      </w:pPr>
+      <w:rPr>
+        <w:rFonts w:ascii="Times New Roman" w:eastAsia="Times New Roman" w:hAnsi="Times New Roman" w:cs="Times New Roman" w:hint="default"/>
+      </w:rPr>
+    </w:lvl>
+    <w:lvl w:ilvl="1" w:tplc="04220003" w:tentative="1">
+      <w:start w:val="1"/>
+      <w:numFmt w:val="bullet"/>
+      <w:lvlText w:val="o"/>
+      <w:lvlJc w:val="left"/>
+      <w:pPr>
+        <w:ind w:left="2149" w:hanging="360"/>
+      </w:pPr>
+      <w:rPr>
+        <w:rFonts w:ascii="Courier New" w:hAnsi="Courier New" w:cs="Courier New" w:hint="default"/>
+      </w:rPr>
+    </w:lvl>
+    <w:lvl w:ilvl="2" w:tplc="04220005" w:tentative="1">
+      <w:start w:val="1"/>
+      <w:numFmt w:val="bullet"/>
+      <w:lvlText w:val=""/>
+      <w:lvlJc w:val="left"/>
+      <w:pPr>
+        <w:ind w:left="2869" w:hanging="360"/>
+      </w:pPr>
+      <w:rPr>
+        <w:rFonts w:ascii="Wingdings" w:hAnsi="Wingdings" w:hint="default"/>
+      </w:rPr>
+    </w:lvl>
+    <w:lvl w:ilvl="3" w:tplc="04220001" w:tentative="1">
+      <w:start w:val="1"/>
+      <w:numFmt w:val="bullet"/>
+      <w:lvlText w:val=""/>
+      <w:lvlJc w:val="left"/>
+      <w:pPr>
+        <w:ind w:left="3589" w:hanging="360"/>
+      </w:pPr>
+      <w:rPr>
+        <w:rFonts w:ascii="Symbol" w:hAnsi="Symbol" w:hint="default"/>
+      </w:rPr>
+    </w:lvl>
+    <w:lvl w:ilvl="4" w:tplc="04220003" w:tentative="1">
+      <w:start w:val="1"/>
+      <w:numFmt w:val="bullet"/>
+      <w:lvlText w:val="o"/>
+      <w:lvlJc w:val="left"/>
+      <w:pPr>
+        <w:ind w:left="4309" w:hanging="360"/>
+      </w:pPr>
+      <w:rPr>
+        <w:rFonts w:ascii="Courier New" w:hAnsi="Courier New" w:cs="Courier New" w:hint="default"/>
+      </w:rPr>
+    </w:lvl>
+    <w:lvl w:ilvl="5" w:tplc="04220005" w:tentative="1">
+      <w:start w:val="1"/>
+      <w:numFmt w:val="bullet"/>
+      <w:lvlText w:val=""/>
+      <w:lvlJc w:val="left"/>
+      <w:pPr>
+        <w:ind w:left="5029" w:hanging="360"/>
+      </w:pPr>
+      <w:rPr>
+        <w:rFonts w:ascii="Wingdings" w:hAnsi="Wingdings" w:hint="default"/>
+      </w:rPr>
+    </w:lvl>
+    <w:lvl w:ilvl="6" w:tplc="04220001" w:tentative="1">
+      <w:start w:val="1"/>
+      <w:numFmt w:val="bullet"/>
+      <w:lvlText w:val=""/>
+      <w:lvlJc w:val="left"/>
+      <w:pPr>
+        <w:ind w:left="5749" w:hanging="360"/>
+      </w:pPr>
+      <w:rPr>
+        <w:rFonts w:ascii="Symbol" w:hAnsi="Symbol" w:hint="default"/>
+      </w:rPr>
+    </w:lvl>
+    <w:lvl w:ilvl="7" w:tplc="04220003" w:tentative="1">
+      <w:start w:val="1"/>
+      <w:numFmt w:val="bullet"/>
+      <w:lvlText w:val="o"/>
+      <w:lvlJc w:val="left"/>
+      <w:pPr>
+        <w:ind w:left="6469" w:hanging="360"/>
+      </w:pPr>
+      <w:rPr>
+        <w:rFonts w:ascii="Courier New" w:hAnsi="Courier New" w:cs="Courier New" w:hint="default"/>
+      </w:rPr>
+    </w:lvl>
+    <w:lvl w:ilvl="8" w:tplc="04220005" w:tentative="1">
+      <w:start w:val="1"/>
+      <w:numFmt w:val="bullet"/>
+      <w:lvlText w:val=""/>
+      <w:lvlJc w:val="left"/>
+      <w:pPr>
+        <w:ind w:left="7189" w:hanging="360"/>
+      </w:pPr>
+      <w:rPr>
+        <w:rFonts w:ascii="Wingdings" w:hAnsi="Wingdings" w:hint="default"/>
+      </w:rPr>
+    </w:lvl>
+  </w:abstractNum>
+  <w:abstractNum w:abstractNumId="16" w15:restartNumberingAfterBreak="0">
     <w:nsid w:val="7F0A7A19"/>
     <w:multiLevelType w:val="hybridMultilevel"/>
     <w:tmpl w:val="B356727E"/>
@@ -8739,22 +9975,22 @@
     </w:lvl>
   </w:abstractNum>
   <w:num w:numId="1" w16cid:durableId="1657875663">
+    <w:abstractNumId w:val="13"/>
+  </w:num>
+  <w:num w:numId="2" w16cid:durableId="472137524">
+    <w:abstractNumId w:val="10"/>
+  </w:num>
+  <w:num w:numId="3" w16cid:durableId="1225528987">
     <w:abstractNumId w:val="5"/>
   </w:num>
-  <w:num w:numId="2" w16cid:durableId="472137524">
-    <w:abstractNumId w:val="4"/>
-  </w:num>
-  <w:num w:numId="3" w16cid:durableId="1225528987">
-    <w:abstractNumId w:val="2"/>
-  </w:num>
   <w:num w:numId="4" w16cid:durableId="854686103">
-    <w:abstractNumId w:val="3"/>
+    <w:abstractNumId w:val="6"/>
   </w:num>
   <w:num w:numId="5" w16cid:durableId="1565991125">
-    <w:abstractNumId w:val="6"/>
+    <w:abstractNumId w:val="16"/>
   </w:num>
   <w:num w:numId="6" w16cid:durableId="750203936">
-    <w:abstractNumId w:val="2"/>
+    <w:abstractNumId w:val="5"/>
     <w:lvlOverride w:ilvl="0">
       <w:startOverride w:val="1"/>
     </w:lvlOverride>
@@ -8784,28 +10020,58 @@
     </w:lvlOverride>
   </w:num>
   <w:num w:numId="7" w16cid:durableId="1998848339">
+    <w:abstractNumId w:val="1"/>
+  </w:num>
+  <w:num w:numId="8" w16cid:durableId="573198736">
+    <w:abstractNumId w:val="2"/>
+  </w:num>
+  <w:num w:numId="9" w16cid:durableId="1030375442">
+    <w:abstractNumId w:val="5"/>
+  </w:num>
+  <w:num w:numId="10" w16cid:durableId="382870599">
+    <w:abstractNumId w:val="5"/>
+  </w:num>
+  <w:num w:numId="11" w16cid:durableId="1124620687">
+    <w:abstractNumId w:val="5"/>
+  </w:num>
+  <w:num w:numId="12" w16cid:durableId="1649825185">
+    <w:abstractNumId w:val="5"/>
+  </w:num>
+  <w:num w:numId="13" w16cid:durableId="897670798">
+    <w:abstractNumId w:val="5"/>
+  </w:num>
+  <w:num w:numId="14" w16cid:durableId="789662575">
+    <w:abstractNumId w:val="5"/>
+  </w:num>
+  <w:num w:numId="15" w16cid:durableId="404184870">
+    <w:abstractNumId w:val="8"/>
+  </w:num>
+  <w:num w:numId="16" w16cid:durableId="1553422734">
+    <w:abstractNumId w:val="11"/>
+  </w:num>
+  <w:num w:numId="17" w16cid:durableId="2092654007">
+    <w:abstractNumId w:val="14"/>
+  </w:num>
+  <w:num w:numId="18" w16cid:durableId="2096434640">
     <w:abstractNumId w:val="0"/>
   </w:num>
-  <w:num w:numId="8" w16cid:durableId="573198736">
-    <w:abstractNumId w:val="1"/>
+  <w:num w:numId="19" w16cid:durableId="1269583965">
+    <w:abstractNumId w:val="12"/>
   </w:num>
-  <w:num w:numId="9" w16cid:durableId="1030375442">
-    <w:abstractNumId w:val="2"/>
+  <w:num w:numId="20" w16cid:durableId="475032035">
+    <w:abstractNumId w:val="15"/>
   </w:num>
-  <w:num w:numId="10" w16cid:durableId="382870599">
-    <w:abstractNumId w:val="2"/>
+  <w:num w:numId="21" w16cid:durableId="1574126705">
+    <w:abstractNumId w:val="9"/>
   </w:num>
-  <w:num w:numId="11" w16cid:durableId="1124620687">
-    <w:abstractNumId w:val="2"/>
+  <w:num w:numId="22" w16cid:durableId="1022173326">
+    <w:abstractNumId w:val="3"/>
   </w:num>
-  <w:num w:numId="12" w16cid:durableId="1649825185">
-    <w:abstractNumId w:val="2"/>
+  <w:num w:numId="23" w16cid:durableId="829752319">
+    <w:abstractNumId w:val="4"/>
   </w:num>
-  <w:num w:numId="13" w16cid:durableId="897670798">
-    <w:abstractNumId w:val="2"/>
-  </w:num>
-  <w:num w:numId="14" w16cid:durableId="789662575">
-    <w:abstractNumId w:val="2"/>
+  <w:num w:numId="24" w16cid:durableId="433552774">
+    <w:abstractNumId w:val="7"/>
   </w:num>
   <w:numIdMacAtCleanup w:val="8"/>
 </w:numbering>
@@ -9451,7 +10717,6 @@
   <w:style w:type="character" w:default="1" w:styleId="DefaultParagraphFont">
     <w:name w:val="Default Paragraph Font"/>
     <w:uiPriority w:val="1"/>
-    <w:semiHidden/>
     <w:unhideWhenUsed/>
   </w:style>
   <w:style w:type="table" w:default="1" w:styleId="TableNormal">
@@ -10906,6 +12171,18 @@
       <w:lang w:val="en-US"/>
     </w:rPr>
   </w:style>
+  <w:style w:type="character" w:styleId="UnresolvedMention">
+    <w:name w:val="Unresolved Mention"/>
+    <w:basedOn w:val="DefaultParagraphFont"/>
+    <w:uiPriority w:val="99"/>
+    <w:semiHidden/>
+    <w:unhideWhenUsed/>
+    <w:rsid w:val="00270946"/>
+    <w:rPr>
+      <w:color w:val="605E5C"/>
+      <w:shd w:val="clear" w:color="auto" w:fill="E1DFDD"/>
+    </w:rPr>
+  </w:style>
 </w:styles>
 </file>
 

--- a/КР_шаблон_ч1_ТЗ_2023.docx
+++ b/КР_шаблон_ч1_ТЗ_2023.docx
@@ -332,21 +332,9 @@
       </w:r>
       <w:r>
         <w:rPr>
-          <w:color w:val="FF0000"/>
-        </w:rPr>
-        <w:t>Ім’я</w:t>
-      </w:r>
-      <w:r>
-        <w:rPr>
-          <w:color w:val="FF0000"/>
-        </w:rPr>
-        <w:t xml:space="preserve"> </w:t>
-      </w:r>
-      <w:r>
-        <w:rPr>
-          <w:color w:val="FF0000"/>
-        </w:rPr>
-        <w:t>ПРІЗВИЩЕ</w:t>
+          <w:highlight w:val="yellow"/>
+        </w:rPr>
+        <w:t>Максим ГОЛОВЧЕНКО</w:t>
       </w:r>
     </w:p>
     <w:p>
@@ -427,21 +415,9 @@
             </w:r>
             <w:r>
               <w:rPr>
-                <w:color w:val="FF0000"/>
-              </w:rPr>
-              <w:t>Ім’я</w:t>
-            </w:r>
-            <w:r>
-              <w:rPr>
-                <w:color w:val="FF0000"/>
-              </w:rPr>
-              <w:t xml:space="preserve"> </w:t>
-            </w:r>
-            <w:r>
-              <w:rPr>
-                <w:color w:val="FF0000"/>
-              </w:rPr>
-              <w:t>ПРІЗВИЩЕ</w:t>
+                <w:highlight w:val="yellow"/>
+              </w:rPr>
+              <w:t>Максим ГОЛОВЧЕНКО</w:t>
             </w:r>
           </w:p>
         </w:tc>
@@ -3129,28 +3105,107 @@
         <w:rPr>
           <w:lang w:eastAsia="uk-UA"/>
         </w:rPr>
-        <w:t xml:space="preserve"> тощо </w:t>
-      </w:r>
-      <w:hyperlink r:id="rId8" w:history="1">
-        <w:r>
-          <w:rPr>
-            <w:rStyle w:val="Hyperlink"/>
-            <w:lang w:eastAsia="uk-UA"/>
-          </w:rPr>
-          <w:t>https://djinni.co/jobs/</w:t>
-        </w:r>
-      </w:hyperlink>
+        <w:t xml:space="preserve"> тощо</w:t>
+      </w:r>
       <w:r>
         <w:rPr>
           <w:lang w:eastAsia="uk-UA"/>
         </w:rPr>
-        <w:t xml:space="preserve"> </w:t>
+        <w:t xml:space="preserve"> (рис. 4.1)</w:t>
       </w:r>
       <w:r>
         <w:rPr>
           <w:lang w:eastAsia="uk-UA"/>
         </w:rPr>
-        <w:t>.</w:t>
+        <w:t>;</w:t>
+      </w:r>
+    </w:p>
+    <w:p>
+      <w:pPr>
+        <w:pStyle w:val="ListParagraph"/>
+        <w:ind w:left="0" w:firstLine="0"/>
+        <w:jc w:val="center"/>
+        <w:rPr>
+          <w:lang w:eastAsia="uk-UA"/>
+        </w:rPr>
+      </w:pPr>
+      <w:r>
+        <w:rPr>
+          <w:noProof/>
+          <w:lang w:eastAsia="uk-UA"/>
+        </w:rPr>
+        <w:drawing>
+          <wp:inline distT="0" distB="0" distL="0" distR="0" wp14:anchorId="361BE9E4" wp14:editId="76FB52DB">
+            <wp:extent cx="4658488" cy="4822825"/>
+            <wp:effectExtent l="0" t="0" r="8890" b="0"/>
+            <wp:docPr id="1656371221" name="Picture 1" descr="A screenshot of a search window"/>
+            <wp:cNvGraphicFramePr>
+              <a:graphicFrameLocks xmlns:a="http://schemas.openxmlformats.org/drawingml/2006/main" noChangeAspect="1"/>
+            </wp:cNvGraphicFramePr>
+            <a:graphic xmlns:a="http://schemas.openxmlformats.org/drawingml/2006/main">
+              <a:graphicData uri="http://schemas.openxmlformats.org/drawingml/2006/picture">
+                <pic:pic xmlns:pic="http://schemas.openxmlformats.org/drawingml/2006/picture">
+                  <pic:nvPicPr>
+                    <pic:cNvPr id="1656371221" name="Picture 1" descr="A screenshot of a search window"/>
+                    <pic:cNvPicPr/>
+                  </pic:nvPicPr>
+                  <pic:blipFill>
+                    <a:blip r:embed="rId8"/>
+                    <a:stretch>
+                      <a:fillRect/>
+                    </a:stretch>
+                  </pic:blipFill>
+                  <pic:spPr>
+                    <a:xfrm>
+                      <a:off x="0" y="0"/>
+                      <a:ext cx="4658616" cy="4822958"/>
+                    </a:xfrm>
+                    <a:prstGeom prst="rect">
+                      <a:avLst/>
+                    </a:prstGeom>
+                  </pic:spPr>
+                </pic:pic>
+              </a:graphicData>
+            </a:graphic>
+          </wp:inline>
+        </w:drawing>
+      </w:r>
+    </w:p>
+    <w:p>
+      <w:pPr>
+        <w:pStyle w:val="ListParagraph"/>
+        <w:numPr>
+          <w:ilvl w:val="0"/>
+          <w:numId w:val="25"/>
+        </w:numPr>
+        <w:tabs>
+          <w:tab w:val="left" w:pos="284"/>
+        </w:tabs>
+        <w:ind w:left="567" w:firstLine="0"/>
+        <w:jc w:val="center"/>
+        <w:rPr>
+          <w:lang w:eastAsia="uk-UA"/>
+        </w:rPr>
+      </w:pPr>
+      <w:r>
+        <w:rPr>
+          <w:lang w:eastAsia="uk-UA"/>
+        </w:rPr>
+        <w:t xml:space="preserve">– список вакансій з фільтрацією та </w:t>
+      </w:r>
+      <w:proofErr w:type="spellStart"/>
+      <w:r>
+        <w:rPr>
+          <w:lang w:eastAsia="uk-UA"/>
+        </w:rPr>
+        <w:t>моживістю</w:t>
+      </w:r>
+      <w:proofErr w:type="spellEnd"/>
+      <w:r>
+        <w:rPr>
+          <w:lang w:eastAsia="uk-UA"/>
+        </w:rPr>
+        <w:t xml:space="preserve"> подання резюме</w:t>
       </w:r>
     </w:p>
     <w:p>
@@ -3169,7 +3224,19 @@
         <w:rPr>
           <w:lang w:eastAsia="uk-UA"/>
         </w:rPr>
-        <w:t>Функція подання резюме на обрані вакансії (посилання на прототип).</w:t>
+        <w:t>Функція подання резюме на обрані вакансії</w:t>
+      </w:r>
+      <w:r>
+        <w:rPr>
+          <w:lang w:eastAsia="uk-UA"/>
+        </w:rPr>
+        <w:t xml:space="preserve"> (рис. 4.1)</w:t>
+      </w:r>
+      <w:r>
+        <w:rPr>
+          <w:lang w:val="ru-RU" w:eastAsia="uk-UA"/>
+        </w:rPr>
+        <w:t>;</w:t>
       </w:r>
     </w:p>
     <w:p>
@@ -3188,13 +3255,220 @@
         <w:rPr>
           <w:lang w:eastAsia="uk-UA"/>
         </w:rPr>
-        <w:t>Можливість створення та керування обліковим записом користувача, включаючи редагування профілю та зміну паролю.</w:t>
+        <w:t>Можливість створення та керування обліковим записом користувача, включаючи редагування профілю та зміну паролю</w:t>
+      </w:r>
+      <w:r>
+        <w:rPr>
+          <w:lang w:eastAsia="uk-UA"/>
+        </w:rPr>
+        <w:t xml:space="preserve"> (рис. 4.2)</w:t>
+      </w:r>
+      <w:r>
+        <w:rPr>
+          <w:lang w:val="en-US" w:eastAsia="uk-UA"/>
+        </w:rPr>
+        <w:t>;</w:t>
+      </w:r>
+    </w:p>
+    <w:p>
+      <w:pPr>
+        <w:pStyle w:val="ListParagraph"/>
+        <w:ind w:left="0" w:firstLine="0"/>
+        <w:jc w:val="center"/>
+        <w:rPr>
+          <w:lang w:eastAsia="uk-UA"/>
+        </w:rPr>
+      </w:pPr>
+      <w:r>
+        <w:rPr>
+          <w:noProof/>
+          <w:lang w:eastAsia="uk-UA"/>
+        </w:rPr>
+        <w:lastRenderedPageBreak/>
+        <w:drawing>
+          <wp:inline distT="0" distB="0" distL="0" distR="0" wp14:anchorId="2D96549E" wp14:editId="4C7FE0F5">
+            <wp:extent cx="3759835" cy="8924925"/>
+            <wp:effectExtent l="0" t="0" r="0" b="9525"/>
+            <wp:docPr id="285672944" name="Picture 1" descr="A white form with black text"/>
+            <wp:cNvGraphicFramePr>
+              <a:graphicFrameLocks xmlns:a="http://schemas.openxmlformats.org/drawingml/2006/main" noChangeAspect="1"/>
+            </wp:cNvGraphicFramePr>
+            <a:graphic xmlns:a="http://schemas.openxmlformats.org/drawingml/2006/main">
+              <a:graphicData uri="http://schemas.openxmlformats.org/drawingml/2006/picture">
+                <pic:pic xmlns:pic="http://schemas.openxmlformats.org/drawingml/2006/picture">
+                  <pic:nvPicPr>
+                    <pic:cNvPr id="285672944" name="Picture 1" descr="A white form with black text"/>
+                    <pic:cNvPicPr/>
+                  </pic:nvPicPr>
+                  <pic:blipFill>
+                    <a:blip r:embed="rId9"/>
+                    <a:stretch>
+                      <a:fillRect/>
+                    </a:stretch>
+                  </pic:blipFill>
+                  <pic:spPr>
+                    <a:xfrm>
+                      <a:off x="0" y="0"/>
+                      <a:ext cx="3759835" cy="8924925"/>
+                    </a:xfrm>
+                    <a:prstGeom prst="rect">
+                      <a:avLst/>
+                    </a:prstGeom>
+                  </pic:spPr>
+                </pic:pic>
+              </a:graphicData>
+            </a:graphic>
+          </wp:inline>
+        </w:drawing>
+      </w:r>
+    </w:p>
+    <w:p>
+      <w:pPr>
+        <w:pStyle w:val="ListParagraph"/>
+        <w:numPr>
+          <w:ilvl w:val="0"/>
+          <w:numId w:val="25"/>
+        </w:numPr>
+        <w:jc w:val="center"/>
+        <w:rPr>
+          <w:lang w:eastAsia="uk-UA"/>
+        </w:rPr>
+      </w:pPr>
+      <w:r>
+        <w:rPr>
+          <w:lang w:val="en-US" w:eastAsia="uk-UA"/>
+        </w:rPr>
+        <w:t xml:space="preserve">– </w:t>
+      </w:r>
+      <w:r>
+        <w:rPr>
+          <w:lang w:eastAsia="uk-UA"/>
+        </w:rPr>
+        <w:t>сторінка редагування профілю користувача</w:t>
+      </w:r>
+    </w:p>
+    <w:p>
+      <w:pPr>
+        <w:pStyle w:val="ListParagraph"/>
+        <w:numPr>
+          <w:ilvl w:val="0"/>
+          <w:numId w:val="16"/>
+        </w:numPr>
+        <w:ind w:left="1134" w:hanging="425"/>
+        <w:rPr>
+          <w:lang w:eastAsia="uk-UA"/>
+        </w:rPr>
+      </w:pPr>
+      <w:r>
+        <w:rPr>
+          <w:lang w:eastAsia="uk-UA"/>
+        </w:rPr>
+        <w:lastRenderedPageBreak/>
+        <w:t>Авторизація та ре</w:t>
+      </w:r>
+      <w:r>
+        <w:rPr>
+          <w:lang w:eastAsia="uk-UA"/>
+        </w:rPr>
+        <w:t>є</w:t>
+      </w:r>
+      <w:r>
+        <w:rPr>
+          <w:lang w:eastAsia="uk-UA"/>
+        </w:rPr>
+        <w:t>страція</w:t>
+      </w:r>
+      <w:r>
+        <w:rPr>
+          <w:lang w:eastAsia="uk-UA"/>
+        </w:rPr>
+        <w:t>(рис 4.3)</w:t>
+      </w:r>
+      <w:r>
+        <w:rPr>
+          <w:lang w:val="en-US" w:eastAsia="uk-UA"/>
+        </w:rPr>
+        <w:t>.</w:t>
+      </w:r>
+    </w:p>
+    <w:p>
+      <w:pPr>
+        <w:pStyle w:val="ListParagraph"/>
+        <w:ind w:left="0" w:firstLine="0"/>
+        <w:jc w:val="center"/>
+        <w:rPr>
+          <w:lang w:eastAsia="uk-UA"/>
+        </w:rPr>
+      </w:pPr>
+      <w:r>
+        <w:rPr>
+          <w:noProof/>
+          <w:lang w:eastAsia="uk-UA"/>
+        </w:rPr>
+        <w:drawing>
+          <wp:inline distT="0" distB="0" distL="0" distR="0" wp14:anchorId="0255E4DE" wp14:editId="3439CEF9">
+            <wp:extent cx="5334744" cy="7916380"/>
+            <wp:effectExtent l="0" t="0" r="0" b="8890"/>
+            <wp:docPr id="1670122366" name="Picture 1" descr="A screenshot of a login screen&#10;&#10;Description automatically generated"/>
+            <wp:cNvGraphicFramePr>
+              <a:graphicFrameLocks xmlns:a="http://schemas.openxmlformats.org/drawingml/2006/main" noChangeAspect="1"/>
+            </wp:cNvGraphicFramePr>
+            <a:graphic xmlns:a="http://schemas.openxmlformats.org/drawingml/2006/main">
+              <a:graphicData uri="http://schemas.openxmlformats.org/drawingml/2006/picture">
+                <pic:pic xmlns:pic="http://schemas.openxmlformats.org/drawingml/2006/picture">
+                  <pic:nvPicPr>
+                    <pic:cNvPr id="1670122366" name="Picture 1" descr="A screenshot of a login screen&#10;&#10;Description automatically generated"/>
+                    <pic:cNvPicPr/>
+                  </pic:nvPicPr>
+                  <pic:blipFill>
+                    <a:blip r:embed="rId10"/>
+                    <a:stretch>
+                      <a:fillRect/>
+                    </a:stretch>
+                  </pic:blipFill>
+                  <pic:spPr>
+                    <a:xfrm>
+                      <a:off x="0" y="0"/>
+                      <a:ext cx="5334744" cy="7916380"/>
+                    </a:xfrm>
+                    <a:prstGeom prst="rect">
+                      <a:avLst/>
+                    </a:prstGeom>
+                  </pic:spPr>
+                </pic:pic>
+              </a:graphicData>
+            </a:graphic>
+          </wp:inline>
+        </w:drawing>
+      </w:r>
+    </w:p>
+    <w:p>
+      <w:pPr>
+        <w:pStyle w:val="ListParagraph"/>
+        <w:numPr>
+          <w:ilvl w:val="0"/>
+          <w:numId w:val="25"/>
+        </w:numPr>
+        <w:jc w:val="center"/>
+        <w:rPr>
+          <w:lang w:eastAsia="uk-UA"/>
+        </w:rPr>
+      </w:pPr>
+      <w:r>
+        <w:rPr>
+          <w:lang w:eastAsia="uk-UA"/>
+        </w:rPr>
+        <w:t>– авторизація та реєстрація користувача</w:t>
       </w:r>
     </w:p>
     <w:p/>
     <w:p>
       <w:pPr>
         <w:pStyle w:val="Heading3"/>
+        <w:numPr>
+          <w:ilvl w:val="2"/>
+          <w:numId w:val="26"/>
+        </w:numPr>
         <w:ind w:left="0" w:firstLine="709"/>
         <w:rPr>
           <w:i w:val="0"/>
@@ -3209,9 +3483,9 @@
           <w:iCs/>
           <w:szCs w:val="28"/>
         </w:rPr>
+        <w:lastRenderedPageBreak/>
         <w:t>Для користувача:</w:t>
       </w:r>
-      <w:bookmarkEnd w:id="11"/>
     </w:p>
     <w:p>
       <w:pPr>
@@ -3225,12 +3499,23 @@
           <w:lang w:eastAsia="uk-UA"/>
         </w:rPr>
       </w:pPr>
-      <w:bookmarkStart w:id="12" w:name="_Toc115102955"/>
       <w:r>
         <w:rPr>
           <w:lang w:eastAsia="uk-UA"/>
         </w:rPr>
-        <w:t>Можливість перегляду списку доступних робочих вакансій.</w:t>
+        <w:t>Можливість перегляду списку доступних робочих вакансій</w:t>
+      </w:r>
+      <w:r>
+        <w:rPr>
+          <w:lang w:eastAsia="uk-UA"/>
+        </w:rPr>
+        <w:t>(рис 4.1)</w:t>
+      </w:r>
+      <w:r>
+        <w:rPr>
+          <w:lang w:val="ru-RU" w:eastAsia="uk-UA"/>
+        </w:rPr>
+        <w:t>;</w:t>
       </w:r>
     </w:p>
     <w:p>
@@ -3249,7 +3534,19 @@
         <w:rPr>
           <w:lang w:eastAsia="uk-UA"/>
         </w:rPr>
-        <w:t>Зручний інтерфейс для редагування та оновлення резюме.</w:t>
+        <w:t>Зручний інтерфейс для редагування та оновлення резюме</w:t>
+      </w:r>
+      <w:r>
+        <w:rPr>
+          <w:lang w:eastAsia="uk-UA"/>
+        </w:rPr>
+        <w:t>(рис 4.2)</w:t>
+      </w:r>
+      <w:r>
+        <w:rPr>
+          <w:lang w:val="ru-RU" w:eastAsia="uk-UA"/>
+        </w:rPr>
+        <w:t>;</w:t>
       </w:r>
     </w:p>
     <w:p>
@@ -3268,8 +3565,156 @@
         <w:rPr>
           <w:lang w:eastAsia="uk-UA"/>
         </w:rPr>
-        <w:t>Отримання сповіщень про нові вакансії, які відповідають критеріям користувача.</w:t>
-      </w:r>
+        <w:t>Отримання сповіщень</w:t>
+      </w:r>
+      <w:r>
+        <w:rPr>
+          <w:lang w:eastAsia="uk-UA"/>
+        </w:rPr>
+        <w:t xml:space="preserve"> по електронній пошті</w:t>
+      </w:r>
+      <w:r>
+        <w:rPr>
+          <w:lang w:eastAsia="uk-UA"/>
+        </w:rPr>
+        <w:t xml:space="preserve"> про нові вакансії, які відповідають критеріям користувача</w:t>
+      </w:r>
+      <w:r>
+        <w:rPr>
+          <w:lang w:val="ru-RU" w:eastAsia="uk-UA"/>
+        </w:rPr>
+        <w:t>;</w:t>
+      </w:r>
+    </w:p>
+    <w:p>
+      <w:pPr>
+        <w:pStyle w:val="ListParagraph"/>
+        <w:numPr>
+          <w:ilvl w:val="0"/>
+          <w:numId w:val="18"/>
+        </w:numPr>
+        <w:ind w:left="1134" w:hanging="425"/>
+        <w:rPr>
+          <w:lang w:eastAsia="uk-UA"/>
+        </w:rPr>
+      </w:pPr>
+      <w:r>
+        <w:rPr>
+          <w:lang w:eastAsia="uk-UA"/>
+        </w:rPr>
+        <w:t xml:space="preserve">Можливість продивлятись список вакансій на які користувач подав відгук з можливістю листування з </w:t>
+      </w:r>
+      <w:proofErr w:type="spellStart"/>
+      <w:r>
+        <w:rPr>
+          <w:lang w:eastAsia="uk-UA"/>
+        </w:rPr>
+        <w:t>рекрутером</w:t>
+      </w:r>
+      <w:proofErr w:type="spellEnd"/>
+      <w:r>
+        <w:rPr>
+          <w:lang w:eastAsia="uk-UA"/>
+        </w:rPr>
+        <w:t>(</w:t>
+      </w:r>
+      <w:r>
+        <w:rPr>
+          <w:lang w:eastAsia="uk-UA"/>
+        </w:rPr>
+        <w:t>рис 4.4</w:t>
+      </w:r>
+      <w:r>
+        <w:rPr>
+          <w:lang w:eastAsia="uk-UA"/>
+        </w:rPr>
+        <w:t>).</w:t>
+      </w:r>
+    </w:p>
+    <w:p>
+      <w:pPr>
+        <w:pStyle w:val="ListParagraph"/>
+        <w:ind w:left="0" w:firstLine="0"/>
+        <w:jc w:val="center"/>
+        <w:rPr>
+          <w:lang w:eastAsia="uk-UA"/>
+        </w:rPr>
+      </w:pPr>
+      <w:r>
+        <w:rPr>
+          <w:noProof/>
+          <w:lang w:eastAsia="uk-UA"/>
+        </w:rPr>
+        <w:drawing>
+          <wp:inline distT="0" distB="0" distL="0" distR="0" wp14:anchorId="700D7E0B" wp14:editId="41DB84D4">
+            <wp:extent cx="5260975" cy="5408416"/>
+            <wp:effectExtent l="0" t="0" r="0" b="1905"/>
+            <wp:docPr id="921349718" name="Picture 1" descr="A screenshot of a computer&#10;&#10;Description automatically generated"/>
+            <wp:cNvGraphicFramePr>
+              <a:graphicFrameLocks xmlns:a="http://schemas.openxmlformats.org/drawingml/2006/main" noChangeAspect="1"/>
+            </wp:cNvGraphicFramePr>
+            <a:graphic xmlns:a="http://schemas.openxmlformats.org/drawingml/2006/main">
+              <a:graphicData uri="http://schemas.openxmlformats.org/drawingml/2006/picture">
+                <pic:pic xmlns:pic="http://schemas.openxmlformats.org/drawingml/2006/picture">
+                  <pic:nvPicPr>
+                    <pic:cNvPr id="921349718" name="Picture 1" descr="A screenshot of a computer&#10;&#10;Description automatically generated"/>
+                    <pic:cNvPicPr/>
+                  </pic:nvPicPr>
+                  <pic:blipFill>
+                    <a:blip r:embed="rId11"/>
+                    <a:stretch>
+                      <a:fillRect/>
+                    </a:stretch>
+                  </pic:blipFill>
+                  <pic:spPr>
+                    <a:xfrm>
+                      <a:off x="0" y="0"/>
+                      <a:ext cx="5272148" cy="5419902"/>
+                    </a:xfrm>
+                    <a:prstGeom prst="rect">
+                      <a:avLst/>
+                    </a:prstGeom>
+                  </pic:spPr>
+                </pic:pic>
+              </a:graphicData>
+            </a:graphic>
+          </wp:inline>
+        </w:drawing>
+      </w:r>
+    </w:p>
+    <w:p>
+      <w:pPr>
+        <w:pStyle w:val="ListParagraph"/>
+        <w:numPr>
+          <w:ilvl w:val="0"/>
+          <w:numId w:val="25"/>
+        </w:numPr>
+        <w:jc w:val="center"/>
+        <w:rPr>
+          <w:lang w:eastAsia="uk-UA"/>
+        </w:rPr>
+      </w:pPr>
+      <w:r>
+        <w:rPr>
+          <w:lang w:val="ru-RU" w:eastAsia="uk-UA"/>
+        </w:rPr>
+        <w:t xml:space="preserve">– </w:t>
+      </w:r>
+      <w:r>
+        <w:rPr>
+          <w:lang w:eastAsia="uk-UA"/>
+        </w:rPr>
+        <w:t>список відгуків на вакансії з переглядом прочитаних та непрочитаних повідомлень</w:t>
+      </w:r>
+    </w:p>
+    <w:p>
+      <w:pPr>
+        <w:pStyle w:val="ListParagraph"/>
+        <w:ind w:left="1134" w:firstLine="0"/>
+        <w:rPr>
+          <w:lang w:eastAsia="uk-UA"/>
+        </w:rPr>
+      </w:pPr>
     </w:p>
     <w:p>
       <w:pPr>
@@ -3281,6 +3726,223 @@
           <w:szCs w:val="28"/>
         </w:rPr>
       </w:pPr>
+      <w:r>
+        <w:rPr>
+          <w:i w:val="0"/>
+          <w:iCs/>
+          <w:szCs w:val="28"/>
+        </w:rPr>
+        <w:lastRenderedPageBreak/>
+        <w:t xml:space="preserve">Для </w:t>
+      </w:r>
+      <w:proofErr w:type="spellStart"/>
+      <w:r>
+        <w:rPr>
+          <w:i w:val="0"/>
+          <w:iCs/>
+          <w:szCs w:val="28"/>
+        </w:rPr>
+        <w:t>рекрутера</w:t>
+      </w:r>
+      <w:proofErr w:type="spellEnd"/>
+      <w:r>
+        <w:rPr>
+          <w:i w:val="0"/>
+          <w:iCs/>
+          <w:szCs w:val="28"/>
+        </w:rPr>
+        <w:t>:</w:t>
+      </w:r>
+      <w:bookmarkEnd w:id="11"/>
+    </w:p>
+    <w:p>
+      <w:pPr>
+        <w:pStyle w:val="ListParagraph"/>
+        <w:numPr>
+          <w:ilvl w:val="0"/>
+          <w:numId w:val="27"/>
+        </w:numPr>
+        <w:ind w:left="0" w:firstLine="709"/>
+      </w:pPr>
+      <w:r>
+        <w:t>Можливість перегляду списку кандидатів які в пошуку роботи</w:t>
+      </w:r>
+      <w:r>
+        <w:t>(рис 4.5)</w:t>
+      </w:r>
+      <w:r>
+        <w:rPr>
+          <w:lang w:val="ru-RU"/>
+        </w:rPr>
+        <w:t>;</w:t>
+      </w:r>
+    </w:p>
+    <w:p>
+      <w:pPr>
+        <w:pStyle w:val="ListParagraph"/>
+        <w:ind w:left="0" w:firstLine="0"/>
+        <w:jc w:val="center"/>
+      </w:pPr>
+      <w:r>
+        <w:rPr>
+          <w:noProof/>
+        </w:rPr>
+        <w:drawing>
+          <wp:inline distT="0" distB="0" distL="0" distR="0" wp14:anchorId="00CD0C7C" wp14:editId="0DD61458">
+            <wp:extent cx="6019767" cy="4657725"/>
+            <wp:effectExtent l="0" t="0" r="635" b="0"/>
+            <wp:docPr id="1526127612" name="Picture 1" descr="A screenshot of a computer&#10;&#10;Description automatically generated"/>
+            <wp:cNvGraphicFramePr>
+              <a:graphicFrameLocks xmlns:a="http://schemas.openxmlformats.org/drawingml/2006/main" noChangeAspect="1"/>
+            </wp:cNvGraphicFramePr>
+            <a:graphic xmlns:a="http://schemas.openxmlformats.org/drawingml/2006/main">
+              <a:graphicData uri="http://schemas.openxmlformats.org/drawingml/2006/picture">
+                <pic:pic xmlns:pic="http://schemas.openxmlformats.org/drawingml/2006/picture">
+                  <pic:nvPicPr>
+                    <pic:cNvPr id="1526127612" name="Picture 1" descr="A screenshot of a computer&#10;&#10;Description automatically generated"/>
+                    <pic:cNvPicPr/>
+                  </pic:nvPicPr>
+                  <pic:blipFill>
+                    <a:blip r:embed="rId12"/>
+                    <a:stretch>
+                      <a:fillRect/>
+                    </a:stretch>
+                  </pic:blipFill>
+                  <pic:spPr>
+                    <a:xfrm>
+                      <a:off x="0" y="0"/>
+                      <a:ext cx="6023084" cy="4660292"/>
+                    </a:xfrm>
+                    <a:prstGeom prst="rect">
+                      <a:avLst/>
+                    </a:prstGeom>
+                  </pic:spPr>
+                </pic:pic>
+              </a:graphicData>
+            </a:graphic>
+          </wp:inline>
+        </w:drawing>
+      </w:r>
+    </w:p>
+    <w:p>
+      <w:pPr>
+        <w:pStyle w:val="ListParagraph"/>
+        <w:numPr>
+          <w:ilvl w:val="0"/>
+          <w:numId w:val="25"/>
+        </w:numPr>
+        <w:jc w:val="center"/>
+      </w:pPr>
+      <w:r>
+        <w:t xml:space="preserve">– список кандидатів для </w:t>
+      </w:r>
+      <w:proofErr w:type="spellStart"/>
+      <w:r>
+        <w:t>рекрутера</w:t>
+      </w:r>
+      <w:proofErr w:type="spellEnd"/>
+    </w:p>
+    <w:p>
+      <w:pPr>
+        <w:pStyle w:val="ListParagraph"/>
+        <w:numPr>
+          <w:ilvl w:val="0"/>
+          <w:numId w:val="27"/>
+        </w:numPr>
+        <w:ind w:left="0" w:firstLine="709"/>
+      </w:pPr>
+      <w:r>
+        <w:t>Можливість перегляду списку кандидатів які подались на вакансію з можливістю перегляду прочитаних та непрочитаних повідомлень(рис 4.6)</w:t>
+      </w:r>
+    </w:p>
+    <w:p>
+      <w:pPr>
+        <w:pStyle w:val="ListParagraph"/>
+        <w:ind w:left="0" w:firstLine="0"/>
+        <w:jc w:val="center"/>
+      </w:pPr>
+      <w:r>
+        <w:lastRenderedPageBreak/>
+        <w:drawing>
+          <wp:inline distT="0" distB="0" distL="0" distR="0" wp14:anchorId="19A20CAD" wp14:editId="78CCFF51">
+            <wp:extent cx="5515745" cy="4667901"/>
+            <wp:effectExtent l="0" t="0" r="8890" b="0"/>
+            <wp:docPr id="788003705" name="Picture 1" descr="A screenshot of a computer&#10;&#10;Description automatically generated"/>
+            <wp:cNvGraphicFramePr>
+              <a:graphicFrameLocks xmlns:a="http://schemas.openxmlformats.org/drawingml/2006/main" noChangeAspect="1"/>
+            </wp:cNvGraphicFramePr>
+            <a:graphic xmlns:a="http://schemas.openxmlformats.org/drawingml/2006/main">
+              <a:graphicData uri="http://schemas.openxmlformats.org/drawingml/2006/picture">
+                <pic:pic xmlns:pic="http://schemas.openxmlformats.org/drawingml/2006/picture">
+                  <pic:nvPicPr>
+                    <pic:cNvPr id="788003705" name="Picture 1" descr="A screenshot of a computer&#10;&#10;Description automatically generated"/>
+                    <pic:cNvPicPr/>
+                  </pic:nvPicPr>
+                  <pic:blipFill>
+                    <a:blip r:embed="rId13"/>
+                    <a:stretch>
+                      <a:fillRect/>
+                    </a:stretch>
+                  </pic:blipFill>
+                  <pic:spPr>
+                    <a:xfrm>
+                      <a:off x="0" y="0"/>
+                      <a:ext cx="5515745" cy="4667901"/>
+                    </a:xfrm>
+                    <a:prstGeom prst="rect">
+                      <a:avLst/>
+                    </a:prstGeom>
+                  </pic:spPr>
+                </pic:pic>
+              </a:graphicData>
+            </a:graphic>
+          </wp:inline>
+        </w:drawing>
+      </w:r>
+    </w:p>
+    <w:p>
+      <w:pPr>
+        <w:pStyle w:val="ListParagraph"/>
+        <w:numPr>
+          <w:ilvl w:val="0"/>
+          <w:numId w:val="25"/>
+        </w:numPr>
+        <w:jc w:val="center"/>
+      </w:pPr>
+      <w:r>
+        <w:rPr>
+          <w:lang w:val="ru-RU"/>
+        </w:rPr>
+        <w:t xml:space="preserve">– </w:t>
+      </w:r>
+      <w:r>
+        <w:t xml:space="preserve">список </w:t>
+      </w:r>
+      <w:proofErr w:type="spellStart"/>
+      <w:r>
+        <w:t>аплікантів</w:t>
+      </w:r>
+      <w:proofErr w:type="spellEnd"/>
+      <w:r>
+        <w:t xml:space="preserve"> з статусом повідомлень для </w:t>
+      </w:r>
+      <w:proofErr w:type="spellStart"/>
+      <w:r>
+        <w:t>рекрутера</w:t>
+      </w:r>
+      <w:proofErr w:type="spellEnd"/>
+    </w:p>
+    <w:p>
+      <w:pPr>
+        <w:pStyle w:val="Heading3"/>
+        <w:ind w:left="0" w:firstLine="709"/>
+        <w:rPr>
+          <w:i w:val="0"/>
+          <w:iCs/>
+          <w:szCs w:val="28"/>
+        </w:rPr>
+      </w:pPr>
+      <w:bookmarkStart w:id="12" w:name="_Toc115102955"/>
       <w:r>
         <w:rPr>
           <w:i w:val="0"/>
@@ -3324,21 +3986,83 @@
         <w:rPr>
           <w:lang w:eastAsia="uk-UA"/>
         </w:rPr>
-        <w:t xml:space="preserve">Можливість </w:t>
-      </w:r>
-      <w:proofErr w:type="spellStart"/>
+        <w:t>Керування обліковими записами користувачів, включаючи блокування або видалення облікових записів при порушенні правил користування</w:t>
+      </w:r>
       <w:r>
         <w:rPr>
           <w:lang w:eastAsia="uk-UA"/>
         </w:rPr>
-        <w:t>модерувати</w:t>
-      </w:r>
-      <w:proofErr w:type="spellEnd"/>
+        <w:t>(рис.</w:t>
+      </w:r>
       <w:r>
         <w:rPr>
           <w:lang w:eastAsia="uk-UA"/>
         </w:rPr>
-        <w:t xml:space="preserve"> та схвалювати робочі вакансії, розміщені користувачами.</w:t>
+        <w:t xml:space="preserve"> 4.7</w:t>
+      </w:r>
+      <w:r>
+        <w:rPr>
+          <w:lang w:eastAsia="uk-UA"/>
+        </w:rPr>
+        <w:t xml:space="preserve"> )</w:t>
+      </w:r>
+      <w:r>
+        <w:rPr>
+          <w:lang w:eastAsia="uk-UA"/>
+        </w:rPr>
+        <w:t>.</w:t>
+      </w:r>
+    </w:p>
+    <w:p>
+      <w:pPr>
+        <w:pStyle w:val="ListParagraph"/>
+        <w:ind w:left="0" w:firstLine="0"/>
+        <w:jc w:val="center"/>
+        <w:rPr>
+          <w:lang w:eastAsia="uk-UA"/>
+        </w:rPr>
+      </w:pPr>
+      <w:r>
+        <w:rPr>
+          <w:noProof/>
+          <w:lang w:eastAsia="uk-UA"/>
+        </w:rPr>
+        <w:lastRenderedPageBreak/>
+        <w:drawing>
+          <wp:inline distT="0" distB="0" distL="0" distR="0" wp14:anchorId="18273762" wp14:editId="1DE4A7A8">
+            <wp:extent cx="6480175" cy="3177540"/>
+            <wp:effectExtent l="0" t="0" r="0" b="3810"/>
+            <wp:docPr id="1299745380" name="Picture 1" descr="A screenshot of a computer&#10;&#10;Description automatically generated"/>
+            <wp:cNvGraphicFramePr>
+              <a:graphicFrameLocks xmlns:a="http://schemas.openxmlformats.org/drawingml/2006/main" noChangeAspect="1"/>
+            </wp:cNvGraphicFramePr>
+            <a:graphic xmlns:a="http://schemas.openxmlformats.org/drawingml/2006/main">
+              <a:graphicData uri="http://schemas.openxmlformats.org/drawingml/2006/picture">
+                <pic:pic xmlns:pic="http://schemas.openxmlformats.org/drawingml/2006/picture">
+                  <pic:nvPicPr>
+                    <pic:cNvPr id="1299745380" name="Picture 1" descr="A screenshot of a computer&#10;&#10;Description automatically generated"/>
+                    <pic:cNvPicPr/>
+                  </pic:nvPicPr>
+                  <pic:blipFill>
+                    <a:blip r:embed="rId14"/>
+                    <a:stretch>
+                      <a:fillRect/>
+                    </a:stretch>
+                  </pic:blipFill>
+                  <pic:spPr>
+                    <a:xfrm>
+                      <a:off x="0" y="0"/>
+                      <a:ext cx="6480175" cy="3177540"/>
+                    </a:xfrm>
+                    <a:prstGeom prst="rect">
+                      <a:avLst/>
+                    </a:prstGeom>
+                  </pic:spPr>
+                </pic:pic>
+              </a:graphicData>
+            </a:graphic>
+          </wp:inline>
+        </w:drawing>
       </w:r>
     </w:p>
     <w:p>
@@ -3346,9 +4070,9 @@
         <w:pStyle w:val="ListParagraph"/>
         <w:numPr>
           <w:ilvl w:val="0"/>
-          <w:numId w:val="20"/>
+          <w:numId w:val="25"/>
         </w:numPr>
-        <w:ind w:left="1134" w:hanging="425"/>
+        <w:jc w:val="center"/>
         <w:rPr>
           <w:lang w:eastAsia="uk-UA"/>
         </w:rPr>
@@ -3357,27 +4081,17 @@
         <w:rPr>
           <w:lang w:eastAsia="uk-UA"/>
         </w:rPr>
-        <w:t>Керування обліковими записами користувачів, включаючи блокування або видалення облікових записів при порушенні правил користування.</w:t>
+        <w:t>– керування обліковими записами користувачів</w:t>
       </w:r>
     </w:p>
     <w:p>
       <w:pPr>
         <w:pStyle w:val="ListParagraph"/>
-        <w:numPr>
-          <w:ilvl w:val="0"/>
-          <w:numId w:val="20"/>
-        </w:numPr>
-        <w:ind w:left="1134" w:hanging="425"/>
+        <w:ind w:left="1134" w:firstLine="0"/>
         <w:rPr>
           <w:lang w:eastAsia="uk-UA"/>
         </w:rPr>
       </w:pPr>
-      <w:r>
-        <w:rPr>
-          <w:lang w:eastAsia="uk-UA"/>
-        </w:rPr>
-        <w:t>Перегляд статистики використання системи та забезпечення її безперебійної роботи.</w:t>
-      </w:r>
     </w:p>
     <w:p>
       <w:pPr>
@@ -3415,59 +4129,6 @@
         <w:rPr>
           <w:lang w:eastAsia="uk-UA"/>
         </w:rPr>
-        <w:t xml:space="preserve">Підтримка </w:t>
-      </w:r>
-      <w:proofErr w:type="spellStart"/>
-      <w:r>
-        <w:rPr>
-          <w:lang w:eastAsia="uk-UA"/>
-        </w:rPr>
-        <w:t>мультилінгвального</w:t>
-      </w:r>
-      <w:proofErr w:type="spellEnd"/>
-      <w:r>
-        <w:rPr>
-          <w:lang w:eastAsia="uk-UA"/>
-        </w:rPr>
-        <w:t xml:space="preserve"> інтерфейсу для різних користувачів.</w:t>
-      </w:r>
-    </w:p>
-    <w:p>
-      <w:pPr>
-        <w:pStyle w:val="ListParagraph"/>
-        <w:numPr>
-          <w:ilvl w:val="0"/>
-          <w:numId w:val="22"/>
-        </w:numPr>
-        <w:ind w:left="1134" w:hanging="425"/>
-        <w:rPr>
-          <w:lang w:eastAsia="uk-UA"/>
-        </w:rPr>
-      </w:pPr>
-      <w:r>
-        <w:rPr>
-          <w:lang w:eastAsia="uk-UA"/>
-        </w:rPr>
-        <w:lastRenderedPageBreak/>
-        <w:t>Можливість інтеграції з іншими сервісами та API для отримання актуальних даних про вакансії.</w:t>
-      </w:r>
-    </w:p>
-    <w:p>
-      <w:pPr>
-        <w:pStyle w:val="ListParagraph"/>
-        <w:numPr>
-          <w:ilvl w:val="0"/>
-          <w:numId w:val="22"/>
-        </w:numPr>
-        <w:ind w:left="1134" w:hanging="425"/>
-        <w:rPr>
-          <w:lang w:eastAsia="uk-UA"/>
-        </w:rPr>
-      </w:pPr>
-      <w:r>
-        <w:rPr>
-          <w:lang w:eastAsia="uk-UA"/>
-        </w:rPr>
         <w:t>Реалізація системи рейтингу та відгуків для користувачів та роботодавців.</w:t>
       </w:r>
     </w:p>
@@ -3525,121 +4186,6 @@
       <w:r>
         <w:t>.</w:t>
       </w:r>
-    </w:p>
-    <w:p>
-      <w:pPr>
-        <w:rPr>
-          <w:lang w:eastAsia="uk-UA"/>
-        </w:rPr>
-      </w:pPr>
-      <w:r>
-        <w:rPr>
-          <w:lang w:eastAsia="uk-UA"/>
-        </w:rPr>
-        <w:t>Крім того, вимоги до надійності також включають:</w:t>
-      </w:r>
-    </w:p>
-    <w:p>
-      <w:pPr>
-        <w:pStyle w:val="ListParagraph"/>
-        <w:numPr>
-          <w:ilvl w:val="0"/>
-          <w:numId w:val="24"/>
-        </w:numPr>
-        <w:ind w:left="1134" w:hanging="425"/>
-        <w:rPr>
-          <w:lang w:eastAsia="uk-UA"/>
-        </w:rPr>
-      </w:pPr>
-      <w:r>
-        <w:rPr>
-          <w:lang w:eastAsia="uk-UA"/>
-        </w:rPr>
-        <w:t>Механізм регулярного резервного копіювання бази даних для забезпечення можливості відновлення в разі виникнення проблем або аварій.</w:t>
-      </w:r>
-    </w:p>
-    <w:p>
-      <w:pPr>
-        <w:pStyle w:val="ListParagraph"/>
-        <w:numPr>
-          <w:ilvl w:val="0"/>
-          <w:numId w:val="24"/>
-        </w:numPr>
-        <w:ind w:left="1134" w:hanging="425"/>
-        <w:rPr>
-          <w:lang w:eastAsia="uk-UA"/>
-        </w:rPr>
-      </w:pPr>
-      <w:r>
-        <w:rPr>
-          <w:lang w:eastAsia="uk-UA"/>
-        </w:rPr>
-        <w:t>Система контрольних точок для забезпечення можливості повернення до попереднього стану системи в разі виявлення помилок або некоректних операцій.</w:t>
-      </w:r>
-    </w:p>
-    <w:p>
-      <w:pPr>
-        <w:pStyle w:val="ListParagraph"/>
-        <w:numPr>
-          <w:ilvl w:val="0"/>
-          <w:numId w:val="24"/>
-        </w:numPr>
-        <w:ind w:left="1134" w:hanging="425"/>
-        <w:rPr>
-          <w:lang w:eastAsia="uk-UA"/>
-        </w:rPr>
-      </w:pPr>
-      <w:r>
-        <w:rPr>
-          <w:lang w:eastAsia="uk-UA"/>
-        </w:rPr>
-        <w:t>Відновлення системи в максимально короткий час після виникнення збоїв, щоб уникнути втрати даних та забезпечити безперебійну роботу.</w:t>
-      </w:r>
-    </w:p>
-    <w:p>
-      <w:pPr>
-        <w:pStyle w:val="ListParagraph"/>
-        <w:numPr>
-          <w:ilvl w:val="0"/>
-          <w:numId w:val="24"/>
-        </w:numPr>
-        <w:ind w:left="1134" w:hanging="425"/>
-        <w:rPr>
-          <w:lang w:eastAsia="uk-UA"/>
-        </w:rPr>
-      </w:pPr>
-      <w:r>
-        <w:rPr>
-          <w:lang w:eastAsia="uk-UA"/>
-        </w:rPr>
-        <w:t>Захист від вторгнень та забезпечення безпеки системи, включаючи застосування сучасних методів шифрування та автентифікації користувачів.</w:t>
-      </w:r>
-    </w:p>
-    <w:p>
-      <w:pPr>
-        <w:pStyle w:val="ListParagraph"/>
-        <w:numPr>
-          <w:ilvl w:val="0"/>
-          <w:numId w:val="24"/>
-        </w:numPr>
-        <w:ind w:left="1134" w:hanging="425"/>
-        <w:rPr>
-          <w:lang w:eastAsia="uk-UA"/>
-        </w:rPr>
-      </w:pPr>
-      <w:r>
-        <w:rPr>
-          <w:lang w:eastAsia="uk-UA"/>
-        </w:rPr>
-        <w:t>Моніторинг ресурсів та продуктивності системи для вчасного виявлення проблем та їх вирішення перед виникненням серйозних збоїв.</w:t>
-      </w:r>
-    </w:p>
-    <w:p>
-      <w:pPr>
-        <w:rPr>
-          <w:color w:val="FF0000"/>
-        </w:rPr>
-      </w:pPr>
     </w:p>
     <w:p>
       <w:pPr>
@@ -3810,22 +4356,14 @@
           <w:iCs/>
           <w:lang w:val="en-US"/>
         </w:rPr>
-        <w:t xml:space="preserve"> Intel Core </w:t>
-      </w:r>
-      <w:proofErr w:type="spellStart"/>
+        <w:t xml:space="preserve"> Intel Core i</w:t>
+      </w:r>
       <w:r>
         <w:rPr>
           <w:iCs/>
           <w:lang w:val="en-US"/>
         </w:rPr>
-        <w:t>i</w:t>
-      </w:r>
-      <w:proofErr w:type="spellEnd"/>
-      <w:r>
-        <w:rPr>
-          <w:iCs/>
-        </w:rPr>
-        <w:t>5</w:t>
+        <w:t xml:space="preserve">3 </w:t>
       </w:r>
       <w:r>
         <w:rPr>
@@ -4178,13 +4716,7 @@
     </w:p>
     <w:p>
       <w:r>
-        <w:t xml:space="preserve">Вхідні дані повинні бути представлені в наступному форматі: </w:t>
-      </w:r>
-      <w:r>
-        <w:rPr>
-          <w:color w:val="FF0000"/>
-        </w:rPr>
-        <w:t>&lt;опис формату&gt;.</w:t>
+        <w:t>Вимоги не висуваються</w:t>
       </w:r>
     </w:p>
     <w:p>
@@ -4227,17 +4759,17 @@
     <w:p>
       <w:pPr>
         <w:rPr>
-          <w:color w:val="FF0000"/>
-        </w:rPr>
-      </w:pPr>
-      <w:r>
-        <w:t xml:space="preserve">Результати повинні бути представлені в наступному форматі: </w:t>
-      </w:r>
-      <w:r>
-        <w:rPr>
-          <w:color w:val="FF0000"/>
-        </w:rPr>
-        <w:t>&lt;опис формату&gt;.</w:t>
+          <w:lang w:val="en-US"/>
+        </w:rPr>
+      </w:pPr>
+      <w:r>
+        <w:t>Вимоги не висуваються</w:t>
+      </w:r>
+      <w:r>
+        <w:rPr>
+          <w:lang w:val="en-US"/>
+        </w:rPr>
+        <w:t>.</w:t>
       </w:r>
     </w:p>
     <w:p>
@@ -4273,13 +4805,26 @@
       <w:r>
         <w:t xml:space="preserve">Розробку веб-застосунку виконати на мові програмування C# з використанням платформи .NET для створення серверної частини, а також </w:t>
       </w:r>
-      <w:proofErr w:type="spellStart"/>
-      <w:r>
-        <w:t>React</w:t>
-      </w:r>
-      <w:proofErr w:type="spellEnd"/>
-      <w:r>
-        <w:t xml:space="preserve"> для розробки клієнтської частини.</w:t>
+      <w:r>
+        <w:rPr>
+          <w:lang w:val="ru-RU"/>
+        </w:rPr>
+        <w:t xml:space="preserve"> </w:t>
+      </w:r>
+      <w:r>
+        <w:rPr>
+          <w:lang w:val="en-US"/>
+        </w:rPr>
+        <w:t>TypeScript</w:t>
+      </w:r>
+      <w:r>
+        <w:rPr>
+          <w:lang w:val="ru-RU"/>
+        </w:rPr>
+        <w:t xml:space="preserve"> </w:t>
+      </w:r>
+      <w:r>
+        <w:t>для розробки клієнтської частини.</w:t>
       </w:r>
     </w:p>
     <w:p>
@@ -4682,16 +5227,14 @@
         </w:numPr>
         <w:ind w:left="1134" w:hanging="425"/>
         <w:rPr>
-          <w:color w:val="FF0000"/>
           <w:szCs w:val="28"/>
         </w:rPr>
       </w:pPr>
       <w:r>
         <w:rPr>
-          <w:color w:val="FF0000"/>
           <w:szCs w:val="28"/>
         </w:rPr>
-        <w:t>керівництво програміста;</w:t>
+        <w:t>програма та методика тестування;</w:t>
       </w:r>
     </w:p>
     <w:p>
@@ -4703,67 +5246,6 @@
         </w:numPr>
         <w:ind w:left="1134" w:hanging="425"/>
         <w:rPr>
-          <w:color w:val="FF0000"/>
-          <w:szCs w:val="28"/>
-        </w:rPr>
-      </w:pPr>
-      <w:r>
-        <w:rPr>
-          <w:color w:val="FF0000"/>
-          <w:szCs w:val="28"/>
-        </w:rPr>
-        <w:t>керівництво системного програміста;</w:t>
-      </w:r>
-    </w:p>
-    <w:p>
-      <w:pPr>
-        <w:pStyle w:val="ListParagraph"/>
-        <w:numPr>
-          <w:ilvl w:val="0"/>
-          <w:numId w:val="7"/>
-        </w:numPr>
-        <w:ind w:left="1134" w:hanging="425"/>
-        <w:rPr>
-          <w:color w:val="FF0000"/>
-          <w:szCs w:val="28"/>
-        </w:rPr>
-      </w:pPr>
-      <w:r>
-        <w:rPr>
-          <w:color w:val="FF0000"/>
-          <w:szCs w:val="28"/>
-        </w:rPr>
-        <w:t>керівництво адміністратора;</w:t>
-      </w:r>
-    </w:p>
-    <w:p>
-      <w:pPr>
-        <w:pStyle w:val="ListParagraph"/>
-        <w:numPr>
-          <w:ilvl w:val="0"/>
-          <w:numId w:val="7"/>
-        </w:numPr>
-        <w:ind w:left="1134" w:hanging="425"/>
-        <w:rPr>
-          <w:szCs w:val="28"/>
-        </w:rPr>
-      </w:pPr>
-      <w:r>
-        <w:rPr>
-          <w:szCs w:val="28"/>
-        </w:rPr>
-        <w:t>програма та методика тестування;</w:t>
-      </w:r>
-    </w:p>
-    <w:p>
-      <w:pPr>
-        <w:pStyle w:val="ListParagraph"/>
-        <w:numPr>
-          <w:ilvl w:val="0"/>
-          <w:numId w:val="7"/>
-        </w:numPr>
-        <w:ind w:left="1134" w:hanging="425"/>
-        <w:rPr>
           <w:szCs w:val="28"/>
         </w:rPr>
       </w:pPr>
@@ -4802,7 +5284,7 @@
           <w:color w:val="FF0000"/>
           <w:szCs w:val="28"/>
         </w:rPr>
-        <w:t>схема структурна програмного забезпечення;</w:t>
+        <w:t>схема структурна варіантів використання;</w:t>
       </w:r>
     </w:p>
     <w:p>
@@ -4823,7 +5305,7 @@
           <w:color w:val="FF0000"/>
           <w:szCs w:val="28"/>
         </w:rPr>
-        <w:t>схема структура потоків даних програмного забезпечення або його частини;</w:t>
+        <w:t>схема структурна концептуальної моделі предметного середовища;</w:t>
       </w:r>
     </w:p>
     <w:p>
@@ -4844,7 +5326,7 @@
           <w:color w:val="FF0000"/>
           <w:szCs w:val="28"/>
         </w:rPr>
-        <w:t>схема структурна варіантів використання;</w:t>
+        <w:t>схема структурна компонент;</w:t>
       </w:r>
     </w:p>
     <w:p>
@@ -4865,91 +5347,7 @@
           <w:color w:val="FF0000"/>
           <w:szCs w:val="28"/>
         </w:rPr>
-        <w:t>схема структурна концептуальної моделі предметного середовища;</w:t>
-      </w:r>
-    </w:p>
-    <w:p>
-      <w:pPr>
-        <w:pStyle w:val="ListParagraph"/>
-        <w:numPr>
-          <w:ilvl w:val="0"/>
-          <w:numId w:val="7"/>
-        </w:numPr>
-        <w:ind w:left="0" w:firstLine="709"/>
-        <w:rPr>
-          <w:color w:val="FF0000"/>
-          <w:szCs w:val="28"/>
-        </w:rPr>
-      </w:pPr>
-      <w:r>
-        <w:rPr>
-          <w:color w:val="FF0000"/>
-          <w:szCs w:val="28"/>
-        </w:rPr>
-        <w:t>схеми взаємодії об’єктів, об’єктна декомпозиція;</w:t>
-      </w:r>
-    </w:p>
-    <w:p>
-      <w:pPr>
-        <w:pStyle w:val="ListParagraph"/>
-        <w:numPr>
-          <w:ilvl w:val="0"/>
-          <w:numId w:val="7"/>
-        </w:numPr>
-        <w:ind w:left="0" w:firstLine="709"/>
-        <w:rPr>
-          <w:color w:val="FF0000"/>
-          <w:szCs w:val="28"/>
-        </w:rPr>
-      </w:pPr>
-      <w:r>
-        <w:rPr>
-          <w:color w:val="FF0000"/>
-          <w:szCs w:val="28"/>
-        </w:rPr>
-        <w:t>схема структурна компонент;</w:t>
-      </w:r>
-    </w:p>
-    <w:p>
-      <w:pPr>
-        <w:pStyle w:val="ListParagraph"/>
-        <w:numPr>
-          <w:ilvl w:val="0"/>
-          <w:numId w:val="7"/>
-        </w:numPr>
-        <w:ind w:left="0" w:firstLine="709"/>
-        <w:rPr>
-          <w:color w:val="FF0000"/>
-          <w:szCs w:val="28"/>
-        </w:rPr>
-      </w:pPr>
-      <w:r>
-        <w:rPr>
-          <w:color w:val="FF0000"/>
-          <w:szCs w:val="28"/>
-        </w:rPr>
         <w:t>схема структурна класів програмного забезпечення;</w:t>
-      </w:r>
-    </w:p>
-    <w:p>
-      <w:pPr>
-        <w:pStyle w:val="ListParagraph"/>
-        <w:numPr>
-          <w:ilvl w:val="0"/>
-          <w:numId w:val="7"/>
-        </w:numPr>
-        <w:ind w:left="0" w:firstLine="709"/>
-        <w:rPr>
-          <w:color w:val="FF0000"/>
-          <w:szCs w:val="28"/>
-        </w:rPr>
-      </w:pPr>
-      <w:r>
-        <w:rPr>
-          <w:color w:val="FF0000"/>
-          <w:szCs w:val="28"/>
-        </w:rPr>
-        <w:t>схема структурна станів інтерфейсу;</w:t>
       </w:r>
     </w:p>
     <w:p>
@@ -5840,10 +6238,10 @@
     <w:p>
       <w:pPr>
         <w:sectPr>
-          <w:headerReference w:type="default" r:id="rId9"/>
-          <w:footerReference w:type="default" r:id="rId10"/>
-          <w:headerReference w:type="first" r:id="rId11"/>
-          <w:footerReference w:type="first" r:id="rId12"/>
+          <w:headerReference w:type="default" r:id="rId15"/>
+          <w:footerReference w:type="default" r:id="rId16"/>
+          <w:headerReference w:type="first" r:id="rId17"/>
+          <w:footerReference w:type="first" r:id="rId18"/>
           <w:pgSz w:w="11906" w:h="16838"/>
           <w:pgMar w:top="851" w:right="567" w:bottom="851" w:left="1134" w:header="425" w:footer="709" w:gutter="0"/>
           <w:pgNumType w:start="1"/>
@@ -5860,7 +6258,7 @@
       </w:pPr>
     </w:p>
     <w:sectPr>
-      <w:footerReference w:type="default" r:id="rId13"/>
+      <w:footerReference w:type="default" r:id="rId19"/>
       <w:type w:val="continuous"/>
       <w:pgSz w:w="11906" w:h="16838"/>
       <w:pgMar w:top="851" w:right="851" w:bottom="1418" w:left="1701" w:header="425" w:footer="709" w:gutter="0"/>
@@ -8922,6 +9320,95 @@
     </w:lvl>
   </w:abstractNum>
   <w:abstractNum w:abstractNumId="9" w15:restartNumberingAfterBreak="0">
+    <w:nsid w:val="4C41259C"/>
+    <w:multiLevelType w:val="hybridMultilevel"/>
+    <w:tmpl w:val="A498F5B2"/>
+    <w:lvl w:ilvl="0" w:tplc="809AF776">
+      <w:start w:val="1"/>
+      <w:numFmt w:val="decimal"/>
+      <w:lvlText w:val="Рисунок 4.%1."/>
+      <w:lvlJc w:val="left"/>
+      <w:pPr>
+        <w:ind w:left="720" w:hanging="360"/>
+      </w:pPr>
+      <w:rPr>
+        <w:rFonts w:hint="default"/>
+      </w:rPr>
+    </w:lvl>
+    <w:lvl w:ilvl="1" w:tplc="04220019" w:tentative="1">
+      <w:start w:val="1"/>
+      <w:numFmt w:val="lowerLetter"/>
+      <w:lvlText w:val="%2."/>
+      <w:lvlJc w:val="left"/>
+      <w:pPr>
+        <w:ind w:left="1440" w:hanging="360"/>
+      </w:pPr>
+    </w:lvl>
+    <w:lvl w:ilvl="2" w:tplc="0422001B" w:tentative="1">
+      <w:start w:val="1"/>
+      <w:numFmt w:val="lowerRoman"/>
+      <w:lvlText w:val="%3."/>
+      <w:lvlJc w:val="right"/>
+      <w:pPr>
+        <w:ind w:left="2160" w:hanging="180"/>
+      </w:pPr>
+    </w:lvl>
+    <w:lvl w:ilvl="3" w:tplc="0422000F" w:tentative="1">
+      <w:start w:val="1"/>
+      <w:numFmt w:val="decimal"/>
+      <w:lvlText w:val="%4."/>
+      <w:lvlJc w:val="left"/>
+      <w:pPr>
+        <w:ind w:left="2880" w:hanging="360"/>
+      </w:pPr>
+    </w:lvl>
+    <w:lvl w:ilvl="4" w:tplc="04220019" w:tentative="1">
+      <w:start w:val="1"/>
+      <w:numFmt w:val="lowerLetter"/>
+      <w:lvlText w:val="%5."/>
+      <w:lvlJc w:val="left"/>
+      <w:pPr>
+        <w:ind w:left="3600" w:hanging="360"/>
+      </w:pPr>
+    </w:lvl>
+    <w:lvl w:ilvl="5" w:tplc="0422001B" w:tentative="1">
+      <w:start w:val="1"/>
+      <w:numFmt w:val="lowerRoman"/>
+      <w:lvlText w:val="%6."/>
+      <w:lvlJc w:val="right"/>
+      <w:pPr>
+        <w:ind w:left="4320" w:hanging="180"/>
+      </w:pPr>
+    </w:lvl>
+    <w:lvl w:ilvl="6" w:tplc="0422000F" w:tentative="1">
+      <w:start w:val="1"/>
+      <w:numFmt w:val="decimal"/>
+      <w:lvlText w:val="%7."/>
+      <w:lvlJc w:val="left"/>
+      <w:pPr>
+        <w:ind w:left="5040" w:hanging="360"/>
+      </w:pPr>
+    </w:lvl>
+    <w:lvl w:ilvl="7" w:tplc="04220019" w:tentative="1">
+      <w:start w:val="1"/>
+      <w:numFmt w:val="lowerLetter"/>
+      <w:lvlText w:val="%8."/>
+      <w:lvlJc w:val="left"/>
+      <w:pPr>
+        <w:ind w:left="5760" w:hanging="360"/>
+      </w:pPr>
+    </w:lvl>
+    <w:lvl w:ilvl="8" w:tplc="0422001B" w:tentative="1">
+      <w:start w:val="1"/>
+      <w:numFmt w:val="lowerRoman"/>
+      <w:lvlText w:val="%9."/>
+      <w:lvlJc w:val="right"/>
+      <w:pPr>
+        <w:ind w:left="6480" w:hanging="180"/>
+      </w:pPr>
+    </w:lvl>
+  </w:abstractNum>
+  <w:abstractNum w:abstractNumId="10" w15:restartNumberingAfterBreak="0">
     <w:nsid w:val="58DF1BA9"/>
     <w:multiLevelType w:val="multilevel"/>
     <w:tmpl w:val="CA76C9DC"/>
@@ -9070,7 +9557,119 @@
       </w:rPr>
     </w:lvl>
   </w:abstractNum>
-  <w:abstractNum w:abstractNumId="10" w15:restartNumberingAfterBreak="0">
+  <w:abstractNum w:abstractNumId="11" w15:restartNumberingAfterBreak="0">
+    <w:nsid w:val="5BEB1D61"/>
+    <w:multiLevelType w:val="hybridMultilevel"/>
+    <w:tmpl w:val="A970B352"/>
+    <w:lvl w:ilvl="0" w:tplc="BBC861F2">
+      <w:numFmt w:val="bullet"/>
+      <w:lvlText w:val="–"/>
+      <w:lvlJc w:val="left"/>
+      <w:pPr>
+        <w:ind w:left="1429" w:hanging="360"/>
+      </w:pPr>
+      <w:rPr>
+        <w:rFonts w:ascii="Times New Roman" w:eastAsia="Times New Roman" w:hAnsi="Times New Roman" w:cs="Times New Roman" w:hint="default"/>
+      </w:rPr>
+    </w:lvl>
+    <w:lvl w:ilvl="1" w:tplc="04220003" w:tentative="1">
+      <w:start w:val="1"/>
+      <w:numFmt w:val="bullet"/>
+      <w:lvlText w:val="o"/>
+      <w:lvlJc w:val="left"/>
+      <w:pPr>
+        <w:ind w:left="2149" w:hanging="360"/>
+      </w:pPr>
+      <w:rPr>
+        <w:rFonts w:ascii="Courier New" w:hAnsi="Courier New" w:cs="Courier New" w:hint="default"/>
+      </w:rPr>
+    </w:lvl>
+    <w:lvl w:ilvl="2" w:tplc="04220005" w:tentative="1">
+      <w:start w:val="1"/>
+      <w:numFmt w:val="bullet"/>
+      <w:lvlText w:val=""/>
+      <w:lvlJc w:val="left"/>
+      <w:pPr>
+        <w:ind w:left="2869" w:hanging="360"/>
+      </w:pPr>
+      <w:rPr>
+        <w:rFonts w:ascii="Wingdings" w:hAnsi="Wingdings" w:hint="default"/>
+      </w:rPr>
+    </w:lvl>
+    <w:lvl w:ilvl="3" w:tplc="04220001" w:tentative="1">
+      <w:start w:val="1"/>
+      <w:numFmt w:val="bullet"/>
+      <w:lvlText w:val=""/>
+      <w:lvlJc w:val="left"/>
+      <w:pPr>
+        <w:ind w:left="3589" w:hanging="360"/>
+      </w:pPr>
+      <w:rPr>
+        <w:rFonts w:ascii="Symbol" w:hAnsi="Symbol" w:hint="default"/>
+      </w:rPr>
+    </w:lvl>
+    <w:lvl w:ilvl="4" w:tplc="04220003" w:tentative="1">
+      <w:start w:val="1"/>
+      <w:numFmt w:val="bullet"/>
+      <w:lvlText w:val="o"/>
+      <w:lvlJc w:val="left"/>
+      <w:pPr>
+        <w:ind w:left="4309" w:hanging="360"/>
+      </w:pPr>
+      <w:rPr>
+        <w:rFonts w:ascii="Courier New" w:hAnsi="Courier New" w:cs="Courier New" w:hint="default"/>
+      </w:rPr>
+    </w:lvl>
+    <w:lvl w:ilvl="5" w:tplc="04220005" w:tentative="1">
+      <w:start w:val="1"/>
+      <w:numFmt w:val="bullet"/>
+      <w:lvlText w:val=""/>
+      <w:lvlJc w:val="left"/>
+      <w:pPr>
+        <w:ind w:left="5029" w:hanging="360"/>
+      </w:pPr>
+      <w:rPr>
+        <w:rFonts w:ascii="Wingdings" w:hAnsi="Wingdings" w:hint="default"/>
+      </w:rPr>
+    </w:lvl>
+    <w:lvl w:ilvl="6" w:tplc="04220001" w:tentative="1">
+      <w:start w:val="1"/>
+      <w:numFmt w:val="bullet"/>
+      <w:lvlText w:val=""/>
+      <w:lvlJc w:val="left"/>
+      <w:pPr>
+        <w:ind w:left="5749" w:hanging="360"/>
+      </w:pPr>
+      <w:rPr>
+        <w:rFonts w:ascii="Symbol" w:hAnsi="Symbol" w:hint="default"/>
+      </w:rPr>
+    </w:lvl>
+    <w:lvl w:ilvl="7" w:tplc="04220003" w:tentative="1">
+      <w:start w:val="1"/>
+      <w:numFmt w:val="bullet"/>
+      <w:lvlText w:val="o"/>
+      <w:lvlJc w:val="left"/>
+      <w:pPr>
+        <w:ind w:left="6469" w:hanging="360"/>
+      </w:pPr>
+      <w:rPr>
+        <w:rFonts w:ascii="Courier New" w:hAnsi="Courier New" w:cs="Courier New" w:hint="default"/>
+      </w:rPr>
+    </w:lvl>
+    <w:lvl w:ilvl="8" w:tplc="04220005" w:tentative="1">
+      <w:start w:val="1"/>
+      <w:numFmt w:val="bullet"/>
+      <w:lvlText w:val=""/>
+      <w:lvlJc w:val="left"/>
+      <w:pPr>
+        <w:ind w:left="7189" w:hanging="360"/>
+      </w:pPr>
+      <w:rPr>
+        <w:rFonts w:ascii="Wingdings" w:hAnsi="Wingdings" w:hint="default"/>
+      </w:rPr>
+    </w:lvl>
+  </w:abstractNum>
+  <w:abstractNum w:abstractNumId="12" w15:restartNumberingAfterBreak="0">
     <w:nsid w:val="5EA23F21"/>
     <w:multiLevelType w:val="multilevel"/>
     <w:tmpl w:val="3B4EAF4E"/>
@@ -9226,7 +9825,7 @@
       </w:rPr>
     </w:lvl>
   </w:abstractNum>
-  <w:abstractNum w:abstractNumId="11" w15:restartNumberingAfterBreak="0">
+  <w:abstractNum w:abstractNumId="13" w15:restartNumberingAfterBreak="0">
     <w:nsid w:val="5FA46C9A"/>
     <w:multiLevelType w:val="hybridMultilevel"/>
     <w:tmpl w:val="3912E346"/>
@@ -9338,7 +9937,7 @@
       </w:rPr>
     </w:lvl>
   </w:abstractNum>
-  <w:abstractNum w:abstractNumId="12" w15:restartNumberingAfterBreak="0">
+  <w:abstractNum w:abstractNumId="14" w15:restartNumberingAfterBreak="0">
     <w:nsid w:val="66970714"/>
     <w:multiLevelType w:val="multilevel"/>
     <w:tmpl w:val="669629CA"/>
@@ -9487,7 +10086,7 @@
       </w:rPr>
     </w:lvl>
   </w:abstractNum>
-  <w:abstractNum w:abstractNumId="13" w15:restartNumberingAfterBreak="0">
+  <w:abstractNum w:abstractNumId="15" w15:restartNumberingAfterBreak="0">
     <w:nsid w:val="74343F97"/>
     <w:multiLevelType w:val="hybridMultilevel"/>
     <w:tmpl w:val="4ADC3EB0"/>
@@ -9600,7 +10199,7 @@
       </w:rPr>
     </w:lvl>
   </w:abstractNum>
-  <w:abstractNum w:abstractNumId="14" w15:restartNumberingAfterBreak="0">
+  <w:abstractNum w:abstractNumId="16" w15:restartNumberingAfterBreak="0">
     <w:nsid w:val="75C14671"/>
     <w:multiLevelType w:val="multilevel"/>
     <w:tmpl w:val="49B88236"/>
@@ -9749,7 +10348,7 @@
       </w:rPr>
     </w:lvl>
   </w:abstractNum>
-  <w:abstractNum w:abstractNumId="15" w15:restartNumberingAfterBreak="0">
+  <w:abstractNum w:abstractNumId="17" w15:restartNumberingAfterBreak="0">
     <w:nsid w:val="77D15ED4"/>
     <w:multiLevelType w:val="hybridMultilevel"/>
     <w:tmpl w:val="4778513E"/>
@@ -9861,7 +10460,7 @@
       </w:rPr>
     </w:lvl>
   </w:abstractNum>
-  <w:abstractNum w:abstractNumId="16" w15:restartNumberingAfterBreak="0">
+  <w:abstractNum w:abstractNumId="18" w15:restartNumberingAfterBreak="0">
     <w:nsid w:val="7F0A7A19"/>
     <w:multiLevelType w:val="hybridMultilevel"/>
     <w:tmpl w:val="B356727E"/>
@@ -9975,10 +10574,10 @@
     </w:lvl>
   </w:abstractNum>
   <w:num w:numId="1" w16cid:durableId="1657875663">
-    <w:abstractNumId w:val="13"/>
+    <w:abstractNumId w:val="15"/>
   </w:num>
   <w:num w:numId="2" w16cid:durableId="472137524">
-    <w:abstractNumId w:val="10"/>
+    <w:abstractNumId w:val="12"/>
   </w:num>
   <w:num w:numId="3" w16cid:durableId="1225528987">
     <w:abstractNumId w:val="5"/>
@@ -9987,7 +10586,7 @@
     <w:abstractNumId w:val="6"/>
   </w:num>
   <w:num w:numId="5" w16cid:durableId="1565991125">
-    <w:abstractNumId w:val="16"/>
+    <w:abstractNumId w:val="18"/>
   </w:num>
   <w:num w:numId="6" w16cid:durableId="750203936">
     <w:abstractNumId w:val="5"/>
@@ -10047,22 +10646,22 @@
     <w:abstractNumId w:val="8"/>
   </w:num>
   <w:num w:numId="16" w16cid:durableId="1553422734">
-    <w:abstractNumId w:val="11"/>
+    <w:abstractNumId w:val="13"/>
   </w:num>
   <w:num w:numId="17" w16cid:durableId="2092654007">
-    <w:abstractNumId w:val="14"/>
+    <w:abstractNumId w:val="16"/>
   </w:num>
   <w:num w:numId="18" w16cid:durableId="2096434640">
     <w:abstractNumId w:val="0"/>
   </w:num>
   <w:num w:numId="19" w16cid:durableId="1269583965">
-    <w:abstractNumId w:val="12"/>
+    <w:abstractNumId w:val="14"/>
   </w:num>
   <w:num w:numId="20" w16cid:durableId="475032035">
-    <w:abstractNumId w:val="15"/>
+    <w:abstractNumId w:val="17"/>
   </w:num>
   <w:num w:numId="21" w16cid:durableId="1574126705">
-    <w:abstractNumId w:val="9"/>
+    <w:abstractNumId w:val="10"/>
   </w:num>
   <w:num w:numId="22" w16cid:durableId="1022173326">
     <w:abstractNumId w:val="3"/>
@@ -10072,6 +10671,42 @@
   </w:num>
   <w:num w:numId="24" w16cid:durableId="433552774">
     <w:abstractNumId w:val="7"/>
+  </w:num>
+  <w:num w:numId="25" w16cid:durableId="458034308">
+    <w:abstractNumId w:val="9"/>
+  </w:num>
+  <w:num w:numId="26" w16cid:durableId="235356809">
+    <w:abstractNumId w:val="5"/>
+    <w:lvlOverride w:ilvl="0">
+      <w:startOverride w:val="1"/>
+    </w:lvlOverride>
+    <w:lvlOverride w:ilvl="1">
+      <w:startOverride w:val="1"/>
+    </w:lvlOverride>
+    <w:lvlOverride w:ilvl="2">
+      <w:startOverride w:val="1"/>
+    </w:lvlOverride>
+    <w:lvlOverride w:ilvl="3">
+      <w:startOverride w:val="1"/>
+    </w:lvlOverride>
+    <w:lvlOverride w:ilvl="4">
+      <w:startOverride w:val="1"/>
+    </w:lvlOverride>
+    <w:lvlOverride w:ilvl="5">
+      <w:startOverride w:val="1"/>
+    </w:lvlOverride>
+    <w:lvlOverride w:ilvl="6">
+      <w:startOverride w:val="1"/>
+    </w:lvlOverride>
+    <w:lvlOverride w:ilvl="7">
+      <w:startOverride w:val="1"/>
+    </w:lvlOverride>
+    <w:lvlOverride w:ilvl="8">
+      <w:startOverride w:val="1"/>
+    </w:lvlOverride>
+  </w:num>
+  <w:num w:numId="27" w16cid:durableId="1491368740">
+    <w:abstractNumId w:val="11"/>
   </w:num>
   <w:numIdMacAtCleanup w:val="8"/>
 </w:numbering>
@@ -10717,6 +11352,7 @@
   <w:style w:type="character" w:default="1" w:styleId="DefaultParagraphFont">
     <w:name w:val="Default Paragraph Font"/>
     <w:uiPriority w:val="1"/>
+    <w:semiHidden/>
     <w:unhideWhenUsed/>
   </w:style>
   <w:style w:type="table" w:default="1" w:styleId="TableNormal">

--- a/КР_шаблон_ч1_ТЗ_2023.docx
+++ b/КР_шаблон_ч1_ТЗ_2023.docx
@@ -1086,7 +1086,7 @@
                 <w:noProof/>
                 <w:webHidden/>
               </w:rPr>
-              <w:t>6</w:t>
+              <w:t>9</w:t>
             </w:r>
             <w:r>
               <w:rPr>
@@ -1174,7 +1174,7 @@
                 <w:noProof/>
                 <w:webHidden/>
               </w:rPr>
-              <w:t>6</w:t>
+              <w:t>11</w:t>
             </w:r>
             <w:r>
               <w:rPr>
@@ -1262,7 +1262,7 @@
                 <w:noProof/>
                 <w:webHidden/>
               </w:rPr>
-              <w:t>6</w:t>
+              <w:t>11</w:t>
             </w:r>
             <w:r>
               <w:rPr>
@@ -1340,7 +1340,7 @@
               <w:rPr>
                 <w:webHidden/>
               </w:rPr>
-              <w:t>6</w:t>
+              <w:t>12</w:t>
             </w:r>
             <w:r>
               <w:rPr>
@@ -1417,7 +1417,7 @@
               <w:rPr>
                 <w:webHidden/>
               </w:rPr>
-              <w:t>7</w:t>
+              <w:t>12</w:t>
             </w:r>
             <w:r>
               <w:rPr>
@@ -1504,7 +1504,7 @@
                 <w:noProof/>
                 <w:webHidden/>
               </w:rPr>
-              <w:t>7</w:t>
+              <w:t>12</w:t>
             </w:r>
             <w:r>
               <w:rPr>
@@ -1592,7 +1592,7 @@
                 <w:noProof/>
                 <w:webHidden/>
               </w:rPr>
-              <w:t>7</w:t>
+              <w:t>12</w:t>
             </w:r>
             <w:r>
               <w:rPr>
@@ -1670,7 +1670,7 @@
               <w:rPr>
                 <w:webHidden/>
               </w:rPr>
-              <w:t>7</w:t>
+              <w:t>13</w:t>
             </w:r>
             <w:r>
               <w:rPr>
@@ -1747,7 +1747,7 @@
               <w:rPr>
                 <w:webHidden/>
               </w:rPr>
-              <w:t>7</w:t>
+              <w:t>13</w:t>
             </w:r>
             <w:r>
               <w:rPr>
@@ -1834,7 +1834,7 @@
                 <w:noProof/>
                 <w:webHidden/>
               </w:rPr>
-              <w:t>7</w:t>
+              <w:t>13</w:t>
             </w:r>
             <w:r>
               <w:rPr>
@@ -1922,7 +1922,7 @@
                 <w:noProof/>
                 <w:webHidden/>
               </w:rPr>
-              <w:t>8</w:t>
+              <w:t>13</w:t>
             </w:r>
             <w:r>
               <w:rPr>
@@ -2010,7 +2010,7 @@
                 <w:noProof/>
                 <w:webHidden/>
               </w:rPr>
-              <w:t>8</w:t>
+              <w:t>13</w:t>
             </w:r>
             <w:r>
               <w:rPr>
@@ -2098,7 +2098,7 @@
                 <w:noProof/>
                 <w:webHidden/>
               </w:rPr>
-              <w:t>8</w:t>
+              <w:t>14</w:t>
             </w:r>
             <w:r>
               <w:rPr>
@@ -2186,7 +2186,7 @@
                 <w:noProof/>
                 <w:webHidden/>
               </w:rPr>
-              <w:t>8</w:t>
+              <w:t>14</w:t>
             </w:r>
             <w:r>
               <w:rPr>
@@ -2264,7 +2264,7 @@
               <w:rPr>
                 <w:webHidden/>
               </w:rPr>
-              <w:t>8</w:t>
+              <w:t>14</w:t>
             </w:r>
             <w:r>
               <w:rPr>
@@ -2341,7 +2341,7 @@
               <w:rPr>
                 <w:webHidden/>
               </w:rPr>
-              <w:t>8</w:t>
+              <w:t>14</w:t>
             </w:r>
             <w:r>
               <w:rPr>
@@ -2418,7 +2418,7 @@
               <w:rPr>
                 <w:webHidden/>
               </w:rPr>
-              <w:t>8</w:t>
+              <w:t>14</w:t>
             </w:r>
             <w:r>
               <w:rPr>
@@ -2493,7 +2493,7 @@
               <w:rPr>
                 <w:webHidden/>
               </w:rPr>
-              <w:t>9</w:t>
+              <w:t>15</w:t>
             </w:r>
             <w:r>
               <w:rPr>
@@ -2570,7 +2570,7 @@
               <w:rPr>
                 <w:webHidden/>
               </w:rPr>
-              <w:t>9</w:t>
+              <w:t>15</w:t>
             </w:r>
             <w:r>
               <w:rPr>
@@ -2647,7 +2647,7 @@
               <w:rPr>
                 <w:webHidden/>
               </w:rPr>
-              <w:t>9</w:t>
+              <w:t>15</w:t>
             </w:r>
             <w:r>
               <w:rPr>
@@ -2722,7 +2722,7 @@
               <w:rPr>
                 <w:webHidden/>
               </w:rPr>
-              <w:t>10</w:t>
+              <w:t>16</w:t>
             </w:r>
             <w:r>
               <w:rPr>
@@ -2797,7 +2797,7 @@
               <w:rPr>
                 <w:webHidden/>
               </w:rPr>
-              <w:t>11</w:t>
+              <w:t>17</w:t>
             </w:r>
             <w:r>
               <w:rPr>
@@ -3862,6 +3862,9 @@
         <w:jc w:val="center"/>
       </w:pPr>
       <w:r>
+        <w:rPr>
+          <w:noProof/>
+        </w:rPr>
         <w:lastRenderedPageBreak/>
         <w:drawing>
           <wp:inline distT="0" distB="0" distL="0" distR="0" wp14:anchorId="19A20CAD" wp14:editId="78CCFF51">
@@ -3965,7 +3968,7 @@
           <w:iCs/>
           <w:szCs w:val="28"/>
         </w:rPr>
-        <w:t xml:space="preserve"> (якщо він передбачений):</w:t>
+        <w:t>:</w:t>
       </w:r>
       <w:bookmarkEnd w:id="12"/>
     </w:p>
@@ -9322,11 +9325,11 @@
   <w:abstractNum w:abstractNumId="9" w15:restartNumberingAfterBreak="0">
     <w:nsid w:val="4C41259C"/>
     <w:multiLevelType w:val="hybridMultilevel"/>
-    <w:tmpl w:val="A498F5B2"/>
-    <w:lvl w:ilvl="0" w:tplc="809AF776">
+    <w:tmpl w:val="19E607E2"/>
+    <w:lvl w:ilvl="0" w:tplc="DA8480C0">
       <w:start w:val="1"/>
       <w:numFmt w:val="decimal"/>
-      <w:lvlText w:val="Рисунок 4.%1."/>
+      <w:lvlText w:val="Рисунок 4.%1"/>
       <w:lvlJc w:val="left"/>
       <w:pPr>
         <w:ind w:left="720" w:hanging="360"/>

--- a/КР_шаблон_ч1_ТЗ_2023.docx
+++ b/КР_шаблон_ч1_ТЗ_2023.docx
@@ -62,22 +62,7 @@
         <w:t xml:space="preserve">___________  </w:t>
       </w:r>
       <w:r>
-        <w:rPr>
-          <w:highlight w:val="yellow"/>
-        </w:rPr>
-        <w:t>Максим</w:t>
-      </w:r>
-      <w:r>
-        <w:rPr>
-          <w:highlight w:val="yellow"/>
-        </w:rPr>
-        <w:t xml:space="preserve"> </w:t>
-      </w:r>
-      <w:r>
-        <w:rPr>
-          <w:highlight w:val="yellow"/>
-        </w:rPr>
-        <w:t>ГОЛОВЧЕНКО</w:t>
+        <w:t>Людмила ЗУБИК</w:t>
       </w:r>
     </w:p>
     <w:p>
@@ -331,10 +316,13 @@
         <w:t xml:space="preserve">____________ </w:t>
       </w:r>
       <w:r>
-        <w:rPr>
-          <w:highlight w:val="yellow"/>
-        </w:rPr>
-        <w:t>Максим ГОЛОВЧЕНКО</w:t>
+        <w:t>Людмила</w:t>
+      </w:r>
+      <w:r>
+        <w:t xml:space="preserve"> </w:t>
+      </w:r>
+      <w:r>
+        <w:t>ЗУБИК</w:t>
       </w:r>
     </w:p>
     <w:p>
@@ -414,9 +402,6 @@
               <w:t xml:space="preserve">___________ </w:t>
             </w:r>
             <w:r>
-              <w:rPr>
-                <w:highlight w:val="yellow"/>
-              </w:rPr>
               <w:t>Максим ГОЛОВЧЕНКО</w:t>
             </w:r>
           </w:p>
@@ -4642,57 +4627,31 @@
       <w:bookmarkEnd w:id="23"/>
     </w:p>
     <w:p>
-      <w:pPr>
-        <w:rPr>
-          <w:color w:val="FF0000"/>
-        </w:rPr>
-      </w:pPr>
-      <w:r>
-        <w:rPr>
-          <w:color w:val="FF0000"/>
-        </w:rPr>
+      <w:r>
         <w:t>Програмне забезпечення повинно працювати під управлінням операційних систем сімейства WIN32 (</w:t>
       </w:r>
       <w:proofErr w:type="spellStart"/>
       <w:r>
-        <w:rPr>
-          <w:color w:val="FF0000"/>
-        </w:rPr>
         <w:t>Windows'XP</w:t>
       </w:r>
       <w:proofErr w:type="spellEnd"/>
       <w:r>
-        <w:rPr>
-          <w:color w:val="FF0000"/>
-        </w:rPr>
         <w:t xml:space="preserve">, Windows NT і </w:t>
       </w:r>
       <w:proofErr w:type="spellStart"/>
       <w:r>
-        <w:rPr>
-          <w:color w:val="FF0000"/>
-        </w:rPr>
         <w:t>т.д</w:t>
       </w:r>
       <w:proofErr w:type="spellEnd"/>
       <w:r>
-        <w:rPr>
-          <w:color w:val="FF0000"/>
-        </w:rPr>
         <w:t xml:space="preserve">.) або </w:t>
       </w:r>
       <w:proofErr w:type="spellStart"/>
       <w:r>
-        <w:rPr>
-          <w:color w:val="FF0000"/>
-        </w:rPr>
         <w:t>Unix</w:t>
       </w:r>
       <w:proofErr w:type="spellEnd"/>
       <w:r>
-        <w:rPr>
-          <w:color w:val="FF0000"/>
-        </w:rPr>
         <w:t>.</w:t>
       </w:r>
     </w:p>
@@ -5067,42 +5026,11 @@
       <w:bookmarkEnd w:id="34"/>
     </w:p>
     <w:p>
-      <w:pPr>
-        <w:rPr>
-          <w:color w:val="FF0000"/>
-        </w:rPr>
-      </w:pPr>
-      <w:r>
-        <w:rPr>
-          <w:color w:val="FF0000"/>
+      <w:r>
+        <w:rPr>
           <w:szCs w:val="28"/>
         </w:rPr>
-        <w:t>&lt;</w:t>
-      </w:r>
-      <w:r>
-        <w:rPr>
-          <w:color w:val="FF0000"/>
-        </w:rPr>
-        <w:t xml:space="preserve">Згенерувати </w:t>
-      </w:r>
-      <w:r>
-        <w:rPr>
-          <w:color w:val="FF0000"/>
-        </w:rPr>
-        <w:t>інсталяційну</w:t>
-      </w:r>
-      <w:r>
-        <w:rPr>
-          <w:color w:val="FF0000"/>
-        </w:rPr>
-        <w:t xml:space="preserve"> версію програмного забезпечення.</w:t>
-      </w:r>
-      <w:r>
-        <w:rPr>
-          <w:color w:val="FF0000"/>
-          <w:lang w:val="ru-RU"/>
-        </w:rPr>
-        <w:t>&gt;</w:t>
+        <w:t>Спеціальні вимоги не висуваються</w:t>
       </w:r>
     </w:p>
     <w:p>
@@ -5209,13 +5137,11 @@
         </w:numPr>
         <w:ind w:left="1134" w:hanging="425"/>
         <w:rPr>
-          <w:color w:val="FF0000"/>
           <w:szCs w:val="28"/>
         </w:rPr>
       </w:pPr>
       <w:r>
         <w:rPr>
-          <w:color w:val="FF0000"/>
           <w:szCs w:val="28"/>
         </w:rPr>
         <w:t>керівництво користувача;</w:t>
@@ -5278,13 +5204,11 @@
         </w:numPr>
         <w:ind w:left="0" w:firstLine="709"/>
         <w:rPr>
-          <w:color w:val="FF0000"/>
           <w:szCs w:val="28"/>
         </w:rPr>
       </w:pPr>
       <w:r>
         <w:rPr>
-          <w:color w:val="FF0000"/>
           <w:szCs w:val="28"/>
         </w:rPr>
         <w:t>схема структурна варіантів використання;</w:t>
@@ -5299,16 +5223,14 @@
         </w:numPr>
         <w:ind w:left="0" w:firstLine="709"/>
         <w:rPr>
-          <w:color w:val="FF0000"/>
           <w:szCs w:val="28"/>
         </w:rPr>
       </w:pPr>
       <w:r>
         <w:rPr>
-          <w:color w:val="FF0000"/>
           <w:szCs w:val="28"/>
         </w:rPr>
-        <w:t>схема структурна концептуальної моделі предметного середовища;</w:t>
+        <w:t>схема структурна компонент;</w:t>
       </w:r>
     </w:p>
     <w:p>
@@ -5320,58 +5242,14 @@
         </w:numPr>
         <w:ind w:left="0" w:firstLine="709"/>
         <w:rPr>
-          <w:color w:val="FF0000"/>
           <w:szCs w:val="28"/>
         </w:rPr>
       </w:pPr>
       <w:r>
         <w:rPr>
-          <w:color w:val="FF0000"/>
           <w:szCs w:val="28"/>
         </w:rPr>
-        <w:t>схема структурна компонент;</w:t>
-      </w:r>
-    </w:p>
-    <w:p>
-      <w:pPr>
-        <w:pStyle w:val="ListParagraph"/>
-        <w:numPr>
-          <w:ilvl w:val="0"/>
-          <w:numId w:val="7"/>
-        </w:numPr>
-        <w:ind w:left="0" w:firstLine="709"/>
-        <w:rPr>
-          <w:color w:val="FF0000"/>
-          <w:szCs w:val="28"/>
-        </w:rPr>
-      </w:pPr>
-      <w:r>
-        <w:rPr>
-          <w:color w:val="FF0000"/>
-          <w:szCs w:val="28"/>
-        </w:rPr>
         <w:t>схема структурна класів програмного забезпечення;</w:t>
-      </w:r>
-    </w:p>
-    <w:p>
-      <w:pPr>
-        <w:pStyle w:val="ListParagraph"/>
-        <w:numPr>
-          <w:ilvl w:val="0"/>
-          <w:numId w:val="7"/>
-        </w:numPr>
-        <w:ind w:left="0" w:firstLine="709"/>
-        <w:rPr>
-          <w:color w:val="FF0000"/>
-          <w:szCs w:val="28"/>
-        </w:rPr>
-      </w:pPr>
-      <w:r>
-        <w:rPr>
-          <w:color w:val="FF0000"/>
-          <w:szCs w:val="28"/>
-        </w:rPr>
-        <w:t>креслення вигляду екранних форм.</w:t>
       </w:r>
     </w:p>
     <w:p>

--- a/КР_шаблон_ч1_ТЗ_2023.docx
+++ b/КР_шаблон_ч1_ТЗ_2023.docx
@@ -4,6 +4,20 @@
   <w:body>
     <w:p>
       <w:pPr>
+        <w:jc w:val="center"/>
+      </w:pPr>
+      <w:r>
+        <w:t>Національний технічний університет України</w:t>
+      </w:r>
+      <w:r>
+        <w:t xml:space="preserve"> </w:t>
+      </w:r>
+      <w:r>
+        <w:t>"Київський політехнічний інститут імені Ігоря Сікорського"</w:t>
+      </w:r>
+    </w:p>
+    <w:p>
+      <w:pPr>
         <w:ind w:firstLine="0"/>
         <w:jc w:val="center"/>
       </w:pPr>
@@ -62,7 +76,7 @@
         <w:t xml:space="preserve">___________  </w:t>
       </w:r>
       <w:r>
-        <w:t>Людмила ЗУБИК</w:t>
+        <w:t>Зубик Л. В.</w:t>
       </w:r>
     </w:p>
     <w:p>
@@ -316,13 +330,7 @@
         <w:t xml:space="preserve">____________ </w:t>
       </w:r>
       <w:r>
-        <w:t>Людмила</w:t>
-      </w:r>
-      <w:r>
-        <w:t xml:space="preserve"> </w:t>
-      </w:r>
-      <w:r>
-        <w:t>ЗУБИК</w:t>
+        <w:t>Зубик Л. В.</w:t>
       </w:r>
     </w:p>
     <w:p>
@@ -402,7 +410,7 @@
               <w:t xml:space="preserve">___________ </w:t>
             </w:r>
             <w:r>
-              <w:t>Максим ГОЛОВЧЕНКО</w:t>
+              <w:t>Головченко М. М.</w:t>
             </w:r>
           </w:p>
         </w:tc>
@@ -420,21 +428,9 @@
             </w:r>
             <w:r>
               <w:rPr>
-                <w:color w:val="FF0000"/>
-              </w:rPr>
-              <w:t>Дмитро</w:t>
-            </w:r>
-            <w:r>
-              <w:rPr>
-                <w:color w:val="FF0000"/>
-              </w:rPr>
-              <w:t xml:space="preserve"> </w:t>
-            </w:r>
-            <w:r>
-              <w:rPr>
-                <w:color w:val="FF0000"/>
-              </w:rPr>
-              <w:t>МОЧАЛОВ</w:t>
+                <w:color w:val="000000" w:themeColor="text1"/>
+              </w:rPr>
+              <w:t>Мочалов Д. Ю.</w:t>
             </w:r>
           </w:p>
         </w:tc>
@@ -449,19 +445,6 @@
     <w:p>
       <w:pPr>
         <w:ind w:firstLine="0"/>
-        <w:jc w:val="center"/>
-      </w:pPr>
-    </w:p>
-    <w:p>
-      <w:pPr>
-        <w:ind w:firstLine="0"/>
-        <w:jc w:val="center"/>
-      </w:pPr>
-    </w:p>
-    <w:p>
-      <w:pPr>
-        <w:ind w:firstLine="0"/>
-        <w:jc w:val="center"/>
       </w:pPr>
     </w:p>
     <w:p>
@@ -2873,15 +2856,7 @@
       <w:bookmarkStart w:id="2" w:name="_Toc102660909"/>
       <w:bookmarkStart w:id="3" w:name="_Toc115102949"/>
       <w:r>
-        <w:t xml:space="preserve">Наведене технічне завдання поширюється на розробку програмного забезпечення "Веб застосунок для пошуку роботи" (кодова назва: </w:t>
-      </w:r>
-      <w:proofErr w:type="spellStart"/>
-      <w:r>
-        <w:t>JobSearchApp</w:t>
-      </w:r>
-      <w:proofErr w:type="spellEnd"/>
-      <w:r>
-        <w:t>), яке призначене для забезпечення користувачів можливістю пошуку робочих вакансій та подання резюме на робочі позиції.</w:t>
+        <w:t>Наведене технічне завдання поширюється на розробку програмного забезпечення "Веб застосунок для пошуку роботи" (кодова назва: JobSearchApp), яке призначене для забезпечення користувачів можливістю пошуку робочих вакансій та подання резюме на робочі позиції.</w:t>
       </w:r>
     </w:p>
     <w:p>
@@ -2911,14 +2886,12 @@
       <w:r>
         <w:t xml:space="preserve">Підставою для розробки </w:t>
       </w:r>
-      <w:proofErr w:type="spellStart"/>
       <w:r>
         <w:rPr>
           <w:lang w:val="en-US"/>
         </w:rPr>
         <w:t>JobSearchApp</w:t>
       </w:r>
-      <w:proofErr w:type="spellEnd"/>
       <w:r>
         <w:t xml:space="preserve"> є завдання на </w:t>
       </w:r>
@@ -3176,21 +3149,7 @@
         <w:rPr>
           <w:lang w:eastAsia="uk-UA"/>
         </w:rPr>
-        <w:t xml:space="preserve">– список вакансій з фільтрацією та </w:t>
-      </w:r>
-      <w:proofErr w:type="spellStart"/>
-      <w:r>
-        <w:rPr>
-          <w:lang w:eastAsia="uk-UA"/>
-        </w:rPr>
-        <w:t>моживістю</w:t>
-      </w:r>
-      <w:proofErr w:type="spellEnd"/>
-      <w:r>
-        <w:rPr>
-          <w:lang w:eastAsia="uk-UA"/>
-        </w:rPr>
-        <w:t xml:space="preserve"> подання резюме</w:t>
+        <w:t>– список вакансій з фільтрацією та моживістю подання резюме</w:t>
       </w:r>
     </w:p>
     <w:p>
@@ -3367,11 +3326,29 @@
         <w:rPr>
           <w:lang w:eastAsia="uk-UA"/>
         </w:rPr>
+        <w:t xml:space="preserve"> за допомогою </w:t>
+      </w:r>
+      <w:r>
+        <w:rPr>
+          <w:lang w:val="en-US" w:eastAsia="uk-UA"/>
+        </w:rPr>
+        <w:t>JWT</w:t>
+      </w:r>
+      <w:r>
+        <w:rPr>
+          <w:lang w:eastAsia="uk-UA"/>
+        </w:rPr>
+        <w:t>.</w:t>
+      </w:r>
+      <w:r>
+        <w:rPr>
+          <w:lang w:eastAsia="uk-UA"/>
+        </w:rPr>
         <w:t>(рис 4.3)</w:t>
       </w:r>
       <w:r>
         <w:rPr>
-          <w:lang w:val="en-US" w:eastAsia="uk-UA"/>
+          <w:lang w:eastAsia="uk-UA"/>
         </w:rPr>
         <w:t>.</w:t>
       </w:r>
@@ -3587,16 +3564,8 @@
         <w:rPr>
           <w:lang w:eastAsia="uk-UA"/>
         </w:rPr>
-        <w:t xml:space="preserve">Можливість продивлятись список вакансій на які користувач подав відгук з можливістю листування з </w:t>
-      </w:r>
-      <w:proofErr w:type="spellStart"/>
-      <w:r>
-        <w:rPr>
-          <w:lang w:eastAsia="uk-UA"/>
-        </w:rPr>
-        <w:t>рекрутером</w:t>
-      </w:r>
-      <w:proofErr w:type="spellEnd"/>
+        <w:t>Можливість продивлятись список вакансій на які користувач подав відгук з можливістю листування з рекрутером</w:t>
+      </w:r>
       <w:r>
         <w:rPr>
           <w:lang w:eastAsia="uk-UA"/>
@@ -3720,7 +3689,6 @@
         <w:lastRenderedPageBreak/>
         <w:t xml:space="preserve">Для </w:t>
       </w:r>
-      <w:proofErr w:type="spellStart"/>
       <w:r>
         <w:rPr>
           <w:i w:val="0"/>
@@ -3729,7 +3697,6 @@
         </w:rPr>
         <w:t>рекрутера</w:t>
       </w:r>
-      <w:proofErr w:type="spellEnd"/>
       <w:r>
         <w:rPr>
           <w:i w:val="0"/>
@@ -3819,13 +3786,8 @@
         <w:jc w:val="center"/>
       </w:pPr>
       <w:r>
-        <w:t xml:space="preserve">– список кандидатів для </w:t>
-      </w:r>
-      <w:proofErr w:type="spellStart"/>
-      <w:r>
-        <w:t>рекрутера</w:t>
-      </w:r>
-      <w:proofErr w:type="spellEnd"/>
+        <w:t>– список кандидатів для рекрутера</w:t>
+      </w:r>
     </w:p>
     <w:p>
       <w:pPr>
@@ -3904,21 +3866,8 @@
         <w:t xml:space="preserve">– </w:t>
       </w:r>
       <w:r>
-        <w:t xml:space="preserve">список </w:t>
-      </w:r>
-      <w:proofErr w:type="spellStart"/>
-      <w:r>
-        <w:t>аплікантів</w:t>
-      </w:r>
-      <w:proofErr w:type="spellEnd"/>
-      <w:r>
-        <w:t xml:space="preserve"> з статусом повідомлень для </w:t>
-      </w:r>
-      <w:proofErr w:type="spellStart"/>
-      <w:r>
-        <w:t>рекрутера</w:t>
-      </w:r>
-      <w:proofErr w:type="spellEnd"/>
+        <w:t>список аплікантів з статусом повідомлень для рекрутера</w:t>
+      </w:r>
     </w:p>
     <w:p>
       <w:pPr>
@@ -4205,15 +4154,7 @@
         </w:rPr>
       </w:pPr>
       <w:r>
-        <w:t xml:space="preserve">Умови експлуатації згідно </w:t>
-      </w:r>
-      <w:proofErr w:type="spellStart"/>
-      <w:r>
-        <w:t>СанПін</w:t>
-      </w:r>
-      <w:proofErr w:type="spellEnd"/>
-      <w:r>
-        <w:t xml:space="preserve"> 2.2.2.542 – 96.</w:t>
+        <w:t>Умови експлуатації згідно СанПін 2.2.2.542 – 96.</w:t>
       </w:r>
     </w:p>
     <w:p>
@@ -4398,14 +4339,12 @@
         </w:rPr>
         <w:t xml:space="preserve"> </w:t>
       </w:r>
-      <w:proofErr w:type="spellStart"/>
       <w:r>
         <w:rPr>
           <w:iCs/>
         </w:rPr>
         <w:t>Гб</w:t>
       </w:r>
-      <w:proofErr w:type="spellEnd"/>
       <w:r>
         <w:rPr>
           <w:szCs w:val="28"/>
@@ -4429,21 +4368,7 @@
         <w:rPr>
           <w:iCs/>
         </w:rPr>
-        <w:t xml:space="preserve">підключення до мережі Інтернет зі швидкістю від 20 </w:t>
-      </w:r>
-      <w:proofErr w:type="spellStart"/>
-      <w:r>
-        <w:rPr>
-          <w:iCs/>
-        </w:rPr>
-        <w:t>мегабіт</w:t>
-      </w:r>
-      <w:proofErr w:type="spellEnd"/>
-      <w:r>
-        <w:rPr>
-          <w:iCs/>
-        </w:rPr>
-        <w:t>;</w:t>
+        <w:t>підключення до мережі Інтернет зі швидкістю від 20 мегабіт;</w:t>
       </w:r>
     </w:p>
     <w:p>
@@ -4493,17 +4418,8 @@
           <w:iCs/>
           <w:lang w:val="en-US"/>
         </w:rPr>
-        <w:t xml:space="preserve"> Intel Core </w:t>
-      </w:r>
-      <w:proofErr w:type="spellStart"/>
-      <w:r>
-        <w:rPr>
-          <w:iCs/>
-          <w:lang w:val="en-US"/>
-        </w:rPr>
-        <w:t>i</w:t>
-      </w:r>
-      <w:proofErr w:type="spellEnd"/>
+        <w:t xml:space="preserve"> Intel Core i</w:t>
+      </w:r>
       <w:r>
         <w:rPr>
           <w:iCs/>
@@ -4555,14 +4471,12 @@
         </w:rPr>
         <w:t xml:space="preserve"> </w:t>
       </w:r>
-      <w:proofErr w:type="spellStart"/>
       <w:r>
         <w:rPr>
           <w:iCs/>
         </w:rPr>
         <w:t>Гб</w:t>
       </w:r>
-      <w:proofErr w:type="spellEnd"/>
       <w:r>
         <w:rPr>
           <w:szCs w:val="28"/>
@@ -4586,21 +4500,7 @@
         <w:rPr>
           <w:iCs/>
         </w:rPr>
-        <w:t xml:space="preserve">підключення до мережі Інтернет зі швидкістю від 100 </w:t>
-      </w:r>
-      <w:proofErr w:type="spellStart"/>
-      <w:r>
-        <w:rPr>
-          <w:iCs/>
-        </w:rPr>
-        <w:t>мегабіт</w:t>
-      </w:r>
-      <w:proofErr w:type="spellEnd"/>
-      <w:r>
-        <w:rPr>
-          <w:iCs/>
-        </w:rPr>
-        <w:t>;</w:t>
+        <w:t>підключення до мережі Інтернет зі швидкістю від 100 мегабіт;</w:t>
       </w:r>
     </w:p>
     <w:p>
@@ -4628,31 +4528,22 @@
     </w:p>
     <w:p>
       <w:r>
-        <w:t>Програмне забезпечення повинно працювати під управлінням операційних систем сімейства WIN32 (</w:t>
-      </w:r>
-      <w:proofErr w:type="spellStart"/>
-      <w:r>
-        <w:t>Windows'XP</w:t>
-      </w:r>
-      <w:proofErr w:type="spellEnd"/>
-      <w:r>
-        <w:t xml:space="preserve">, Windows NT і </w:t>
-      </w:r>
-      <w:proofErr w:type="spellStart"/>
-      <w:r>
-        <w:t>т.д</w:t>
-      </w:r>
-      <w:proofErr w:type="spellEnd"/>
-      <w:r>
-        <w:t xml:space="preserve">.) або </w:t>
-      </w:r>
-      <w:proofErr w:type="spellStart"/>
-      <w:r>
-        <w:t>Unix</w:t>
-      </w:r>
-      <w:proofErr w:type="spellEnd"/>
-      <w:r>
-        <w:t>.</w:t>
+        <w:t xml:space="preserve">Програмне забезпечення повинно працювати під управлінням операційних систем сімейства </w:t>
+      </w:r>
+      <w:r>
+        <w:rPr>
+          <w:lang w:val="en-US"/>
+        </w:rPr>
+        <w:t>Windows</w:t>
+      </w:r>
+      <w:r>
+        <w:rPr>
+          <w:lang w:val="ru-RU"/>
+        </w:rPr>
+        <w:t xml:space="preserve"> </w:t>
+      </w:r>
+      <w:r>
+        <w:t>або Unix.</w:t>
       </w:r>
     </w:p>
     <w:p>
@@ -4850,15 +4741,7 @@
         <w:t xml:space="preserve"> </w:t>
       </w:r>
       <w:r>
-        <w:t xml:space="preserve"> для розробки на </w:t>
-      </w:r>
-      <w:proofErr w:type="spellStart"/>
-      <w:r>
-        <w:t>React</w:t>
-      </w:r>
-      <w:proofErr w:type="spellEnd"/>
-      <w:r>
-        <w:t xml:space="preserve"> для клієнтської частини.</w:t>
+        <w:t xml:space="preserve"> для розробки на React для клієнтської частини.</w:t>
       </w:r>
       <w:r>
         <w:t xml:space="preserve"> </w:t>
@@ -5429,13 +5312,28 @@
               <w:jc w:val="center"/>
               <w:rPr>
                 <w:color w:val="FF0000"/>
+                <w:lang w:val="en-US"/>
               </w:rPr>
             </w:pPr>
             <w:r>
               <w:rPr>
                 <w:color w:val="FF0000"/>
-              </w:rPr>
-              <w:t>21.02</w:t>
+                <w:lang w:val="en-US"/>
+              </w:rPr>
+              <w:t>10</w:t>
+            </w:r>
+            <w:r>
+              <w:rPr>
+                <w:color w:val="FF0000"/>
+              </w:rPr>
+              <w:t>.</w:t>
+            </w:r>
+            <w:r>
+              <w:rPr>
+                <w:color w:val="FF0000"/>
+                <w:lang w:val="en-US"/>
+              </w:rPr>
+              <w:t>10</w:t>
             </w:r>
           </w:p>
         </w:tc>
@@ -5501,13 +5399,28 @@
               <w:jc w:val="center"/>
               <w:rPr>
                 <w:color w:val="FF0000"/>
+                <w:lang w:val="en-US"/>
               </w:rPr>
             </w:pPr>
             <w:r>
               <w:rPr>
                 <w:color w:val="FF0000"/>
-              </w:rPr>
-              <w:t>03.03</w:t>
+                <w:lang w:val="en-US"/>
+              </w:rPr>
+              <w:t>20</w:t>
+            </w:r>
+            <w:r>
+              <w:rPr>
+                <w:color w:val="FF0000"/>
+              </w:rPr>
+              <w:t>.</w:t>
+            </w:r>
+            <w:r>
+              <w:rPr>
+                <w:color w:val="FF0000"/>
+                <w:lang w:val="en-US"/>
+              </w:rPr>
+              <w:t>10</w:t>
             </w:r>
           </w:p>
         </w:tc>
@@ -5579,13 +5492,28 @@
               <w:jc w:val="center"/>
               <w:rPr>
                 <w:color w:val="FF0000"/>
+                <w:lang w:val="en-US"/>
               </w:rPr>
             </w:pPr>
             <w:r>
               <w:rPr>
                 <w:color w:val="FF0000"/>
-              </w:rPr>
-              <w:t>19.03</w:t>
+                <w:lang w:val="en-US"/>
+              </w:rPr>
+              <w:t>20</w:t>
+            </w:r>
+            <w:r>
+              <w:rPr>
+                <w:color w:val="FF0000"/>
+              </w:rPr>
+              <w:t>.</w:t>
+            </w:r>
+            <w:r>
+              <w:rPr>
+                <w:color w:val="FF0000"/>
+                <w:lang w:val="en-US"/>
+              </w:rPr>
+              <w:t>11</w:t>
             </w:r>
           </w:p>
         </w:tc>
@@ -5657,13 +5585,28 @@
               <w:jc w:val="center"/>
               <w:rPr>
                 <w:color w:val="FF0000"/>
+                <w:lang w:val="en-US"/>
               </w:rPr>
             </w:pPr>
             <w:r>
               <w:rPr>
                 <w:color w:val="FF0000"/>
-              </w:rPr>
-              <w:t>30.03</w:t>
+                <w:lang w:val="en-US"/>
+              </w:rPr>
+              <w:t>24</w:t>
+            </w:r>
+            <w:r>
+              <w:rPr>
+                <w:color w:val="FF0000"/>
+              </w:rPr>
+              <w:t>.</w:t>
+            </w:r>
+            <w:r>
+              <w:rPr>
+                <w:color w:val="FF0000"/>
+                <w:lang w:val="en-US"/>
+              </w:rPr>
+              <w:t>11</w:t>
             </w:r>
           </w:p>
         </w:tc>
@@ -5735,13 +5678,28 @@
               <w:jc w:val="center"/>
               <w:rPr>
                 <w:color w:val="FF0000"/>
+                <w:lang w:val="en-US"/>
               </w:rPr>
             </w:pPr>
             <w:r>
               <w:rPr>
                 <w:color w:val="FF0000"/>
-              </w:rPr>
-              <w:t>05.04</w:t>
+                <w:lang w:val="en-US"/>
+              </w:rPr>
+              <w:t>28</w:t>
+            </w:r>
+            <w:r>
+              <w:rPr>
+                <w:color w:val="FF0000"/>
+              </w:rPr>
+              <w:t>.</w:t>
+            </w:r>
+            <w:r>
+              <w:rPr>
+                <w:color w:val="FF0000"/>
+                <w:lang w:val="en-US"/>
+              </w:rPr>
+              <w:t>11</w:t>
             </w:r>
           </w:p>
         </w:tc>
@@ -5813,13 +5771,28 @@
               <w:jc w:val="center"/>
               <w:rPr>
                 <w:color w:val="FF0000"/>
+                <w:lang w:val="en-US"/>
               </w:rPr>
             </w:pPr>
             <w:r>
               <w:rPr>
                 <w:color w:val="FF0000"/>
-              </w:rPr>
-              <w:t>10.04</w:t>
+                <w:lang w:val="en-US"/>
+              </w:rPr>
+              <w:t>30</w:t>
+            </w:r>
+            <w:r>
+              <w:rPr>
+                <w:color w:val="FF0000"/>
+              </w:rPr>
+              <w:t>.</w:t>
+            </w:r>
+            <w:r>
+              <w:rPr>
+                <w:color w:val="FF0000"/>
+                <w:lang w:val="en-US"/>
+              </w:rPr>
+              <w:t>11</w:t>
             </w:r>
           </w:p>
         </w:tc>
@@ -5897,13 +5870,28 @@
               <w:jc w:val="center"/>
               <w:rPr>
                 <w:color w:val="FF0000"/>
+                <w:lang w:val="en-US"/>
               </w:rPr>
             </w:pPr>
             <w:r>
               <w:rPr>
                 <w:color w:val="FF0000"/>
-              </w:rPr>
-              <w:t>14.04</w:t>
+                <w:lang w:val="en-US"/>
+              </w:rPr>
+              <w:t>6</w:t>
+            </w:r>
+            <w:r>
+              <w:rPr>
+                <w:color w:val="FF0000"/>
+              </w:rPr>
+              <w:t>.</w:t>
+            </w:r>
+            <w:r>
+              <w:rPr>
+                <w:color w:val="FF0000"/>
+                <w:lang w:val="en-US"/>
+              </w:rPr>
+              <w:t>12</w:t>
             </w:r>
           </w:p>
         </w:tc>
@@ -5981,13 +5969,28 @@
               <w:jc w:val="center"/>
               <w:rPr>
                 <w:color w:val="FF0000"/>
+                <w:lang w:val="en-US"/>
               </w:rPr>
             </w:pPr>
             <w:r>
               <w:rPr>
                 <w:color w:val="FF0000"/>
-              </w:rPr>
-              <w:t>20.04</w:t>
+                <w:lang w:val="en-US"/>
+              </w:rPr>
+              <w:t>12</w:t>
+            </w:r>
+            <w:r>
+              <w:rPr>
+                <w:color w:val="FF0000"/>
+              </w:rPr>
+              <w:t>.</w:t>
+            </w:r>
+            <w:r>
+              <w:rPr>
+                <w:color w:val="FF0000"/>
+                <w:lang w:val="en-US"/>
+              </w:rPr>
+              <w:t>12</w:t>
             </w:r>
           </w:p>
         </w:tc>
@@ -6065,13 +6068,28 @@
               <w:jc w:val="center"/>
               <w:rPr>
                 <w:color w:val="FF0000"/>
+                <w:lang w:val="en-US"/>
               </w:rPr>
             </w:pPr>
             <w:r>
               <w:rPr>
                 <w:color w:val="FF0000"/>
-              </w:rPr>
-              <w:t>29.04</w:t>
+                <w:lang w:val="en-US"/>
+              </w:rPr>
+              <w:t>18</w:t>
+            </w:r>
+            <w:r>
+              <w:rPr>
+                <w:color w:val="FF0000"/>
+              </w:rPr>
+              <w:t>.</w:t>
+            </w:r>
+            <w:r>
+              <w:rPr>
+                <w:color w:val="FF0000"/>
+                <w:lang w:val="en-US"/>
+              </w:rPr>
+              <w:t>12</w:t>
             </w:r>
           </w:p>
         </w:tc>

--- a/КР_шаблон_ч1_ТЗ_2023.docx
+++ b/КР_шаблон_ч1_ТЗ_2023.docx
@@ -76,7 +76,7 @@
         <w:t xml:space="preserve">___________  </w:t>
       </w:r>
       <w:r>
-        <w:t>Зубик Л. В.</w:t>
+        <w:t>Головченко М. М.</w:t>
       </w:r>
     </w:p>
     <w:p>
@@ -330,7 +330,7 @@
         <w:t xml:space="preserve">____________ </w:t>
       </w:r>
       <w:r>
-        <w:t>Зубик Л. В.</w:t>
+        <w:t>Головченко М. М.</w:t>
       </w:r>
     </w:p>
     <w:p>
@@ -2856,7 +2856,15 @@
       <w:bookmarkStart w:id="2" w:name="_Toc102660909"/>
       <w:bookmarkStart w:id="3" w:name="_Toc115102949"/>
       <w:r>
-        <w:t>Наведене технічне завдання поширюється на розробку програмного забезпечення "Веб застосунок для пошуку роботи" (кодова назва: JobSearchApp), яке призначене для забезпечення користувачів можливістю пошуку робочих вакансій та подання резюме на робочі позиції.</w:t>
+        <w:t xml:space="preserve">Наведене технічне завдання поширюється на розробку програмного забезпечення "Веб застосунок для пошуку роботи" (кодова назва: </w:t>
+      </w:r>
+      <w:proofErr w:type="spellStart"/>
+      <w:r>
+        <w:t>JobSearchApp</w:t>
+      </w:r>
+      <w:proofErr w:type="spellEnd"/>
+      <w:r>
+        <w:t>), яке призначене для забезпечення користувачів можливістю пошуку робочих вакансій та подання резюме на робочі позиції.</w:t>
       </w:r>
     </w:p>
     <w:p>
@@ -2886,12 +2894,14 @@
       <w:r>
         <w:t xml:space="preserve">Підставою для розробки </w:t>
       </w:r>
+      <w:proofErr w:type="spellStart"/>
       <w:r>
         <w:rPr>
           <w:lang w:val="en-US"/>
         </w:rPr>
         <w:t>JobSearchApp</w:t>
       </w:r>
+      <w:proofErr w:type="spellEnd"/>
       <w:r>
         <w:t xml:space="preserve"> є завдання на </w:t>
       </w:r>
@@ -3149,7 +3159,21 @@
         <w:rPr>
           <w:lang w:eastAsia="uk-UA"/>
         </w:rPr>
-        <w:t>– список вакансій з фільтрацією та моживістю подання резюме</w:t>
+        <w:t xml:space="preserve">– список вакансій з фільтрацією та </w:t>
+      </w:r>
+      <w:proofErr w:type="spellStart"/>
+      <w:r>
+        <w:rPr>
+          <w:lang w:eastAsia="uk-UA"/>
+        </w:rPr>
+        <w:t>моживістю</w:t>
+      </w:r>
+      <w:proofErr w:type="spellEnd"/>
+      <w:r>
+        <w:rPr>
+          <w:lang w:eastAsia="uk-UA"/>
+        </w:rPr>
+        <w:t xml:space="preserve"> подання резюме</w:t>
       </w:r>
     </w:p>
     <w:p>
@@ -3564,8 +3588,16 @@
         <w:rPr>
           <w:lang w:eastAsia="uk-UA"/>
         </w:rPr>
-        <w:t>Можливість продивлятись список вакансій на які користувач подав відгук з можливістю листування з рекрутером</w:t>
-      </w:r>
+        <w:t xml:space="preserve">Можливість продивлятись список вакансій на які користувач подав відгук з можливістю листування з </w:t>
+      </w:r>
+      <w:proofErr w:type="spellStart"/>
+      <w:r>
+        <w:rPr>
+          <w:lang w:eastAsia="uk-UA"/>
+        </w:rPr>
+        <w:t>рекрутером</w:t>
+      </w:r>
+      <w:proofErr w:type="spellEnd"/>
       <w:r>
         <w:rPr>
           <w:lang w:eastAsia="uk-UA"/>
@@ -3689,6 +3721,7 @@
         <w:lastRenderedPageBreak/>
         <w:t xml:space="preserve">Для </w:t>
       </w:r>
+      <w:proofErr w:type="spellStart"/>
       <w:r>
         <w:rPr>
           <w:i w:val="0"/>
@@ -3697,6 +3730,7 @@
         </w:rPr>
         <w:t>рекрутера</w:t>
       </w:r>
+      <w:proofErr w:type="spellEnd"/>
       <w:r>
         <w:rPr>
           <w:i w:val="0"/>
@@ -3786,8 +3820,13 @@
         <w:jc w:val="center"/>
       </w:pPr>
       <w:r>
-        <w:t>– список кандидатів для рекрутера</w:t>
-      </w:r>
+        <w:t xml:space="preserve">– список кандидатів для </w:t>
+      </w:r>
+      <w:proofErr w:type="spellStart"/>
+      <w:r>
+        <w:t>рекрутера</w:t>
+      </w:r>
+      <w:proofErr w:type="spellEnd"/>
     </w:p>
     <w:p>
       <w:pPr>
@@ -3866,8 +3905,21 @@
         <w:t xml:space="preserve">– </w:t>
       </w:r>
       <w:r>
-        <w:t>список аплікантів з статусом повідомлень для рекрутера</w:t>
-      </w:r>
+        <w:t xml:space="preserve">список </w:t>
+      </w:r>
+      <w:proofErr w:type="spellStart"/>
+      <w:r>
+        <w:t>аплікантів</w:t>
+      </w:r>
+      <w:proofErr w:type="spellEnd"/>
+      <w:r>
+        <w:t xml:space="preserve"> з статусом повідомлень для </w:t>
+      </w:r>
+      <w:proofErr w:type="spellStart"/>
+      <w:r>
+        <w:t>рекрутера</w:t>
+      </w:r>
+      <w:proofErr w:type="spellEnd"/>
     </w:p>
     <w:p>
       <w:pPr>
@@ -4154,7 +4206,15 @@
         </w:rPr>
       </w:pPr>
       <w:r>
-        <w:t>Умови експлуатації згідно СанПін 2.2.2.542 – 96.</w:t>
+        <w:t xml:space="preserve">Умови експлуатації згідно </w:t>
+      </w:r>
+      <w:proofErr w:type="spellStart"/>
+      <w:r>
+        <w:t>СанПін</w:t>
+      </w:r>
+      <w:proofErr w:type="spellEnd"/>
+      <w:r>
+        <w:t xml:space="preserve"> 2.2.2.542 – 96.</w:t>
       </w:r>
     </w:p>
     <w:p>
@@ -4339,12 +4399,14 @@
         </w:rPr>
         <w:t xml:space="preserve"> </w:t>
       </w:r>
+      <w:proofErr w:type="spellStart"/>
       <w:r>
         <w:rPr>
           <w:iCs/>
         </w:rPr>
         <w:t>Гб</w:t>
       </w:r>
+      <w:proofErr w:type="spellEnd"/>
       <w:r>
         <w:rPr>
           <w:szCs w:val="28"/>
@@ -4368,7 +4430,21 @@
         <w:rPr>
           <w:iCs/>
         </w:rPr>
-        <w:t>підключення до мережі Інтернет зі швидкістю від 20 мегабіт;</w:t>
+        <w:t xml:space="preserve">підключення до мережі Інтернет зі швидкістю від 20 </w:t>
+      </w:r>
+      <w:proofErr w:type="spellStart"/>
+      <w:r>
+        <w:rPr>
+          <w:iCs/>
+        </w:rPr>
+        <w:t>мегабіт</w:t>
+      </w:r>
+      <w:proofErr w:type="spellEnd"/>
+      <w:r>
+        <w:rPr>
+          <w:iCs/>
+        </w:rPr>
+        <w:t>;</w:t>
       </w:r>
     </w:p>
     <w:p>
@@ -4418,8 +4494,17 @@
           <w:iCs/>
           <w:lang w:val="en-US"/>
         </w:rPr>
-        <w:t xml:space="preserve"> Intel Core i</w:t>
-      </w:r>
+        <w:t xml:space="preserve"> Intel Core </w:t>
+      </w:r>
+      <w:proofErr w:type="spellStart"/>
+      <w:r>
+        <w:rPr>
+          <w:iCs/>
+          <w:lang w:val="en-US"/>
+        </w:rPr>
+        <w:t>i</w:t>
+      </w:r>
+      <w:proofErr w:type="spellEnd"/>
       <w:r>
         <w:rPr>
           <w:iCs/>
@@ -4471,12 +4556,14 @@
         </w:rPr>
         <w:t xml:space="preserve"> </w:t>
       </w:r>
+      <w:proofErr w:type="spellStart"/>
       <w:r>
         <w:rPr>
           <w:iCs/>
         </w:rPr>
         <w:t>Гб</w:t>
       </w:r>
+      <w:proofErr w:type="spellEnd"/>
       <w:r>
         <w:rPr>
           <w:szCs w:val="28"/>
@@ -4500,7 +4587,21 @@
         <w:rPr>
           <w:iCs/>
         </w:rPr>
-        <w:t>підключення до мережі Інтернет зі швидкістю від 100 мегабіт;</w:t>
+        <w:t xml:space="preserve">підключення до мережі Інтернет зі швидкістю від 100 </w:t>
+      </w:r>
+      <w:proofErr w:type="spellStart"/>
+      <w:r>
+        <w:rPr>
+          <w:iCs/>
+        </w:rPr>
+        <w:t>мегабіт</w:t>
+      </w:r>
+      <w:proofErr w:type="spellEnd"/>
+      <w:r>
+        <w:rPr>
+          <w:iCs/>
+        </w:rPr>
+        <w:t>;</w:t>
       </w:r>
     </w:p>
     <w:p>
@@ -4543,7 +4644,15 @@
         <w:t xml:space="preserve"> </w:t>
       </w:r>
       <w:r>
-        <w:t>або Unix.</w:t>
+        <w:t xml:space="preserve">або </w:t>
+      </w:r>
+      <w:proofErr w:type="spellStart"/>
+      <w:r>
+        <w:t>Unix</w:t>
+      </w:r>
+      <w:proofErr w:type="spellEnd"/>
+      <w:r>
+        <w:t>.</w:t>
       </w:r>
     </w:p>
     <w:p>
@@ -4741,7 +4850,15 @@
         <w:t xml:space="preserve"> </w:t>
       </w:r>
       <w:r>
-        <w:t xml:space="preserve"> для розробки на React для клієнтської частини.</w:t>
+        <w:t xml:space="preserve"> для розробки на </w:t>
+      </w:r>
+      <w:proofErr w:type="spellStart"/>
+      <w:r>
+        <w:t>React</w:t>
+      </w:r>
+      <w:proofErr w:type="spellEnd"/>
+      <w:r>
+        <w:t xml:space="preserve"> для клієнтської частини.</w:t>
       </w:r>
       <w:r>
         <w:t xml:space="preserve"> </w:t>
